--- a/belavia.docx
+++ b/belavia.docx
@@ -390,31 +390,7 @@
           <w:sz w:val="28"/>
           <w:szCs w:val="28"/>
         </w:rPr>
-        <w:t xml:space="preserve">Тест-кейс </w:t>
-      </w:r>
-      <w:r>
-        <w:rPr>
-          <w:rFonts w:ascii="Times New Roman" w:hAnsi="Times New Roman" w:cs="Times New Roman"/>
-          <w:sz w:val="28"/>
-          <w:szCs w:val="28"/>
-        </w:rPr>
-        <w:t>№2</w:t>
-      </w:r>
-      <w:r>
-        <w:rPr>
-          <w:rFonts w:ascii="Times New Roman" w:hAnsi="Times New Roman" w:cs="Times New Roman"/>
-          <w:sz w:val="28"/>
-          <w:szCs w:val="28"/>
-        </w:rPr>
-        <w:t xml:space="preserve"> </w:t>
-      </w:r>
-      <w:r>
-        <w:rPr>
-          <w:rFonts w:ascii="Times New Roman" w:hAnsi="Times New Roman" w:cs="Times New Roman"/>
-          <w:sz w:val="28"/>
-          <w:szCs w:val="28"/>
-        </w:rPr>
-        <w:t xml:space="preserve">Переключение </w:t>
+        <w:t xml:space="preserve">Тест-кейс №2 Переключение </w:t>
       </w:r>
       <w:r>
         <w:rPr>
@@ -489,15 +465,7 @@
           <w:sz w:val="28"/>
           <w:szCs w:val="28"/>
         </w:rPr>
-        <w:t xml:space="preserve">Перейти по ссылке </w:t>
-      </w:r>
-      <w:r>
-        <w:rPr>
-          <w:rFonts w:ascii="Times New Roman" w:hAnsi="Times New Roman" w:cs="Times New Roman"/>
-          <w:sz w:val="28"/>
-          <w:szCs w:val="28"/>
-        </w:rPr>
-        <w:t>текущего языка</w:t>
+        <w:t>Перейти по ссылке текущего языка</w:t>
       </w:r>
     </w:p>
     <w:p>
@@ -520,31 +488,631 @@
           <w:sz w:val="28"/>
           <w:szCs w:val="28"/>
         </w:rPr>
-        <w:t>Выбрать в выпадающем списке «English»</w:t>
-      </w:r>
-      <w:r>
-        <w:rPr>
-          <w:rFonts w:ascii="Times New Roman" w:hAnsi="Times New Roman" w:cs="Times New Roman"/>
-          <w:sz w:val="28"/>
-          <w:szCs w:val="28"/>
+        <w:t>Выбрать в выпадающем списке «English».</w:t>
+      </w:r>
+    </w:p>
+    <w:p>
+      <w:pPr>
+        <w:spacing w:after="120" w:line="240" w:lineRule="auto"/>
+        <w:rPr>
+          <w:rFonts w:ascii="Times New Roman" w:hAnsi="Times New Roman" w:cs="Times New Roman"/>
+          <w:sz w:val="28"/>
+          <w:szCs w:val="28"/>
+        </w:rPr>
+      </w:pPr>
+      <w:r>
+        <w:rPr>
+          <w:rFonts w:ascii="Times New Roman" w:hAnsi="Times New Roman" w:cs="Times New Roman"/>
+          <w:sz w:val="28"/>
+          <w:szCs w:val="28"/>
+        </w:rPr>
+        <w:t xml:space="preserve">Ожидаемый результат </w:t>
+      </w:r>
+    </w:p>
+    <w:p>
+      <w:pPr>
+        <w:spacing w:after="120" w:line="240" w:lineRule="auto"/>
+        <w:rPr>
+          <w:rFonts w:ascii="Times New Roman" w:hAnsi="Times New Roman" w:cs="Times New Roman"/>
+          <w:sz w:val="28"/>
+          <w:szCs w:val="28"/>
+        </w:rPr>
+      </w:pPr>
+      <w:r>
+        <w:rPr>
+          <w:rFonts w:ascii="Times New Roman" w:hAnsi="Times New Roman" w:cs="Times New Roman"/>
+          <w:sz w:val="28"/>
+          <w:szCs w:val="28"/>
+        </w:rPr>
+        <w:t>Отображение всей информации, находящейся на сайте, на английском языке</w:t>
+      </w:r>
+    </w:p>
+    <w:p>
+      <w:pPr>
+        <w:spacing w:after="120" w:line="240" w:lineRule="auto"/>
+        <w:rPr>
+          <w:rFonts w:ascii="Times New Roman" w:hAnsi="Times New Roman" w:cs="Times New Roman"/>
+          <w:sz w:val="28"/>
+          <w:szCs w:val="28"/>
+        </w:rPr>
+      </w:pPr>
+      <w:r>
+        <w:rPr>
+          <w:rFonts w:ascii="Times New Roman" w:hAnsi="Times New Roman" w:cs="Times New Roman"/>
+          <w:sz w:val="28"/>
+          <w:szCs w:val="28"/>
+        </w:rPr>
+        <w:t xml:space="preserve">В итоге </w:t>
+      </w:r>
+    </w:p>
+    <w:p>
+      <w:pPr>
+        <w:spacing w:after="120" w:line="240" w:lineRule="auto"/>
+        <w:rPr>
+          <w:rFonts w:ascii="Times New Roman" w:hAnsi="Times New Roman" w:cs="Times New Roman"/>
+          <w:sz w:val="28"/>
+          <w:szCs w:val="28"/>
+        </w:rPr>
+      </w:pPr>
+      <w:r>
+        <w:rPr>
+          <w:rFonts w:ascii="Times New Roman" w:hAnsi="Times New Roman" w:cs="Times New Roman"/>
+          <w:sz w:val="28"/>
+          <w:szCs w:val="28"/>
+        </w:rPr>
+        <w:t>Отображается английская версия сайта</w:t>
+      </w:r>
+    </w:p>
+    <w:p>
+      <w:pPr>
+        <w:spacing w:after="120" w:line="240" w:lineRule="auto"/>
+        <w:rPr>
+          <w:rFonts w:ascii="Times New Roman" w:hAnsi="Times New Roman" w:cs="Times New Roman"/>
+          <w:sz w:val="28"/>
+          <w:szCs w:val="28"/>
+        </w:rPr>
+      </w:pPr>
+    </w:p>
+    <w:p>
+      <w:pPr>
+        <w:spacing w:after="120" w:line="240" w:lineRule="auto"/>
+        <w:rPr>
+          <w:rFonts w:ascii="Times New Roman" w:hAnsi="Times New Roman" w:cs="Times New Roman"/>
+          <w:sz w:val="28"/>
+          <w:szCs w:val="28"/>
+        </w:rPr>
+      </w:pPr>
+    </w:p>
+    <w:p>
+      <w:pPr>
+        <w:spacing w:after="120" w:line="240" w:lineRule="auto"/>
+        <w:rPr>
+          <w:rFonts w:ascii="Times New Roman" w:hAnsi="Times New Roman" w:cs="Times New Roman"/>
+          <w:color w:val="000000" w:themeColor="text1"/>
+          <w:sz w:val="28"/>
+          <w:szCs w:val="28"/>
+          <w:shd w:val="clear" w:color="auto" w:fill="FFFFFF"/>
+        </w:rPr>
+      </w:pPr>
+      <w:r>
+        <w:rPr>
+          <w:rFonts w:ascii="Times New Roman" w:hAnsi="Times New Roman" w:cs="Times New Roman"/>
+          <w:color w:val="000000" w:themeColor="text1"/>
+          <w:sz w:val="28"/>
+          <w:szCs w:val="28"/>
+          <w:shd w:val="clear" w:color="auto" w:fill="FFFFFF"/>
+        </w:rPr>
+        <w:t>Тест-кейс №</w:t>
+      </w:r>
+      <w:r>
+        <w:rPr>
+          <w:rFonts w:ascii="Times New Roman" w:hAnsi="Times New Roman" w:cs="Times New Roman"/>
+          <w:color w:val="000000" w:themeColor="text1"/>
+          <w:sz w:val="28"/>
+          <w:szCs w:val="28"/>
+          <w:shd w:val="clear" w:color="auto" w:fill="FFFFFF"/>
+        </w:rPr>
+        <w:t>3</w:t>
+      </w:r>
+      <w:proofErr w:type="gramStart"/>
+      <w:r>
+        <w:rPr>
+          <w:rFonts w:ascii="Times New Roman" w:hAnsi="Times New Roman" w:cs="Times New Roman"/>
+          <w:color w:val="000000" w:themeColor="text1"/>
+          <w:sz w:val="28"/>
+          <w:szCs w:val="28"/>
+          <w:shd w:val="clear" w:color="auto" w:fill="FFFFFF"/>
+        </w:rPr>
+        <w:t xml:space="preserve"> З</w:t>
+      </w:r>
+      <w:proofErr w:type="gramEnd"/>
+      <w:r>
+        <w:rPr>
+          <w:rFonts w:ascii="Times New Roman" w:hAnsi="Times New Roman" w:cs="Times New Roman"/>
+          <w:color w:val="000000" w:themeColor="text1"/>
+          <w:sz w:val="28"/>
+          <w:szCs w:val="28"/>
+          <w:shd w:val="clear" w:color="auto" w:fill="FFFFFF"/>
+        </w:rPr>
+        <w:t>аказать билет на ребенка без родителя</w:t>
+      </w:r>
+    </w:p>
+    <w:p>
+      <w:pPr>
+        <w:spacing w:after="120" w:line="240" w:lineRule="auto"/>
+        <w:rPr>
+          <w:rFonts w:ascii="Times New Roman" w:hAnsi="Times New Roman" w:cs="Times New Roman"/>
+          <w:color w:val="000000" w:themeColor="text1"/>
+          <w:sz w:val="28"/>
+          <w:szCs w:val="28"/>
+          <w:shd w:val="clear" w:color="auto" w:fill="FFFFFF"/>
+        </w:rPr>
+      </w:pPr>
+      <w:r>
+        <w:rPr>
+          <w:rFonts w:ascii="Times New Roman" w:hAnsi="Times New Roman" w:cs="Times New Roman"/>
+          <w:color w:val="000000" w:themeColor="text1"/>
+          <w:sz w:val="28"/>
+          <w:szCs w:val="28"/>
+          <w:shd w:val="clear" w:color="auto" w:fill="FFFFFF"/>
+        </w:rPr>
+        <w:t>Шаги</w:t>
+      </w:r>
+      <w:proofErr w:type="gramStart"/>
+      <w:r>
+        <w:rPr>
+          <w:rFonts w:ascii="Times New Roman" w:hAnsi="Times New Roman" w:cs="Times New Roman"/>
+          <w:color w:val="000000" w:themeColor="text1"/>
+          <w:sz w:val="28"/>
+          <w:szCs w:val="28"/>
+          <w:shd w:val="clear" w:color="auto" w:fill="FFFFFF"/>
+        </w:rPr>
+        <w:t xml:space="preserve"> :</w:t>
+      </w:r>
+      <w:proofErr w:type="gramEnd"/>
+    </w:p>
+    <w:p>
+      <w:pPr>
+        <w:pStyle w:val="a3"/>
+        <w:numPr>
+          <w:ilvl w:val="0"/>
+          <w:numId w:val="23"/>
+        </w:numPr>
+        <w:spacing w:after="120" w:line="240" w:lineRule="auto"/>
+        <w:rPr>
+          <w:rFonts w:ascii="Times New Roman" w:hAnsi="Times New Roman" w:cs="Times New Roman"/>
+          <w:color w:val="000000" w:themeColor="text1"/>
+          <w:sz w:val="28"/>
+          <w:szCs w:val="28"/>
+          <w:shd w:val="clear" w:color="auto" w:fill="FFFFFF"/>
+        </w:rPr>
+      </w:pPr>
+      <w:r>
+        <w:rPr>
+          <w:rFonts w:ascii="Times New Roman" w:hAnsi="Times New Roman" w:cs="Times New Roman"/>
+          <w:color w:val="000000" w:themeColor="text1"/>
+          <w:sz w:val="28"/>
+          <w:szCs w:val="28"/>
+          <w:shd w:val="clear" w:color="auto" w:fill="FFFFFF"/>
+        </w:rPr>
+        <w:t>Перейти на форму поиска билетов</w:t>
+      </w:r>
+      <w:r>
+        <w:rPr>
+          <w:rFonts w:ascii="Times New Roman" w:hAnsi="Times New Roman" w:cs="Times New Roman"/>
+          <w:color w:val="000000" w:themeColor="text1"/>
+          <w:sz w:val="28"/>
+          <w:szCs w:val="28"/>
+          <w:shd w:val="clear" w:color="auto" w:fill="FFFFFF"/>
         </w:rPr>
         <w:t>.</w:t>
       </w:r>
     </w:p>
     <w:p>
       <w:pPr>
-        <w:spacing w:after="120" w:line="240" w:lineRule="auto"/>
-        <w:rPr>
-          <w:rFonts w:ascii="Times New Roman" w:hAnsi="Times New Roman" w:cs="Times New Roman"/>
-          <w:sz w:val="28"/>
-          <w:szCs w:val="28"/>
-        </w:rPr>
-      </w:pPr>
-      <w:r>
-        <w:rPr>
-          <w:rFonts w:ascii="Times New Roman" w:hAnsi="Times New Roman" w:cs="Times New Roman"/>
-          <w:sz w:val="28"/>
-          <w:szCs w:val="28"/>
+        <w:pStyle w:val="a3"/>
+        <w:numPr>
+          <w:ilvl w:val="0"/>
+          <w:numId w:val="23"/>
+        </w:numPr>
+        <w:spacing w:after="120" w:line="240" w:lineRule="auto"/>
+        <w:rPr>
+          <w:rFonts w:ascii="Times New Roman" w:hAnsi="Times New Roman" w:cs="Times New Roman"/>
+          <w:color w:val="000000" w:themeColor="text1"/>
+          <w:sz w:val="28"/>
+          <w:szCs w:val="28"/>
+          <w:shd w:val="clear" w:color="auto" w:fill="FFFFFF"/>
+        </w:rPr>
+      </w:pPr>
+      <w:r>
+        <w:rPr>
+          <w:rFonts w:ascii="Times New Roman" w:hAnsi="Times New Roman" w:cs="Times New Roman"/>
+          <w:color w:val="000000" w:themeColor="text1"/>
+          <w:sz w:val="28"/>
+          <w:szCs w:val="28"/>
+          <w:shd w:val="clear" w:color="auto" w:fill="FFFFFF"/>
+        </w:rPr>
+        <w:t>Заполнить поля данными.</w:t>
+      </w:r>
+    </w:p>
+    <w:p>
+      <w:pPr>
+        <w:pStyle w:val="a3"/>
+        <w:numPr>
+          <w:ilvl w:val="0"/>
+          <w:numId w:val="23"/>
+        </w:numPr>
+        <w:spacing w:after="120" w:line="240" w:lineRule="auto"/>
+        <w:rPr>
+          <w:rFonts w:ascii="Times New Roman" w:hAnsi="Times New Roman" w:cs="Times New Roman"/>
+          <w:color w:val="000000" w:themeColor="text1"/>
+          <w:sz w:val="28"/>
+          <w:szCs w:val="28"/>
+          <w:shd w:val="clear" w:color="auto" w:fill="FFFFFF"/>
+        </w:rPr>
+      </w:pPr>
+      <w:r>
+        <w:rPr>
+          <w:rFonts w:ascii="Times New Roman" w:hAnsi="Times New Roman" w:cs="Times New Roman"/>
+          <w:color w:val="000000" w:themeColor="text1"/>
+          <w:sz w:val="28"/>
+          <w:szCs w:val="28"/>
+          <w:shd w:val="clear" w:color="auto" w:fill="FFFFFF"/>
+        </w:rPr>
+        <w:t>Выбрать ребенка без родителя</w:t>
+      </w:r>
+      <w:r>
+        <w:rPr>
+          <w:rFonts w:ascii="Times New Roman" w:hAnsi="Times New Roman" w:cs="Times New Roman"/>
+          <w:color w:val="000000" w:themeColor="text1"/>
+          <w:sz w:val="28"/>
+          <w:szCs w:val="28"/>
+          <w:shd w:val="clear" w:color="auto" w:fill="FFFFFF"/>
+        </w:rPr>
+        <w:t>.</w:t>
+      </w:r>
+    </w:p>
+    <w:p>
+      <w:pPr>
+        <w:spacing w:after="120" w:line="240" w:lineRule="auto"/>
+        <w:rPr>
+          <w:rFonts w:ascii="Times New Roman" w:hAnsi="Times New Roman" w:cs="Times New Roman"/>
+          <w:color w:val="000000" w:themeColor="text1"/>
+          <w:sz w:val="28"/>
+          <w:szCs w:val="28"/>
+          <w:shd w:val="clear" w:color="auto" w:fill="FFFFFF"/>
+        </w:rPr>
+      </w:pPr>
+      <w:r>
+        <w:rPr>
+          <w:rFonts w:ascii="Times New Roman" w:hAnsi="Times New Roman" w:cs="Times New Roman"/>
+          <w:color w:val="000000" w:themeColor="text1"/>
+          <w:sz w:val="28"/>
+          <w:szCs w:val="28"/>
+          <w:shd w:val="clear" w:color="auto" w:fill="FFFFFF"/>
+        </w:rPr>
+        <w:t>Ожидаемый результат</w:t>
+      </w:r>
+    </w:p>
+    <w:p>
+      <w:pPr>
+        <w:spacing w:after="120" w:line="240" w:lineRule="auto"/>
+        <w:rPr>
+          <w:rFonts w:ascii="Times New Roman" w:hAnsi="Times New Roman" w:cs="Times New Roman"/>
+          <w:color w:val="000000" w:themeColor="text1"/>
+          <w:sz w:val="28"/>
+          <w:szCs w:val="28"/>
+          <w:shd w:val="clear" w:color="auto" w:fill="FFFFFF"/>
+        </w:rPr>
+      </w:pPr>
+      <w:r>
+        <w:rPr>
+          <w:rFonts w:ascii="Times New Roman" w:hAnsi="Times New Roman" w:cs="Times New Roman"/>
+          <w:color w:val="000000" w:themeColor="text1"/>
+          <w:sz w:val="28"/>
+          <w:szCs w:val="28"/>
+          <w:shd w:val="clear" w:color="auto" w:fill="FFFFFF"/>
+        </w:rPr>
+        <w:t>Нет возможности заказать билет на ребенка без родителя.</w:t>
+      </w:r>
+    </w:p>
+    <w:p>
+      <w:pPr>
+        <w:spacing w:after="120" w:line="240" w:lineRule="auto"/>
+        <w:rPr>
+          <w:rFonts w:ascii="Times New Roman" w:hAnsi="Times New Roman" w:cs="Times New Roman"/>
+          <w:color w:val="000000" w:themeColor="text1"/>
+          <w:sz w:val="28"/>
+          <w:szCs w:val="28"/>
+          <w:shd w:val="clear" w:color="auto" w:fill="FFFFFF"/>
+        </w:rPr>
+      </w:pPr>
+      <w:r>
+        <w:rPr>
+          <w:rFonts w:ascii="Times New Roman" w:hAnsi="Times New Roman" w:cs="Times New Roman"/>
+          <w:color w:val="000000" w:themeColor="text1"/>
+          <w:sz w:val="28"/>
+          <w:szCs w:val="28"/>
+          <w:shd w:val="clear" w:color="auto" w:fill="FFFFFF"/>
+        </w:rPr>
+        <w:t>В итоге</w:t>
+      </w:r>
+    </w:p>
+    <w:p>
+      <w:pPr>
+        <w:spacing w:after="120" w:line="240" w:lineRule="auto"/>
+        <w:rPr>
+          <w:rFonts w:ascii="Times New Roman" w:hAnsi="Times New Roman" w:cs="Times New Roman"/>
+          <w:sz w:val="28"/>
+          <w:szCs w:val="28"/>
+        </w:rPr>
+      </w:pPr>
+      <w:r>
+        <w:rPr>
+          <w:rFonts w:ascii="Times New Roman" w:hAnsi="Times New Roman" w:cs="Times New Roman"/>
+          <w:color w:val="000000" w:themeColor="text1"/>
+          <w:sz w:val="28"/>
+          <w:szCs w:val="28"/>
+          <w:shd w:val="clear" w:color="auto" w:fill="FFFFFF"/>
+        </w:rPr>
+        <w:t>Нет возможности заказать билет на ребенка без родителя</w:t>
+      </w:r>
+    </w:p>
+    <w:p>
+      <w:pPr>
+        <w:rPr>
+          <w:rFonts w:ascii="Times New Roman" w:hAnsi="Times New Roman" w:cs="Times New Roman"/>
+          <w:color w:val="000000" w:themeColor="text1"/>
+          <w:sz w:val="28"/>
+          <w:szCs w:val="28"/>
+          <w:shd w:val="clear" w:color="auto" w:fill="FFFFFF"/>
+        </w:rPr>
+      </w:pPr>
+    </w:p>
+    <w:p>
+      <w:pPr>
+        <w:spacing w:after="120" w:line="240" w:lineRule="auto"/>
+        <w:rPr>
+          <w:rFonts w:ascii="Times New Roman" w:hAnsi="Times New Roman" w:cs="Times New Roman"/>
+          <w:color w:val="000000" w:themeColor="text1"/>
+          <w:sz w:val="28"/>
+          <w:szCs w:val="28"/>
+          <w:shd w:val="clear" w:color="auto" w:fill="FFFFFF"/>
+        </w:rPr>
+      </w:pPr>
+    </w:p>
+    <w:p>
+      <w:pPr>
+        <w:spacing w:after="120" w:line="240" w:lineRule="auto"/>
+        <w:rPr>
+          <w:rFonts w:ascii="Times New Roman" w:hAnsi="Times New Roman" w:cs="Times New Roman"/>
+          <w:color w:val="000000" w:themeColor="text1"/>
+          <w:sz w:val="28"/>
+          <w:szCs w:val="28"/>
+          <w:shd w:val="clear" w:color="auto" w:fill="FFFFFF"/>
+        </w:rPr>
+      </w:pPr>
+      <w:r>
+        <w:rPr>
+          <w:rFonts w:ascii="Times New Roman" w:hAnsi="Times New Roman" w:cs="Times New Roman"/>
+          <w:color w:val="000000" w:themeColor="text1"/>
+          <w:sz w:val="28"/>
+          <w:szCs w:val="28"/>
+          <w:shd w:val="clear" w:color="auto" w:fill="FFFFFF"/>
+        </w:rPr>
+        <w:lastRenderedPageBreak/>
+        <w:t xml:space="preserve">Тест-кейс №4 Заполнение данных поиска рейса корректными данными </w:t>
+      </w:r>
+    </w:p>
+    <w:p>
+      <w:pPr>
+        <w:spacing w:after="120" w:line="240" w:lineRule="auto"/>
+        <w:rPr>
+          <w:rFonts w:ascii="Times New Roman" w:hAnsi="Times New Roman" w:cs="Times New Roman"/>
+          <w:color w:val="000000" w:themeColor="text1"/>
+          <w:sz w:val="28"/>
+          <w:szCs w:val="28"/>
+          <w:shd w:val="clear" w:color="auto" w:fill="FFFFFF"/>
+        </w:rPr>
+      </w:pPr>
+      <w:r>
+        <w:rPr>
+          <w:rFonts w:ascii="Times New Roman" w:hAnsi="Times New Roman" w:cs="Times New Roman"/>
+          <w:color w:val="000000" w:themeColor="text1"/>
+          <w:sz w:val="28"/>
+          <w:szCs w:val="28"/>
+          <w:shd w:val="clear" w:color="auto" w:fill="FFFFFF"/>
+        </w:rPr>
+        <w:t>Шаги</w:t>
+      </w:r>
+      <w:proofErr w:type="gramStart"/>
+      <w:r>
+        <w:rPr>
+          <w:rFonts w:ascii="Times New Roman" w:hAnsi="Times New Roman" w:cs="Times New Roman"/>
+          <w:color w:val="000000" w:themeColor="text1"/>
+          <w:sz w:val="28"/>
+          <w:szCs w:val="28"/>
+          <w:shd w:val="clear" w:color="auto" w:fill="FFFFFF"/>
+        </w:rPr>
+        <w:t xml:space="preserve"> :</w:t>
+      </w:r>
+      <w:proofErr w:type="gramEnd"/>
+    </w:p>
+    <w:p>
+      <w:pPr>
+        <w:pStyle w:val="a3"/>
+        <w:numPr>
+          <w:ilvl w:val="0"/>
+          <w:numId w:val="17"/>
+        </w:numPr>
+        <w:spacing w:after="120" w:line="240" w:lineRule="auto"/>
+        <w:rPr>
+          <w:rFonts w:ascii="Times New Roman" w:hAnsi="Times New Roman" w:cs="Times New Roman"/>
+          <w:color w:val="000000" w:themeColor="text1"/>
+          <w:sz w:val="28"/>
+          <w:szCs w:val="28"/>
+          <w:shd w:val="clear" w:color="auto" w:fill="FFFFFF"/>
+        </w:rPr>
+      </w:pPr>
+      <w:r>
+        <w:rPr>
+          <w:rFonts w:ascii="Times New Roman" w:hAnsi="Times New Roman" w:cs="Times New Roman"/>
+          <w:color w:val="000000" w:themeColor="text1"/>
+          <w:sz w:val="28"/>
+          <w:szCs w:val="28"/>
+          <w:shd w:val="clear" w:color="auto" w:fill="FFFFFF"/>
+        </w:rPr>
+        <w:t>Перейти на форму заполнение поиска билетов(Book flights).</w:t>
+      </w:r>
+    </w:p>
+    <w:p>
+      <w:pPr>
+        <w:pStyle w:val="a3"/>
+        <w:numPr>
+          <w:ilvl w:val="0"/>
+          <w:numId w:val="17"/>
+        </w:numPr>
+        <w:spacing w:after="120" w:line="240" w:lineRule="auto"/>
+        <w:rPr>
+          <w:rFonts w:ascii="Times New Roman" w:hAnsi="Times New Roman" w:cs="Times New Roman"/>
+          <w:color w:val="000000" w:themeColor="text1"/>
+          <w:sz w:val="28"/>
+          <w:szCs w:val="28"/>
+          <w:shd w:val="clear" w:color="auto" w:fill="FFFFFF"/>
+          <w:lang w:val="en-US"/>
+        </w:rPr>
+      </w:pPr>
+      <w:r>
+        <w:rPr>
+          <w:rFonts w:ascii="Times New Roman" w:hAnsi="Times New Roman" w:cs="Times New Roman"/>
+          <w:color w:val="000000" w:themeColor="text1"/>
+          <w:sz w:val="28"/>
+          <w:szCs w:val="28"/>
+          <w:shd w:val="clear" w:color="auto" w:fill="FFFFFF"/>
+        </w:rPr>
+        <w:t>Заполнить</w:t>
+      </w:r>
+      <w:r>
+        <w:rPr>
+          <w:rFonts w:ascii="Times New Roman" w:hAnsi="Times New Roman" w:cs="Times New Roman"/>
+          <w:color w:val="000000" w:themeColor="text1"/>
+          <w:sz w:val="28"/>
+          <w:szCs w:val="28"/>
+          <w:shd w:val="clear" w:color="auto" w:fill="FFFFFF"/>
+          <w:lang w:val="en-US"/>
+        </w:rPr>
+        <w:t xml:space="preserve"> </w:t>
+      </w:r>
+      <w:r>
+        <w:rPr>
+          <w:rFonts w:ascii="Times New Roman" w:hAnsi="Times New Roman" w:cs="Times New Roman"/>
+          <w:color w:val="000000" w:themeColor="text1"/>
+          <w:sz w:val="28"/>
+          <w:szCs w:val="28"/>
+          <w:shd w:val="clear" w:color="auto" w:fill="FFFFFF"/>
+        </w:rPr>
+        <w:t>нужные</w:t>
+      </w:r>
+      <w:r>
+        <w:rPr>
+          <w:rFonts w:ascii="Times New Roman" w:hAnsi="Times New Roman" w:cs="Times New Roman"/>
+          <w:color w:val="000000" w:themeColor="text1"/>
+          <w:sz w:val="28"/>
+          <w:szCs w:val="28"/>
+          <w:shd w:val="clear" w:color="auto" w:fill="FFFFFF"/>
+          <w:lang w:val="en-US"/>
+        </w:rPr>
+        <w:t xml:space="preserve"> </w:t>
+      </w:r>
+      <w:r>
+        <w:rPr>
+          <w:rFonts w:ascii="Times New Roman" w:hAnsi="Times New Roman" w:cs="Times New Roman"/>
+          <w:color w:val="000000" w:themeColor="text1"/>
+          <w:sz w:val="28"/>
+          <w:szCs w:val="28"/>
+          <w:shd w:val="clear" w:color="auto" w:fill="FFFFFF"/>
+        </w:rPr>
+        <w:t>поля</w:t>
+      </w:r>
+      <w:r>
+        <w:rPr>
+          <w:rFonts w:ascii="Times New Roman" w:hAnsi="Times New Roman" w:cs="Times New Roman"/>
+          <w:color w:val="000000" w:themeColor="text1"/>
+          <w:sz w:val="28"/>
+          <w:szCs w:val="28"/>
+          <w:shd w:val="clear" w:color="auto" w:fill="FFFFFF"/>
+          <w:lang w:val="en-US"/>
+        </w:rPr>
+        <w:t xml:space="preserve"> (From - Minsk, To – Moscow, date – 11may 2020) .</w:t>
+      </w:r>
+    </w:p>
+    <w:p>
+      <w:pPr>
+        <w:pStyle w:val="a3"/>
+        <w:numPr>
+          <w:ilvl w:val="0"/>
+          <w:numId w:val="17"/>
+        </w:numPr>
+        <w:spacing w:after="120" w:line="240" w:lineRule="auto"/>
+        <w:rPr>
+          <w:rFonts w:ascii="Times New Roman" w:hAnsi="Times New Roman" w:cs="Times New Roman"/>
+          <w:color w:val="000000" w:themeColor="text1"/>
+          <w:sz w:val="28"/>
+          <w:szCs w:val="28"/>
+          <w:shd w:val="clear" w:color="auto" w:fill="FFFFFF"/>
+        </w:rPr>
+      </w:pPr>
+      <w:r>
+        <w:rPr>
+          <w:rFonts w:ascii="Times New Roman" w:hAnsi="Times New Roman" w:cs="Times New Roman"/>
+          <w:color w:val="000000" w:themeColor="text1"/>
+          <w:sz w:val="28"/>
+          <w:szCs w:val="28"/>
+          <w:shd w:val="clear" w:color="auto" w:fill="FFFFFF"/>
+        </w:rPr>
+        <w:t>Нажать кнопку «</w:t>
+      </w:r>
+      <w:proofErr w:type="spellStart"/>
+      <w:r>
+        <w:rPr>
+          <w:rFonts w:ascii="Times New Roman" w:hAnsi="Times New Roman" w:cs="Times New Roman"/>
+          <w:color w:val="000000" w:themeColor="text1"/>
+          <w:sz w:val="28"/>
+          <w:szCs w:val="28"/>
+          <w:shd w:val="clear" w:color="auto" w:fill="FFFFFF"/>
+        </w:rPr>
+        <w:t>Search</w:t>
+      </w:r>
+      <w:proofErr w:type="spellEnd"/>
+      <w:r>
+        <w:rPr>
+          <w:rFonts w:ascii="Times New Roman" w:hAnsi="Times New Roman" w:cs="Times New Roman"/>
+          <w:color w:val="000000" w:themeColor="text1"/>
+          <w:sz w:val="28"/>
+          <w:szCs w:val="28"/>
+          <w:shd w:val="clear" w:color="auto" w:fill="FFFFFF"/>
+        </w:rPr>
+        <w:t>».</w:t>
+      </w:r>
+    </w:p>
+    <w:p>
+      <w:pPr>
+        <w:spacing w:after="120" w:line="240" w:lineRule="auto"/>
+        <w:rPr>
+          <w:rFonts w:ascii="Times New Roman" w:hAnsi="Times New Roman" w:cs="Times New Roman"/>
+          <w:color w:val="000000" w:themeColor="text1"/>
+          <w:sz w:val="28"/>
+          <w:szCs w:val="28"/>
+          <w:shd w:val="clear" w:color="auto" w:fill="FFFFFF"/>
+        </w:rPr>
+      </w:pPr>
+      <w:r>
+        <w:rPr>
+          <w:rFonts w:ascii="Times New Roman" w:hAnsi="Times New Roman" w:cs="Times New Roman"/>
+          <w:color w:val="000000" w:themeColor="text1"/>
+          <w:sz w:val="28"/>
+          <w:szCs w:val="28"/>
+          <w:shd w:val="clear" w:color="auto" w:fill="FFFFFF"/>
         </w:rPr>
         <w:t xml:space="preserve">Ожидаемый результат </w:t>
       </w:r>
@@ -554,33 +1122,41 @@
         <w:spacing w:after="120" w:line="240" w:lineRule="auto"/>
         <w:rPr>
           <w:rFonts w:ascii="Times New Roman" w:hAnsi="Times New Roman" w:cs="Times New Roman"/>
-          <w:sz w:val="28"/>
-          <w:szCs w:val="28"/>
-        </w:rPr>
-      </w:pPr>
-      <w:r>
-        <w:rPr>
-          <w:rFonts w:ascii="Times New Roman" w:hAnsi="Times New Roman" w:cs="Times New Roman"/>
-          <w:sz w:val="28"/>
-          <w:szCs w:val="28"/>
-        </w:rPr>
-        <w:t>Отображение всей информации, находящейся на сайте, на английском языке</w:t>
-      </w:r>
-    </w:p>
-    <w:p>
-      <w:pPr>
-        <w:spacing w:after="120" w:line="240" w:lineRule="auto"/>
-        <w:rPr>
-          <w:rFonts w:ascii="Times New Roman" w:hAnsi="Times New Roman" w:cs="Times New Roman"/>
-          <w:sz w:val="28"/>
-          <w:szCs w:val="28"/>
-        </w:rPr>
-      </w:pPr>
-      <w:r>
-        <w:rPr>
-          <w:rFonts w:ascii="Times New Roman" w:hAnsi="Times New Roman" w:cs="Times New Roman"/>
-          <w:sz w:val="28"/>
-          <w:szCs w:val="28"/>
+          <w:color w:val="000000" w:themeColor="text1"/>
+          <w:sz w:val="28"/>
+          <w:szCs w:val="28"/>
+          <w:shd w:val="clear" w:color="auto" w:fill="FFFFFF"/>
+        </w:rPr>
+      </w:pPr>
+      <w:r>
+        <w:rPr>
+          <w:rFonts w:ascii="Times New Roman" w:hAnsi="Times New Roman" w:cs="Times New Roman"/>
+          <w:color w:val="000000" w:themeColor="text1"/>
+          <w:sz w:val="28"/>
+          <w:szCs w:val="28"/>
+          <w:shd w:val="clear" w:color="auto" w:fill="FFFFFF"/>
+        </w:rPr>
+        <w:t>Отображение информации о запросе</w:t>
+      </w:r>
+    </w:p>
+    <w:p>
+      <w:pPr>
+        <w:spacing w:after="120" w:line="240" w:lineRule="auto"/>
+        <w:rPr>
+          <w:rFonts w:ascii="Times New Roman" w:hAnsi="Times New Roman" w:cs="Times New Roman"/>
+          <w:color w:val="000000" w:themeColor="text1"/>
+          <w:sz w:val="28"/>
+          <w:szCs w:val="28"/>
+          <w:shd w:val="clear" w:color="auto" w:fill="FFFFFF"/>
+        </w:rPr>
+      </w:pPr>
+      <w:r>
+        <w:rPr>
+          <w:rFonts w:ascii="Times New Roman" w:hAnsi="Times New Roman" w:cs="Times New Roman"/>
+          <w:color w:val="000000" w:themeColor="text1"/>
+          <w:sz w:val="28"/>
+          <w:szCs w:val="28"/>
+          <w:shd w:val="clear" w:color="auto" w:fill="FFFFFF"/>
         </w:rPr>
         <w:t xml:space="preserve">В итоге </w:t>
       </w:r>
@@ -590,21 +1166,1454 @@
         <w:spacing w:after="120" w:line="240" w:lineRule="auto"/>
         <w:rPr>
           <w:rFonts w:ascii="Times New Roman" w:hAnsi="Times New Roman" w:cs="Times New Roman"/>
-          <w:sz w:val="28"/>
-          <w:szCs w:val="28"/>
-        </w:rPr>
-      </w:pPr>
-      <w:r>
-        <w:rPr>
-          <w:rFonts w:ascii="Times New Roman" w:hAnsi="Times New Roman" w:cs="Times New Roman"/>
-          <w:sz w:val="28"/>
-          <w:szCs w:val="28"/>
-        </w:rPr>
-        <w:t>Отображается английская версия сайта</w:t>
-      </w:r>
-    </w:p>
-    <w:p>
-      <w:pPr>
+          <w:color w:val="000000" w:themeColor="text1"/>
+          <w:sz w:val="28"/>
+          <w:szCs w:val="28"/>
+          <w:shd w:val="clear" w:color="auto" w:fill="FFFFFF"/>
+        </w:rPr>
+      </w:pPr>
+      <w:r>
+        <w:rPr>
+          <w:rFonts w:ascii="Times New Roman" w:hAnsi="Times New Roman" w:cs="Times New Roman"/>
+          <w:color w:val="000000" w:themeColor="text1"/>
+          <w:sz w:val="28"/>
+          <w:szCs w:val="28"/>
+          <w:shd w:val="clear" w:color="auto" w:fill="FFFFFF"/>
+        </w:rPr>
+        <w:t>Отображается информация</w:t>
+      </w:r>
+      <w:r>
+        <w:rPr>
+          <w:rFonts w:ascii="Times New Roman" w:hAnsi="Times New Roman" w:cs="Times New Roman"/>
+          <w:color w:val="000000" w:themeColor="text1"/>
+          <w:sz w:val="28"/>
+          <w:szCs w:val="28"/>
+          <w:shd w:val="clear" w:color="auto" w:fill="FFFFFF"/>
+        </w:rPr>
+        <w:t xml:space="preserve"> о запросе</w:t>
+      </w:r>
+    </w:p>
+    <w:p>
+      <w:pPr>
+        <w:spacing w:after="120" w:line="240" w:lineRule="auto"/>
+        <w:rPr>
+          <w:rFonts w:ascii="Times New Roman" w:hAnsi="Times New Roman" w:cs="Times New Roman"/>
+          <w:color w:val="000000" w:themeColor="text1"/>
+          <w:sz w:val="28"/>
+          <w:szCs w:val="28"/>
+          <w:shd w:val="clear" w:color="auto" w:fill="FFFFFF"/>
+        </w:rPr>
+      </w:pPr>
+    </w:p>
+    <w:p>
+      <w:pPr>
+        <w:spacing w:after="120" w:line="240" w:lineRule="auto"/>
+        <w:rPr>
+          <w:rFonts w:ascii="Times New Roman" w:hAnsi="Times New Roman" w:cs="Times New Roman"/>
+          <w:color w:val="000000" w:themeColor="text1"/>
+          <w:sz w:val="28"/>
+          <w:szCs w:val="28"/>
+          <w:shd w:val="clear" w:color="auto" w:fill="FFFFFF"/>
+        </w:rPr>
+      </w:pPr>
+      <w:r>
+        <w:rPr>
+          <w:rFonts w:ascii="Times New Roman" w:hAnsi="Times New Roman" w:cs="Times New Roman"/>
+          <w:color w:val="000000" w:themeColor="text1"/>
+          <w:sz w:val="28"/>
+          <w:szCs w:val="28"/>
+          <w:shd w:val="clear" w:color="auto" w:fill="FFFFFF"/>
+        </w:rPr>
+        <w:t>Тест-кейс №5</w:t>
+      </w:r>
+      <w:r>
+        <w:rPr>
+          <w:rFonts w:ascii="Times New Roman" w:hAnsi="Times New Roman" w:cs="Times New Roman"/>
+          <w:color w:val="000000" w:themeColor="text1"/>
+          <w:sz w:val="28"/>
+          <w:szCs w:val="28"/>
+          <w:shd w:val="clear" w:color="auto" w:fill="FFFFFF"/>
+        </w:rPr>
+        <w:t xml:space="preserve"> </w:t>
+      </w:r>
+      <w:r>
+        <w:rPr>
+          <w:rFonts w:ascii="Times New Roman" w:hAnsi="Times New Roman" w:cs="Times New Roman"/>
+          <w:color w:val="000000" w:themeColor="text1"/>
+          <w:sz w:val="28"/>
+          <w:szCs w:val="28"/>
+          <w:shd w:val="clear" w:color="auto" w:fill="FFFFFF"/>
+        </w:rPr>
+        <w:t>Заполнение формы заказа отеля с одинаковой датой отправки и прибытия.</w:t>
+      </w:r>
+    </w:p>
+    <w:p>
+      <w:pPr>
+        <w:spacing w:after="120" w:line="240" w:lineRule="auto"/>
+        <w:rPr>
+          <w:rFonts w:ascii="Times New Roman" w:hAnsi="Times New Roman" w:cs="Times New Roman"/>
+          <w:color w:val="000000" w:themeColor="text1"/>
+          <w:sz w:val="28"/>
+          <w:szCs w:val="28"/>
+          <w:shd w:val="clear" w:color="auto" w:fill="FFFFFF"/>
+        </w:rPr>
+      </w:pPr>
+      <w:r>
+        <w:rPr>
+          <w:rFonts w:ascii="Times New Roman" w:hAnsi="Times New Roman" w:cs="Times New Roman"/>
+          <w:color w:val="000000" w:themeColor="text1"/>
+          <w:sz w:val="28"/>
+          <w:szCs w:val="28"/>
+          <w:shd w:val="clear" w:color="auto" w:fill="FFFFFF"/>
+        </w:rPr>
+        <w:t>Шаги</w:t>
+      </w:r>
+      <w:proofErr w:type="gramStart"/>
+      <w:r>
+        <w:rPr>
+          <w:rFonts w:ascii="Times New Roman" w:hAnsi="Times New Roman" w:cs="Times New Roman"/>
+          <w:color w:val="000000" w:themeColor="text1"/>
+          <w:sz w:val="28"/>
+          <w:szCs w:val="28"/>
+          <w:shd w:val="clear" w:color="auto" w:fill="FFFFFF"/>
+        </w:rPr>
+        <w:t xml:space="preserve"> :</w:t>
+      </w:r>
+      <w:proofErr w:type="gramEnd"/>
+    </w:p>
+    <w:p>
+      <w:pPr>
+        <w:pStyle w:val="a3"/>
+        <w:numPr>
+          <w:ilvl w:val="0"/>
+          <w:numId w:val="20"/>
+        </w:numPr>
+        <w:spacing w:after="120" w:line="240" w:lineRule="auto"/>
+        <w:rPr>
+          <w:rFonts w:ascii="Times New Roman" w:hAnsi="Times New Roman" w:cs="Times New Roman"/>
+          <w:color w:val="000000" w:themeColor="text1"/>
+          <w:sz w:val="28"/>
+          <w:szCs w:val="28"/>
+          <w:shd w:val="clear" w:color="auto" w:fill="FFFFFF"/>
+        </w:rPr>
+      </w:pPr>
+      <w:r>
+        <w:rPr>
+          <w:rFonts w:ascii="Times New Roman" w:hAnsi="Times New Roman" w:cs="Times New Roman"/>
+          <w:color w:val="000000" w:themeColor="text1"/>
+          <w:sz w:val="28"/>
+          <w:szCs w:val="28"/>
+          <w:shd w:val="clear" w:color="auto" w:fill="FFFFFF"/>
+        </w:rPr>
+        <w:t>Перейти на форму заказа отел</w:t>
+      </w:r>
+      <w:proofErr w:type="gramStart"/>
+      <w:r>
+        <w:rPr>
+          <w:rFonts w:ascii="Times New Roman" w:hAnsi="Times New Roman" w:cs="Times New Roman"/>
+          <w:color w:val="000000" w:themeColor="text1"/>
+          <w:sz w:val="28"/>
+          <w:szCs w:val="28"/>
+          <w:shd w:val="clear" w:color="auto" w:fill="FFFFFF"/>
+        </w:rPr>
+        <w:t>я(</w:t>
+      </w:r>
+      <w:proofErr w:type="gramEnd"/>
+      <w:r>
+        <w:rPr>
+          <w:rFonts w:ascii="Times New Roman" w:hAnsi="Times New Roman" w:cs="Times New Roman"/>
+          <w:color w:val="000000" w:themeColor="text1"/>
+          <w:sz w:val="28"/>
+          <w:szCs w:val="28"/>
+          <w:shd w:val="clear" w:color="auto" w:fill="FFFFFF"/>
+        </w:rPr>
+        <w:t>Русская версия)</w:t>
+      </w:r>
+      <w:r>
+        <w:rPr>
+          <w:rFonts w:ascii="Times New Roman" w:hAnsi="Times New Roman" w:cs="Times New Roman"/>
+          <w:color w:val="000000" w:themeColor="text1"/>
+          <w:sz w:val="28"/>
+          <w:szCs w:val="28"/>
+          <w:shd w:val="clear" w:color="auto" w:fill="FFFFFF"/>
+        </w:rPr>
+        <w:t>.</w:t>
+      </w:r>
+    </w:p>
+    <w:p>
+      <w:pPr>
+        <w:pStyle w:val="a3"/>
+        <w:numPr>
+          <w:ilvl w:val="0"/>
+          <w:numId w:val="20"/>
+        </w:numPr>
+        <w:spacing w:after="120" w:line="240" w:lineRule="auto"/>
+        <w:rPr>
+          <w:rFonts w:ascii="Times New Roman" w:hAnsi="Times New Roman" w:cs="Times New Roman"/>
+          <w:color w:val="000000" w:themeColor="text1"/>
+          <w:sz w:val="28"/>
+          <w:szCs w:val="28"/>
+          <w:shd w:val="clear" w:color="auto" w:fill="FFFFFF"/>
+        </w:rPr>
+      </w:pPr>
+      <w:r>
+        <w:rPr>
+          <w:rFonts w:ascii="Times New Roman" w:hAnsi="Times New Roman" w:cs="Times New Roman"/>
+          <w:color w:val="000000" w:themeColor="text1"/>
+          <w:sz w:val="28"/>
+          <w:szCs w:val="28"/>
+          <w:shd w:val="clear" w:color="auto" w:fill="FFFFFF"/>
+        </w:rPr>
+        <w:t>Заполнить корректными данными поля</w:t>
+      </w:r>
+      <w:r>
+        <w:rPr>
+          <w:rFonts w:ascii="Times New Roman" w:hAnsi="Times New Roman" w:cs="Times New Roman"/>
+          <w:color w:val="000000" w:themeColor="text1"/>
+          <w:sz w:val="28"/>
+          <w:szCs w:val="28"/>
+          <w:shd w:val="clear" w:color="auto" w:fill="FFFFFF"/>
+        </w:rPr>
+        <w:t>.</w:t>
+      </w:r>
+    </w:p>
+    <w:p>
+      <w:pPr>
+        <w:pStyle w:val="a3"/>
+        <w:numPr>
+          <w:ilvl w:val="0"/>
+          <w:numId w:val="20"/>
+        </w:numPr>
+        <w:spacing w:after="120" w:line="240" w:lineRule="auto"/>
+        <w:rPr>
+          <w:rFonts w:ascii="Times New Roman" w:hAnsi="Times New Roman" w:cs="Times New Roman"/>
+          <w:color w:val="000000" w:themeColor="text1"/>
+          <w:sz w:val="28"/>
+          <w:szCs w:val="28"/>
+          <w:shd w:val="clear" w:color="auto" w:fill="FFFFFF"/>
+        </w:rPr>
+      </w:pPr>
+      <w:r>
+        <w:rPr>
+          <w:rFonts w:ascii="Times New Roman" w:hAnsi="Times New Roman" w:cs="Times New Roman"/>
+          <w:color w:val="000000" w:themeColor="text1"/>
+          <w:sz w:val="28"/>
+          <w:szCs w:val="28"/>
+          <w:shd w:val="clear" w:color="auto" w:fill="FFFFFF"/>
+        </w:rPr>
+        <w:t>В полях «Дата заезда» и «Дата отъезда» выбрать одну и ту же дату.</w:t>
+      </w:r>
+    </w:p>
+    <w:p>
+      <w:pPr>
+        <w:spacing w:after="120" w:line="240" w:lineRule="auto"/>
+        <w:rPr>
+          <w:rFonts w:ascii="Times New Roman" w:hAnsi="Times New Roman" w:cs="Times New Roman"/>
+          <w:color w:val="000000" w:themeColor="text1"/>
+          <w:sz w:val="28"/>
+          <w:szCs w:val="28"/>
+          <w:shd w:val="clear" w:color="auto" w:fill="FFFFFF"/>
+        </w:rPr>
+      </w:pPr>
+      <w:r>
+        <w:rPr>
+          <w:rFonts w:ascii="Times New Roman" w:hAnsi="Times New Roman" w:cs="Times New Roman"/>
+          <w:color w:val="000000" w:themeColor="text1"/>
+          <w:sz w:val="28"/>
+          <w:szCs w:val="28"/>
+          <w:shd w:val="clear" w:color="auto" w:fill="FFFFFF"/>
+        </w:rPr>
+        <w:t xml:space="preserve">Ожидаемый результат </w:t>
+      </w:r>
+    </w:p>
+    <w:p>
+      <w:pPr>
+        <w:spacing w:after="120" w:line="240" w:lineRule="auto"/>
+        <w:rPr>
+          <w:rFonts w:ascii="Times New Roman" w:hAnsi="Times New Roman" w:cs="Times New Roman"/>
+          <w:color w:val="000000" w:themeColor="text1"/>
+          <w:sz w:val="28"/>
+          <w:szCs w:val="28"/>
+          <w:shd w:val="clear" w:color="auto" w:fill="FFFFFF"/>
+        </w:rPr>
+      </w:pPr>
+      <w:r>
+        <w:rPr>
+          <w:rFonts w:ascii="Times New Roman" w:hAnsi="Times New Roman" w:cs="Times New Roman"/>
+          <w:color w:val="000000" w:themeColor="text1"/>
+          <w:sz w:val="28"/>
+          <w:szCs w:val="28"/>
+          <w:shd w:val="clear" w:color="auto" w:fill="FFFFFF"/>
+        </w:rPr>
+        <w:t>Отображение страницы с  информацией о найденных отелях.</w:t>
+      </w:r>
+    </w:p>
+    <w:p>
+      <w:pPr>
+        <w:spacing w:after="120" w:line="240" w:lineRule="auto"/>
+        <w:rPr>
+          <w:rFonts w:ascii="Times New Roman" w:hAnsi="Times New Roman" w:cs="Times New Roman"/>
+          <w:color w:val="000000" w:themeColor="text1"/>
+          <w:sz w:val="28"/>
+          <w:szCs w:val="28"/>
+          <w:shd w:val="clear" w:color="auto" w:fill="FFFFFF"/>
+        </w:rPr>
+      </w:pPr>
+      <w:r>
+        <w:rPr>
+          <w:rFonts w:ascii="Times New Roman" w:hAnsi="Times New Roman" w:cs="Times New Roman"/>
+          <w:color w:val="000000" w:themeColor="text1"/>
+          <w:sz w:val="28"/>
+          <w:szCs w:val="28"/>
+          <w:shd w:val="clear" w:color="auto" w:fill="FFFFFF"/>
+        </w:rPr>
+        <w:t xml:space="preserve">В итоге </w:t>
+      </w:r>
+    </w:p>
+    <w:p>
+      <w:pPr>
+        <w:spacing w:after="120" w:line="240" w:lineRule="auto"/>
+        <w:rPr>
+          <w:rFonts w:ascii="Times New Roman" w:hAnsi="Times New Roman" w:cs="Times New Roman"/>
+          <w:color w:val="000000" w:themeColor="text1"/>
+          <w:sz w:val="28"/>
+          <w:szCs w:val="28"/>
+          <w:shd w:val="clear" w:color="auto" w:fill="FFFFFF"/>
+        </w:rPr>
+      </w:pPr>
+      <w:r>
+        <w:rPr>
+          <w:rFonts w:ascii="Times New Roman" w:hAnsi="Times New Roman" w:cs="Times New Roman"/>
+          <w:color w:val="000000" w:themeColor="text1"/>
+          <w:sz w:val="28"/>
+          <w:szCs w:val="28"/>
+          <w:shd w:val="clear" w:color="auto" w:fill="FFFFFF"/>
+        </w:rPr>
+        <w:t>Отображение страницы с  информацией о найденных отелях.</w:t>
+      </w:r>
+    </w:p>
+    <w:p>
+      <w:pPr>
+        <w:spacing w:after="120" w:line="240" w:lineRule="auto"/>
+        <w:rPr>
+          <w:rFonts w:ascii="Times New Roman" w:hAnsi="Times New Roman" w:cs="Times New Roman"/>
+          <w:color w:val="000000" w:themeColor="text1"/>
+          <w:sz w:val="28"/>
+          <w:szCs w:val="28"/>
+          <w:shd w:val="clear" w:color="auto" w:fill="FFFFFF"/>
+        </w:rPr>
+      </w:pPr>
+    </w:p>
+    <w:p>
+      <w:pPr>
+        <w:spacing w:after="120" w:line="240" w:lineRule="auto"/>
+        <w:rPr>
+          <w:rFonts w:ascii="Times New Roman" w:hAnsi="Times New Roman" w:cs="Times New Roman"/>
+          <w:color w:val="000000" w:themeColor="text1"/>
+          <w:sz w:val="28"/>
+          <w:szCs w:val="28"/>
+          <w:shd w:val="clear" w:color="auto" w:fill="FFFFFF"/>
+        </w:rPr>
+      </w:pPr>
+      <w:r>
+        <w:rPr>
+          <w:rFonts w:ascii="Times New Roman" w:hAnsi="Times New Roman" w:cs="Times New Roman"/>
+          <w:color w:val="000000" w:themeColor="text1"/>
+          <w:sz w:val="28"/>
+          <w:szCs w:val="28"/>
+          <w:shd w:val="clear" w:color="auto" w:fill="FFFFFF"/>
+        </w:rPr>
+        <w:t>Тест-кейс №6</w:t>
+      </w:r>
+      <w:proofErr w:type="gramStart"/>
+      <w:r>
+        <w:rPr>
+          <w:rFonts w:ascii="Times New Roman" w:hAnsi="Times New Roman" w:cs="Times New Roman"/>
+          <w:color w:val="000000" w:themeColor="text1"/>
+          <w:sz w:val="28"/>
+          <w:szCs w:val="28"/>
+          <w:shd w:val="clear" w:color="auto" w:fill="FFFFFF"/>
+        </w:rPr>
+        <w:t xml:space="preserve"> </w:t>
+      </w:r>
+      <w:r>
+        <w:rPr>
+          <w:rFonts w:ascii="Times New Roman" w:hAnsi="Times New Roman" w:cs="Times New Roman"/>
+          <w:color w:val="000000" w:themeColor="text1"/>
+          <w:sz w:val="28"/>
+          <w:szCs w:val="28"/>
+          <w:shd w:val="clear" w:color="auto" w:fill="FFFFFF"/>
+        </w:rPr>
+        <w:t xml:space="preserve"> </w:t>
+      </w:r>
+      <w:r>
+        <w:rPr>
+          <w:rFonts w:ascii="Times New Roman" w:hAnsi="Times New Roman" w:cs="Times New Roman"/>
+          <w:color w:val="000000" w:themeColor="text1"/>
+          <w:sz w:val="28"/>
+          <w:szCs w:val="28"/>
+          <w:shd w:val="clear" w:color="auto" w:fill="FFFFFF"/>
+        </w:rPr>
+        <w:t>П</w:t>
+      </w:r>
+      <w:proofErr w:type="gramEnd"/>
+      <w:r>
+        <w:rPr>
+          <w:rFonts w:ascii="Times New Roman" w:hAnsi="Times New Roman" w:cs="Times New Roman"/>
+          <w:color w:val="000000" w:themeColor="text1"/>
+          <w:sz w:val="28"/>
+          <w:szCs w:val="28"/>
+          <w:shd w:val="clear" w:color="auto" w:fill="FFFFFF"/>
+        </w:rPr>
+        <w:t xml:space="preserve">роизвести аутентификацию </w:t>
+      </w:r>
+      <w:r>
+        <w:rPr>
+          <w:rFonts w:ascii="Times New Roman" w:hAnsi="Times New Roman" w:cs="Times New Roman"/>
+          <w:color w:val="000000" w:themeColor="text1"/>
+          <w:sz w:val="28"/>
+          <w:szCs w:val="28"/>
+          <w:shd w:val="clear" w:color="auto" w:fill="FFFFFF"/>
+        </w:rPr>
+        <w:t>не зарегистрированного пользователя</w:t>
+      </w:r>
+    </w:p>
+    <w:p>
+      <w:pPr>
+        <w:spacing w:after="120" w:line="240" w:lineRule="auto"/>
+        <w:rPr>
+          <w:rFonts w:ascii="Times New Roman" w:hAnsi="Times New Roman" w:cs="Times New Roman"/>
+          <w:color w:val="000000" w:themeColor="text1"/>
+          <w:sz w:val="28"/>
+          <w:szCs w:val="28"/>
+          <w:shd w:val="clear" w:color="auto" w:fill="FFFFFF"/>
+        </w:rPr>
+      </w:pPr>
+      <w:r>
+        <w:rPr>
+          <w:rFonts w:ascii="Times New Roman" w:hAnsi="Times New Roman" w:cs="Times New Roman"/>
+          <w:color w:val="000000" w:themeColor="text1"/>
+          <w:sz w:val="28"/>
+          <w:szCs w:val="28"/>
+          <w:shd w:val="clear" w:color="auto" w:fill="FFFFFF"/>
+        </w:rPr>
+        <w:t>Шаги</w:t>
+      </w:r>
+      <w:proofErr w:type="gramStart"/>
+      <w:r>
+        <w:rPr>
+          <w:rFonts w:ascii="Times New Roman" w:hAnsi="Times New Roman" w:cs="Times New Roman"/>
+          <w:color w:val="000000" w:themeColor="text1"/>
+          <w:sz w:val="28"/>
+          <w:szCs w:val="28"/>
+          <w:shd w:val="clear" w:color="auto" w:fill="FFFFFF"/>
+        </w:rPr>
+        <w:t xml:space="preserve"> </w:t>
+      </w:r>
+      <w:r>
+        <w:rPr>
+          <w:rFonts w:ascii="Times New Roman" w:hAnsi="Times New Roman" w:cs="Times New Roman"/>
+          <w:color w:val="000000" w:themeColor="text1"/>
+          <w:sz w:val="28"/>
+          <w:szCs w:val="28"/>
+          <w:shd w:val="clear" w:color="auto" w:fill="FFFFFF"/>
+          <w:lang w:val="en-US"/>
+        </w:rPr>
+        <w:t xml:space="preserve"> </w:t>
+      </w:r>
+      <w:r>
+        <w:rPr>
+          <w:rFonts w:ascii="Times New Roman" w:hAnsi="Times New Roman" w:cs="Times New Roman"/>
+          <w:color w:val="000000" w:themeColor="text1"/>
+          <w:sz w:val="28"/>
+          <w:szCs w:val="28"/>
+          <w:shd w:val="clear" w:color="auto" w:fill="FFFFFF"/>
+        </w:rPr>
+        <w:t>:</w:t>
+      </w:r>
+      <w:proofErr w:type="gramEnd"/>
+    </w:p>
+    <w:p>
+      <w:pPr>
+        <w:pStyle w:val="a3"/>
+        <w:numPr>
+          <w:ilvl w:val="0"/>
+          <w:numId w:val="19"/>
+        </w:numPr>
+        <w:spacing w:after="120" w:line="240" w:lineRule="auto"/>
+        <w:rPr>
+          <w:rFonts w:ascii="Times New Roman" w:hAnsi="Times New Roman" w:cs="Times New Roman"/>
+          <w:color w:val="000000" w:themeColor="text1"/>
+          <w:sz w:val="28"/>
+          <w:szCs w:val="28"/>
+          <w:shd w:val="clear" w:color="auto" w:fill="FFFFFF"/>
+        </w:rPr>
+      </w:pPr>
+      <w:r>
+        <w:rPr>
+          <w:rFonts w:ascii="Times New Roman" w:hAnsi="Times New Roman" w:cs="Times New Roman"/>
+          <w:color w:val="000000" w:themeColor="text1"/>
+          <w:sz w:val="28"/>
+          <w:szCs w:val="28"/>
+          <w:shd w:val="clear" w:color="auto" w:fill="FFFFFF"/>
+        </w:rPr>
+        <w:t>Перейти по ссылке «Войти</w:t>
+      </w:r>
+      <w:proofErr w:type="gramStart"/>
+      <w:r>
+        <w:rPr>
+          <w:rFonts w:ascii="Times New Roman" w:hAnsi="Times New Roman" w:cs="Times New Roman"/>
+          <w:color w:val="000000" w:themeColor="text1"/>
+          <w:sz w:val="28"/>
+          <w:szCs w:val="28"/>
+          <w:shd w:val="clear" w:color="auto" w:fill="FFFFFF"/>
+        </w:rPr>
+        <w:t>»(</w:t>
+      </w:r>
+      <w:proofErr w:type="gramEnd"/>
+      <w:r>
+        <w:rPr>
+          <w:rFonts w:ascii="Times New Roman" w:hAnsi="Times New Roman" w:cs="Times New Roman"/>
+          <w:color w:val="000000" w:themeColor="text1"/>
+          <w:sz w:val="28"/>
+          <w:szCs w:val="28"/>
+          <w:shd w:val="clear" w:color="auto" w:fill="FFFFFF"/>
+        </w:rPr>
+        <w:t>Русская версия).</w:t>
+      </w:r>
+    </w:p>
+    <w:p>
+      <w:pPr>
+        <w:pStyle w:val="a3"/>
+        <w:numPr>
+          <w:ilvl w:val="0"/>
+          <w:numId w:val="19"/>
+        </w:numPr>
+        <w:spacing w:after="120" w:line="240" w:lineRule="auto"/>
+        <w:rPr>
+          <w:rFonts w:ascii="Times New Roman" w:hAnsi="Times New Roman" w:cs="Times New Roman"/>
+          <w:color w:val="000000" w:themeColor="text1"/>
+          <w:sz w:val="28"/>
+          <w:szCs w:val="28"/>
+          <w:shd w:val="clear" w:color="auto" w:fill="FFFFFF"/>
+        </w:rPr>
+      </w:pPr>
+      <w:r>
+        <w:rPr>
+          <w:rFonts w:ascii="Times New Roman" w:hAnsi="Times New Roman" w:cs="Times New Roman"/>
+          <w:color w:val="000000" w:themeColor="text1"/>
+          <w:sz w:val="28"/>
+          <w:szCs w:val="28"/>
+          <w:shd w:val="clear" w:color="auto" w:fill="FFFFFF"/>
+        </w:rPr>
+        <w:t xml:space="preserve">Ввести данные пользователя, </w:t>
+      </w:r>
+      <w:r>
+        <w:rPr>
+          <w:rFonts w:ascii="Times New Roman" w:hAnsi="Times New Roman" w:cs="Times New Roman"/>
+          <w:color w:val="000000" w:themeColor="text1"/>
+          <w:sz w:val="28"/>
+          <w:szCs w:val="28"/>
+          <w:shd w:val="clear" w:color="auto" w:fill="FFFFFF"/>
+        </w:rPr>
+        <w:t>который</w:t>
+      </w:r>
+      <w:r>
+        <w:rPr>
+          <w:rFonts w:ascii="Times New Roman" w:hAnsi="Times New Roman" w:cs="Times New Roman"/>
+          <w:color w:val="000000" w:themeColor="text1"/>
+          <w:sz w:val="28"/>
+          <w:szCs w:val="28"/>
+          <w:shd w:val="clear" w:color="auto" w:fill="FFFFFF"/>
+        </w:rPr>
+        <w:t xml:space="preserve"> не </w:t>
+      </w:r>
+      <w:r>
+        <w:rPr>
+          <w:rFonts w:ascii="Times New Roman" w:hAnsi="Times New Roman" w:cs="Times New Roman"/>
+          <w:color w:val="000000" w:themeColor="text1"/>
+          <w:sz w:val="28"/>
+          <w:szCs w:val="28"/>
+          <w:shd w:val="clear" w:color="auto" w:fill="FFFFFF"/>
+        </w:rPr>
+        <w:t>зарегистрирован в системе.</w:t>
+      </w:r>
+    </w:p>
+    <w:p>
+      <w:pPr>
+        <w:pStyle w:val="a3"/>
+        <w:numPr>
+          <w:ilvl w:val="0"/>
+          <w:numId w:val="19"/>
+        </w:numPr>
+        <w:spacing w:after="120" w:line="240" w:lineRule="auto"/>
+        <w:rPr>
+          <w:rFonts w:ascii="Times New Roman" w:hAnsi="Times New Roman" w:cs="Times New Roman"/>
+          <w:color w:val="000000" w:themeColor="text1"/>
+          <w:sz w:val="28"/>
+          <w:szCs w:val="28"/>
+          <w:shd w:val="clear" w:color="auto" w:fill="FFFFFF"/>
+        </w:rPr>
+      </w:pPr>
+      <w:r>
+        <w:rPr>
+          <w:rFonts w:ascii="Times New Roman" w:hAnsi="Times New Roman" w:cs="Times New Roman"/>
+          <w:color w:val="000000" w:themeColor="text1"/>
+          <w:sz w:val="28"/>
+          <w:szCs w:val="28"/>
+          <w:shd w:val="clear" w:color="auto" w:fill="FFFFFF"/>
+        </w:rPr>
+        <w:t>Нажать кнопку «</w:t>
+      </w:r>
+      <w:proofErr w:type="spellStart"/>
+      <w:r>
+        <w:rPr>
+          <w:rFonts w:ascii="Times New Roman" w:hAnsi="Times New Roman" w:cs="Times New Roman"/>
+          <w:color w:val="000000" w:themeColor="text1"/>
+          <w:sz w:val="28"/>
+          <w:szCs w:val="28"/>
+          <w:shd w:val="clear" w:color="auto" w:fill="FFFFFF"/>
+          <w:lang w:val="en-US"/>
+        </w:rPr>
+        <w:t>Войти</w:t>
+      </w:r>
+      <w:proofErr w:type="spellEnd"/>
+      <w:r>
+        <w:rPr>
+          <w:rFonts w:ascii="Times New Roman" w:hAnsi="Times New Roman" w:cs="Times New Roman"/>
+          <w:color w:val="000000" w:themeColor="text1"/>
+          <w:sz w:val="28"/>
+          <w:szCs w:val="28"/>
+          <w:shd w:val="clear" w:color="auto" w:fill="FFFFFF"/>
+        </w:rPr>
+        <w:t>»</w:t>
+      </w:r>
+      <w:r>
+        <w:rPr>
+          <w:rFonts w:ascii="Times New Roman" w:hAnsi="Times New Roman" w:cs="Times New Roman"/>
+          <w:color w:val="000000" w:themeColor="text1"/>
+          <w:sz w:val="28"/>
+          <w:szCs w:val="28"/>
+          <w:shd w:val="clear" w:color="auto" w:fill="FFFFFF"/>
+        </w:rPr>
+        <w:t>.</w:t>
+      </w:r>
+    </w:p>
+    <w:p>
+      <w:pPr>
+        <w:spacing w:after="120" w:line="240" w:lineRule="auto"/>
+        <w:rPr>
+          <w:rFonts w:ascii="Times New Roman" w:hAnsi="Times New Roman" w:cs="Times New Roman"/>
+          <w:color w:val="000000" w:themeColor="text1"/>
+          <w:sz w:val="28"/>
+          <w:szCs w:val="28"/>
+          <w:shd w:val="clear" w:color="auto" w:fill="FFFFFF"/>
+        </w:rPr>
+      </w:pPr>
+      <w:r>
+        <w:rPr>
+          <w:rFonts w:ascii="Times New Roman" w:hAnsi="Times New Roman" w:cs="Times New Roman"/>
+          <w:color w:val="000000" w:themeColor="text1"/>
+          <w:sz w:val="28"/>
+          <w:szCs w:val="28"/>
+          <w:shd w:val="clear" w:color="auto" w:fill="FFFFFF"/>
+        </w:rPr>
+        <w:t xml:space="preserve">Ожидаемый результат </w:t>
+      </w:r>
+    </w:p>
+    <w:p>
+      <w:pPr>
+        <w:spacing w:after="120" w:line="240" w:lineRule="auto"/>
+        <w:rPr>
+          <w:rFonts w:ascii="Times New Roman" w:hAnsi="Times New Roman" w:cs="Times New Roman"/>
+          <w:color w:val="000000" w:themeColor="text1"/>
+          <w:sz w:val="28"/>
+          <w:szCs w:val="28"/>
+          <w:shd w:val="clear" w:color="auto" w:fill="FFFFFF"/>
+        </w:rPr>
+      </w:pPr>
+      <w:r>
+        <w:rPr>
+          <w:rFonts w:ascii="Times New Roman" w:hAnsi="Times New Roman" w:cs="Times New Roman"/>
+          <w:color w:val="000000" w:themeColor="text1"/>
+          <w:sz w:val="28"/>
+          <w:szCs w:val="28"/>
+          <w:shd w:val="clear" w:color="auto" w:fill="FFFFFF"/>
+        </w:rPr>
+        <w:t>Появляется сообщение об ошибке «Неверное имя пользователя или пароль»  или</w:t>
+      </w:r>
+      <w:r>
+        <w:rPr>
+          <w:rFonts w:ascii="Times New Roman" w:hAnsi="Times New Roman" w:cs="Times New Roman"/>
+          <w:color w:val="000000" w:themeColor="text1"/>
+          <w:sz w:val="28"/>
+          <w:szCs w:val="28"/>
+          <w:shd w:val="clear" w:color="auto" w:fill="FFFFFF"/>
+        </w:rPr>
+        <w:t>/</w:t>
+      </w:r>
+      <w:r>
+        <w:rPr>
+          <w:rFonts w:ascii="Times New Roman" w:hAnsi="Times New Roman" w:cs="Times New Roman"/>
+          <w:color w:val="000000" w:themeColor="text1"/>
+          <w:sz w:val="28"/>
+          <w:szCs w:val="28"/>
+          <w:shd w:val="clear" w:color="auto" w:fill="FFFFFF"/>
+        </w:rPr>
+        <w:t>и подсвечиваются неверно заполненные поля.</w:t>
+      </w:r>
+    </w:p>
+    <w:p>
+      <w:pPr>
+        <w:spacing w:after="120" w:line="240" w:lineRule="auto"/>
+        <w:rPr>
+          <w:rFonts w:ascii="Times New Roman" w:hAnsi="Times New Roman" w:cs="Times New Roman"/>
+          <w:color w:val="000000" w:themeColor="text1"/>
+          <w:sz w:val="28"/>
+          <w:szCs w:val="28"/>
+          <w:shd w:val="clear" w:color="auto" w:fill="FFFFFF"/>
+        </w:rPr>
+      </w:pPr>
+      <w:r>
+        <w:rPr>
+          <w:rFonts w:ascii="Times New Roman" w:hAnsi="Times New Roman" w:cs="Times New Roman"/>
+          <w:color w:val="000000" w:themeColor="text1"/>
+          <w:sz w:val="28"/>
+          <w:szCs w:val="28"/>
+          <w:shd w:val="clear" w:color="auto" w:fill="FFFFFF"/>
+        </w:rPr>
+        <w:t xml:space="preserve">В итоге </w:t>
+      </w:r>
+    </w:p>
+    <w:p>
+      <w:pPr>
+        <w:spacing w:after="120" w:line="240" w:lineRule="auto"/>
+        <w:rPr>
+          <w:rFonts w:ascii="Times New Roman" w:hAnsi="Times New Roman" w:cs="Times New Roman"/>
+          <w:color w:val="000000" w:themeColor="text1"/>
+          <w:sz w:val="28"/>
+          <w:szCs w:val="28"/>
+          <w:shd w:val="clear" w:color="auto" w:fill="FFFFFF"/>
+        </w:rPr>
+      </w:pPr>
+      <w:r>
+        <w:rPr>
+          <w:rFonts w:ascii="Times New Roman" w:hAnsi="Times New Roman" w:cs="Times New Roman"/>
+          <w:color w:val="000000" w:themeColor="text1"/>
+          <w:sz w:val="28"/>
+          <w:szCs w:val="28"/>
+          <w:shd w:val="clear" w:color="auto" w:fill="FFFFFF"/>
+        </w:rPr>
+        <w:t>Происходит перезагрузка страницы. При дальнейшем переходе по ссылке «Войти» появляется сообщение об ошибке и подсвечивается красным поле «Номер участника»</w:t>
+      </w:r>
+    </w:p>
+    <w:p>
+      <w:pPr>
+        <w:spacing w:after="120" w:line="240" w:lineRule="auto"/>
+        <w:rPr>
+          <w:rFonts w:ascii="Times New Roman" w:hAnsi="Times New Roman" w:cs="Times New Roman"/>
+          <w:color w:val="000000" w:themeColor="text1"/>
+          <w:sz w:val="28"/>
+          <w:szCs w:val="28"/>
+          <w:shd w:val="clear" w:color="auto" w:fill="FFFFFF"/>
+        </w:rPr>
+      </w:pPr>
+    </w:p>
+    <w:p>
+      <w:pPr>
+        <w:spacing w:after="120" w:line="240" w:lineRule="auto"/>
+        <w:rPr>
+          <w:rFonts w:ascii="Times New Roman" w:hAnsi="Times New Roman" w:cs="Times New Roman"/>
+          <w:color w:val="000000" w:themeColor="text1"/>
+          <w:sz w:val="28"/>
+          <w:szCs w:val="28"/>
+          <w:shd w:val="clear" w:color="auto" w:fill="FFFFFF"/>
+        </w:rPr>
+      </w:pPr>
+      <w:r>
+        <w:rPr>
+          <w:rFonts w:ascii="Times New Roman" w:hAnsi="Times New Roman" w:cs="Times New Roman"/>
+          <w:color w:val="000000" w:themeColor="text1"/>
+          <w:sz w:val="28"/>
+          <w:szCs w:val="28"/>
+          <w:shd w:val="clear" w:color="auto" w:fill="FFFFFF"/>
+        </w:rPr>
+        <w:lastRenderedPageBreak/>
+        <w:t>Тест-кейс №7</w:t>
+      </w:r>
+      <w:r>
+        <w:rPr>
+          <w:rFonts w:ascii="Times New Roman" w:hAnsi="Times New Roman" w:cs="Times New Roman"/>
+          <w:color w:val="000000" w:themeColor="text1"/>
+          <w:sz w:val="28"/>
+          <w:szCs w:val="28"/>
+          <w:shd w:val="clear" w:color="auto" w:fill="FFFFFF"/>
+        </w:rPr>
+        <w:t xml:space="preserve"> Поиск отеля </w:t>
+      </w:r>
+    </w:p>
+    <w:p>
+      <w:pPr>
+        <w:spacing w:after="120" w:line="240" w:lineRule="auto"/>
+        <w:rPr>
+          <w:rFonts w:ascii="Times New Roman" w:hAnsi="Times New Roman" w:cs="Times New Roman"/>
+          <w:color w:val="000000" w:themeColor="text1"/>
+          <w:sz w:val="28"/>
+          <w:szCs w:val="28"/>
+          <w:shd w:val="clear" w:color="auto" w:fill="FFFFFF"/>
+        </w:rPr>
+      </w:pPr>
+      <w:r>
+        <w:rPr>
+          <w:rFonts w:ascii="Times New Roman" w:hAnsi="Times New Roman" w:cs="Times New Roman"/>
+          <w:color w:val="000000" w:themeColor="text1"/>
+          <w:sz w:val="28"/>
+          <w:szCs w:val="28"/>
+          <w:shd w:val="clear" w:color="auto" w:fill="FFFFFF"/>
+        </w:rPr>
+        <w:t>Шаги</w:t>
+      </w:r>
+      <w:proofErr w:type="gramStart"/>
+      <w:r>
+        <w:rPr>
+          <w:rFonts w:ascii="Times New Roman" w:hAnsi="Times New Roman" w:cs="Times New Roman"/>
+          <w:color w:val="000000" w:themeColor="text1"/>
+          <w:sz w:val="28"/>
+          <w:szCs w:val="28"/>
+          <w:shd w:val="clear" w:color="auto" w:fill="FFFFFF"/>
+        </w:rPr>
+        <w:t xml:space="preserve"> :</w:t>
+      </w:r>
+      <w:proofErr w:type="gramEnd"/>
+    </w:p>
+    <w:p>
+      <w:pPr>
+        <w:pStyle w:val="a3"/>
+        <w:numPr>
+          <w:ilvl w:val="0"/>
+          <w:numId w:val="21"/>
+        </w:numPr>
+        <w:spacing w:after="120" w:line="240" w:lineRule="auto"/>
+        <w:rPr>
+          <w:rFonts w:ascii="Times New Roman" w:hAnsi="Times New Roman" w:cs="Times New Roman"/>
+          <w:color w:val="000000" w:themeColor="text1"/>
+          <w:sz w:val="28"/>
+          <w:szCs w:val="28"/>
+          <w:shd w:val="clear" w:color="auto" w:fill="FFFFFF"/>
+        </w:rPr>
+      </w:pPr>
+      <w:r>
+        <w:rPr>
+          <w:rFonts w:ascii="Times New Roman" w:hAnsi="Times New Roman" w:cs="Times New Roman"/>
+          <w:color w:val="000000" w:themeColor="text1"/>
+          <w:sz w:val="28"/>
+          <w:szCs w:val="28"/>
+          <w:shd w:val="clear" w:color="auto" w:fill="FFFFFF"/>
+        </w:rPr>
+        <w:t xml:space="preserve">Перейти </w:t>
+      </w:r>
+      <w:proofErr w:type="gramStart"/>
+      <w:r>
+        <w:rPr>
+          <w:rFonts w:ascii="Times New Roman" w:hAnsi="Times New Roman" w:cs="Times New Roman"/>
+          <w:color w:val="000000" w:themeColor="text1"/>
+          <w:sz w:val="28"/>
+          <w:szCs w:val="28"/>
+          <w:shd w:val="clear" w:color="auto" w:fill="FFFFFF"/>
+        </w:rPr>
+        <w:t>на</w:t>
+      </w:r>
+      <w:proofErr w:type="gramEnd"/>
+      <w:r>
+        <w:rPr>
+          <w:rFonts w:ascii="Times New Roman" w:hAnsi="Times New Roman" w:cs="Times New Roman"/>
+          <w:color w:val="000000" w:themeColor="text1"/>
+          <w:sz w:val="28"/>
+          <w:szCs w:val="28"/>
+          <w:shd w:val="clear" w:color="auto" w:fill="FFFFFF"/>
+        </w:rPr>
+        <w:t xml:space="preserve"> </w:t>
+      </w:r>
+      <w:proofErr w:type="gramStart"/>
+      <w:r>
+        <w:rPr>
+          <w:rFonts w:ascii="Times New Roman" w:hAnsi="Times New Roman" w:cs="Times New Roman"/>
+          <w:color w:val="000000" w:themeColor="text1"/>
+          <w:sz w:val="28"/>
+          <w:szCs w:val="28"/>
+          <w:shd w:val="clear" w:color="auto" w:fill="FFFFFF"/>
+        </w:rPr>
+        <w:t>вкладу</w:t>
+      </w:r>
+      <w:proofErr w:type="gramEnd"/>
+      <w:r>
+        <w:rPr>
+          <w:rFonts w:ascii="Times New Roman" w:hAnsi="Times New Roman" w:cs="Times New Roman"/>
+          <w:color w:val="000000" w:themeColor="text1"/>
+          <w:sz w:val="28"/>
+          <w:szCs w:val="28"/>
+          <w:shd w:val="clear" w:color="auto" w:fill="FFFFFF"/>
+        </w:rPr>
+        <w:t xml:space="preserve"> «Отели» (Русская версия).</w:t>
+      </w:r>
+    </w:p>
+    <w:p>
+      <w:pPr>
+        <w:pStyle w:val="a3"/>
+        <w:numPr>
+          <w:ilvl w:val="0"/>
+          <w:numId w:val="21"/>
+        </w:numPr>
+        <w:spacing w:after="120" w:line="240" w:lineRule="auto"/>
+        <w:rPr>
+          <w:rFonts w:ascii="Times New Roman" w:hAnsi="Times New Roman" w:cs="Times New Roman"/>
+          <w:color w:val="000000" w:themeColor="text1"/>
+          <w:sz w:val="28"/>
+          <w:szCs w:val="28"/>
+          <w:shd w:val="clear" w:color="auto" w:fill="FFFFFF"/>
+        </w:rPr>
+      </w:pPr>
+      <w:r>
+        <w:rPr>
+          <w:rFonts w:ascii="Times New Roman" w:hAnsi="Times New Roman" w:cs="Times New Roman"/>
+          <w:color w:val="000000" w:themeColor="text1"/>
+          <w:sz w:val="28"/>
+          <w:szCs w:val="28"/>
+          <w:shd w:val="clear" w:color="auto" w:fill="FFFFFF"/>
+        </w:rPr>
+        <w:t>Заполнить нужные поля данными.</w:t>
+      </w:r>
+    </w:p>
+    <w:p>
+      <w:pPr>
+        <w:pStyle w:val="a3"/>
+        <w:numPr>
+          <w:ilvl w:val="0"/>
+          <w:numId w:val="21"/>
+        </w:numPr>
+        <w:spacing w:after="120" w:line="240" w:lineRule="auto"/>
+        <w:rPr>
+          <w:rFonts w:ascii="Times New Roman" w:hAnsi="Times New Roman" w:cs="Times New Roman"/>
+          <w:color w:val="000000" w:themeColor="text1"/>
+          <w:sz w:val="28"/>
+          <w:szCs w:val="28"/>
+          <w:shd w:val="clear" w:color="auto" w:fill="FFFFFF"/>
+        </w:rPr>
+      </w:pPr>
+      <w:r>
+        <w:rPr>
+          <w:rFonts w:ascii="Times New Roman" w:hAnsi="Times New Roman" w:cs="Times New Roman"/>
+          <w:color w:val="000000" w:themeColor="text1"/>
+          <w:sz w:val="28"/>
+          <w:szCs w:val="28"/>
+          <w:shd w:val="clear" w:color="auto" w:fill="FFFFFF"/>
+        </w:rPr>
+        <w:t>Нажать кнопку «Найти»</w:t>
+      </w:r>
+      <w:r>
+        <w:rPr>
+          <w:rFonts w:ascii="Times New Roman" w:hAnsi="Times New Roman" w:cs="Times New Roman"/>
+          <w:color w:val="000000" w:themeColor="text1"/>
+          <w:sz w:val="28"/>
+          <w:szCs w:val="28"/>
+          <w:shd w:val="clear" w:color="auto" w:fill="FFFFFF"/>
+        </w:rPr>
+        <w:t>.</w:t>
+      </w:r>
+    </w:p>
+    <w:p>
+      <w:pPr>
+        <w:spacing w:after="120" w:line="240" w:lineRule="auto"/>
+        <w:rPr>
+          <w:rFonts w:ascii="Times New Roman" w:hAnsi="Times New Roman" w:cs="Times New Roman"/>
+          <w:color w:val="000000" w:themeColor="text1"/>
+          <w:sz w:val="28"/>
+          <w:szCs w:val="28"/>
+          <w:shd w:val="clear" w:color="auto" w:fill="FFFFFF"/>
+        </w:rPr>
+      </w:pPr>
+      <w:r>
+        <w:rPr>
+          <w:rFonts w:ascii="Times New Roman" w:hAnsi="Times New Roman" w:cs="Times New Roman"/>
+          <w:color w:val="000000" w:themeColor="text1"/>
+          <w:sz w:val="28"/>
+          <w:szCs w:val="28"/>
+          <w:shd w:val="clear" w:color="auto" w:fill="FFFFFF"/>
+        </w:rPr>
+        <w:t xml:space="preserve">Ожидаемый результат </w:t>
+      </w:r>
+    </w:p>
+    <w:p>
+      <w:pPr>
+        <w:spacing w:after="120" w:line="240" w:lineRule="auto"/>
+        <w:rPr>
+          <w:rFonts w:ascii="Times New Roman" w:hAnsi="Times New Roman" w:cs="Times New Roman"/>
+          <w:color w:val="000000" w:themeColor="text1"/>
+          <w:sz w:val="28"/>
+          <w:szCs w:val="28"/>
+          <w:shd w:val="clear" w:color="auto" w:fill="FFFFFF"/>
+        </w:rPr>
+      </w:pPr>
+      <w:r>
+        <w:rPr>
+          <w:rFonts w:ascii="Times New Roman" w:hAnsi="Times New Roman" w:cs="Times New Roman"/>
+          <w:color w:val="000000" w:themeColor="text1"/>
+          <w:sz w:val="28"/>
+          <w:szCs w:val="28"/>
+          <w:shd w:val="clear" w:color="auto" w:fill="FFFFFF"/>
+        </w:rPr>
+        <w:t>Отображение страницы с  информацией о найденных отелях.</w:t>
+      </w:r>
+    </w:p>
+    <w:p>
+      <w:pPr>
+        <w:spacing w:after="120" w:line="240" w:lineRule="auto"/>
+        <w:rPr>
+          <w:rFonts w:ascii="Times New Roman" w:hAnsi="Times New Roman" w:cs="Times New Roman"/>
+          <w:color w:val="000000" w:themeColor="text1"/>
+          <w:sz w:val="28"/>
+          <w:szCs w:val="28"/>
+          <w:shd w:val="clear" w:color="auto" w:fill="FFFFFF"/>
+        </w:rPr>
+      </w:pPr>
+      <w:r>
+        <w:rPr>
+          <w:rFonts w:ascii="Times New Roman" w:hAnsi="Times New Roman" w:cs="Times New Roman"/>
+          <w:color w:val="000000" w:themeColor="text1"/>
+          <w:sz w:val="28"/>
+          <w:szCs w:val="28"/>
+          <w:shd w:val="clear" w:color="auto" w:fill="FFFFFF"/>
+        </w:rPr>
+        <w:t xml:space="preserve">В итоге </w:t>
+      </w:r>
+    </w:p>
+    <w:p>
+      <w:pPr>
+        <w:spacing w:after="120" w:line="240" w:lineRule="auto"/>
+        <w:rPr>
+          <w:rFonts w:ascii="Times New Roman" w:hAnsi="Times New Roman" w:cs="Times New Roman"/>
+          <w:color w:val="000000" w:themeColor="text1"/>
+          <w:sz w:val="28"/>
+          <w:szCs w:val="28"/>
+          <w:shd w:val="clear" w:color="auto" w:fill="FFFFFF"/>
+        </w:rPr>
+      </w:pPr>
+      <w:r>
+        <w:rPr>
+          <w:rFonts w:ascii="Times New Roman" w:hAnsi="Times New Roman" w:cs="Times New Roman"/>
+          <w:color w:val="000000" w:themeColor="text1"/>
+          <w:sz w:val="28"/>
+          <w:szCs w:val="28"/>
+          <w:shd w:val="clear" w:color="auto" w:fill="FFFFFF"/>
+        </w:rPr>
+        <w:t>Отображается страница с информацией о найденных отелях.</w:t>
+      </w:r>
+    </w:p>
+    <w:p>
+      <w:pPr>
+        <w:spacing w:after="120" w:line="240" w:lineRule="auto"/>
+        <w:rPr>
+          <w:rFonts w:ascii="Times New Roman" w:hAnsi="Times New Roman" w:cs="Times New Roman"/>
+          <w:color w:val="000000" w:themeColor="text1"/>
+          <w:sz w:val="28"/>
+          <w:szCs w:val="28"/>
+          <w:shd w:val="clear" w:color="auto" w:fill="FFFFFF"/>
+        </w:rPr>
+      </w:pPr>
+    </w:p>
+    <w:p>
+      <w:pPr>
+        <w:spacing w:after="120" w:line="240" w:lineRule="auto"/>
+        <w:rPr>
+          <w:rFonts w:ascii="Times New Roman" w:hAnsi="Times New Roman" w:cs="Times New Roman"/>
+          <w:color w:val="000000" w:themeColor="text1"/>
+          <w:sz w:val="28"/>
+          <w:szCs w:val="28"/>
+          <w:shd w:val="clear" w:color="auto" w:fill="FFFFFF"/>
+        </w:rPr>
+      </w:pPr>
+    </w:p>
+    <w:p>
+      <w:pPr>
+        <w:spacing w:after="120" w:line="240" w:lineRule="auto"/>
+        <w:rPr>
+          <w:rFonts w:ascii="Times New Roman" w:hAnsi="Times New Roman" w:cs="Times New Roman"/>
+          <w:color w:val="000000" w:themeColor="text1"/>
+          <w:sz w:val="28"/>
+          <w:szCs w:val="28"/>
+          <w:shd w:val="clear" w:color="auto" w:fill="FFFFFF"/>
+        </w:rPr>
+      </w:pPr>
+      <w:r>
+        <w:rPr>
+          <w:rFonts w:ascii="Times New Roman" w:hAnsi="Times New Roman" w:cs="Times New Roman"/>
+          <w:color w:val="000000" w:themeColor="text1"/>
+          <w:sz w:val="28"/>
+          <w:szCs w:val="28"/>
+          <w:shd w:val="clear" w:color="auto" w:fill="FFFFFF"/>
+        </w:rPr>
+        <w:t>Тест</w:t>
+      </w:r>
+      <w:r>
+        <w:rPr>
+          <w:rFonts w:ascii="Times New Roman" w:hAnsi="Times New Roman" w:cs="Times New Roman"/>
+          <w:color w:val="000000" w:themeColor="text1"/>
+          <w:sz w:val="28"/>
+          <w:szCs w:val="28"/>
+          <w:shd w:val="clear" w:color="auto" w:fill="FFFFFF"/>
+        </w:rPr>
+        <w:t>-</w:t>
+      </w:r>
+      <w:r>
+        <w:rPr>
+          <w:rFonts w:ascii="Times New Roman" w:hAnsi="Times New Roman" w:cs="Times New Roman"/>
+          <w:color w:val="000000" w:themeColor="text1"/>
+          <w:sz w:val="28"/>
+          <w:szCs w:val="28"/>
+          <w:shd w:val="clear" w:color="auto" w:fill="FFFFFF"/>
+        </w:rPr>
+        <w:t>кейс</w:t>
+      </w:r>
+      <w:r>
+        <w:rPr>
+          <w:rFonts w:ascii="Times New Roman" w:hAnsi="Times New Roman" w:cs="Times New Roman"/>
+          <w:color w:val="000000" w:themeColor="text1"/>
+          <w:sz w:val="28"/>
+          <w:szCs w:val="28"/>
+          <w:shd w:val="clear" w:color="auto" w:fill="FFFFFF"/>
+        </w:rPr>
+        <w:t xml:space="preserve"> №8</w:t>
+      </w:r>
+      <w:proofErr w:type="gramStart"/>
+      <w:r>
+        <w:rPr>
+          <w:rFonts w:ascii="Times New Roman" w:hAnsi="Times New Roman" w:cs="Times New Roman"/>
+          <w:color w:val="000000" w:themeColor="text1"/>
+          <w:sz w:val="28"/>
+          <w:szCs w:val="28"/>
+          <w:shd w:val="clear" w:color="auto" w:fill="FFFFFF"/>
+        </w:rPr>
+        <w:t xml:space="preserve"> </w:t>
+      </w:r>
+      <w:r>
+        <w:rPr>
+          <w:rFonts w:ascii="Times New Roman" w:hAnsi="Times New Roman" w:cs="Times New Roman"/>
+          <w:color w:val="000000" w:themeColor="text1"/>
+          <w:sz w:val="28"/>
+          <w:szCs w:val="28"/>
+          <w:shd w:val="clear" w:color="auto" w:fill="FFFFFF"/>
+        </w:rPr>
+        <w:t>З</w:t>
+      </w:r>
+      <w:proofErr w:type="gramEnd"/>
+      <w:r>
+        <w:rPr>
+          <w:rFonts w:ascii="Times New Roman" w:hAnsi="Times New Roman" w:cs="Times New Roman"/>
+          <w:color w:val="000000" w:themeColor="text1"/>
+          <w:sz w:val="28"/>
+          <w:szCs w:val="28"/>
+          <w:shd w:val="clear" w:color="auto" w:fill="FFFFFF"/>
+        </w:rPr>
+        <w:t>адать одно и то же место вылета и место назначение</w:t>
+      </w:r>
+    </w:p>
+    <w:p>
+      <w:pPr>
+        <w:spacing w:after="120" w:line="240" w:lineRule="auto"/>
+        <w:rPr>
+          <w:rFonts w:ascii="Times New Roman" w:hAnsi="Times New Roman" w:cs="Times New Roman"/>
+          <w:color w:val="000000" w:themeColor="text1"/>
+          <w:sz w:val="28"/>
+          <w:szCs w:val="28"/>
+          <w:shd w:val="clear" w:color="auto" w:fill="FFFFFF"/>
+        </w:rPr>
+      </w:pPr>
+      <w:r>
+        <w:rPr>
+          <w:rFonts w:ascii="Times New Roman" w:hAnsi="Times New Roman" w:cs="Times New Roman"/>
+          <w:color w:val="000000" w:themeColor="text1"/>
+          <w:sz w:val="28"/>
+          <w:szCs w:val="28"/>
+          <w:shd w:val="clear" w:color="auto" w:fill="FFFFFF"/>
+        </w:rPr>
+        <w:t>Шаги</w:t>
+      </w:r>
+      <w:proofErr w:type="gramStart"/>
+      <w:r>
+        <w:rPr>
+          <w:rFonts w:ascii="Times New Roman" w:hAnsi="Times New Roman" w:cs="Times New Roman"/>
+          <w:color w:val="000000" w:themeColor="text1"/>
+          <w:sz w:val="28"/>
+          <w:szCs w:val="28"/>
+          <w:shd w:val="clear" w:color="auto" w:fill="FFFFFF"/>
+        </w:rPr>
+        <w:t xml:space="preserve"> :</w:t>
+      </w:r>
+      <w:proofErr w:type="gramEnd"/>
+    </w:p>
+    <w:p>
+      <w:pPr>
+        <w:pStyle w:val="a3"/>
+        <w:numPr>
+          <w:ilvl w:val="0"/>
+          <w:numId w:val="22"/>
+        </w:numPr>
+        <w:spacing w:after="120" w:line="240" w:lineRule="auto"/>
+        <w:rPr>
+          <w:rFonts w:ascii="Times New Roman" w:hAnsi="Times New Roman" w:cs="Times New Roman"/>
+          <w:color w:val="000000" w:themeColor="text1"/>
+          <w:sz w:val="28"/>
+          <w:szCs w:val="28"/>
+          <w:shd w:val="clear" w:color="auto" w:fill="FFFFFF"/>
+        </w:rPr>
+      </w:pPr>
+      <w:r>
+        <w:rPr>
+          <w:rFonts w:ascii="Times New Roman" w:hAnsi="Times New Roman" w:cs="Times New Roman"/>
+          <w:color w:val="000000" w:themeColor="text1"/>
+          <w:sz w:val="28"/>
+          <w:szCs w:val="28"/>
+          <w:shd w:val="clear" w:color="auto" w:fill="FFFFFF"/>
+        </w:rPr>
+        <w:t>Перейти на форму поиска билетов</w:t>
+      </w:r>
+    </w:p>
+    <w:p>
+      <w:pPr>
+        <w:pStyle w:val="a3"/>
+        <w:numPr>
+          <w:ilvl w:val="0"/>
+          <w:numId w:val="22"/>
+        </w:numPr>
+        <w:spacing w:after="120" w:line="240" w:lineRule="auto"/>
+        <w:rPr>
+          <w:rFonts w:ascii="Times New Roman" w:hAnsi="Times New Roman" w:cs="Times New Roman"/>
+          <w:color w:val="000000" w:themeColor="text1"/>
+          <w:sz w:val="28"/>
+          <w:szCs w:val="28"/>
+          <w:shd w:val="clear" w:color="auto" w:fill="FFFFFF"/>
+        </w:rPr>
+      </w:pPr>
+      <w:r>
+        <w:rPr>
+          <w:rFonts w:ascii="Times New Roman" w:hAnsi="Times New Roman" w:cs="Times New Roman"/>
+          <w:color w:val="000000" w:themeColor="text1"/>
+          <w:sz w:val="28"/>
+          <w:szCs w:val="28"/>
+          <w:shd w:val="clear" w:color="auto" w:fill="FFFFFF"/>
+        </w:rPr>
+        <w:t>Заполнить данными</w:t>
+      </w:r>
+      <w:r>
+        <w:rPr>
+          <w:rFonts w:ascii="Times New Roman" w:hAnsi="Times New Roman" w:cs="Times New Roman"/>
+          <w:color w:val="000000" w:themeColor="text1"/>
+          <w:sz w:val="28"/>
+          <w:szCs w:val="28"/>
+          <w:shd w:val="clear" w:color="auto" w:fill="FFFFFF"/>
+        </w:rPr>
+        <w:t>.</w:t>
+      </w:r>
+    </w:p>
+    <w:p>
+      <w:pPr>
+        <w:pStyle w:val="a3"/>
+        <w:numPr>
+          <w:ilvl w:val="0"/>
+          <w:numId w:val="22"/>
+        </w:numPr>
+        <w:spacing w:after="120" w:line="240" w:lineRule="auto"/>
+        <w:rPr>
+          <w:rFonts w:ascii="Times New Roman" w:hAnsi="Times New Roman" w:cs="Times New Roman"/>
+          <w:color w:val="000000" w:themeColor="text1"/>
+          <w:sz w:val="28"/>
+          <w:szCs w:val="28"/>
+          <w:shd w:val="clear" w:color="auto" w:fill="FFFFFF"/>
+        </w:rPr>
+      </w:pPr>
+      <w:r>
+        <w:rPr>
+          <w:rFonts w:ascii="Times New Roman" w:hAnsi="Times New Roman" w:cs="Times New Roman"/>
+          <w:color w:val="000000" w:themeColor="text1"/>
+          <w:sz w:val="28"/>
+          <w:szCs w:val="28"/>
+          <w:shd w:val="clear" w:color="auto" w:fill="FFFFFF"/>
+        </w:rPr>
+        <w:t>В полях «Откуда», «Куда» указать одно и то же мест</w:t>
+      </w:r>
+      <w:proofErr w:type="gramStart"/>
+      <w:r>
+        <w:rPr>
+          <w:rFonts w:ascii="Times New Roman" w:hAnsi="Times New Roman" w:cs="Times New Roman"/>
+          <w:color w:val="000000" w:themeColor="text1"/>
+          <w:sz w:val="28"/>
+          <w:szCs w:val="28"/>
+          <w:shd w:val="clear" w:color="auto" w:fill="FFFFFF"/>
+        </w:rPr>
+        <w:t>о(</w:t>
+      </w:r>
+      <w:proofErr w:type="gramEnd"/>
+      <w:r>
+        <w:rPr>
+          <w:rFonts w:ascii="Times New Roman" w:hAnsi="Times New Roman" w:cs="Times New Roman"/>
+          <w:color w:val="000000" w:themeColor="text1"/>
+          <w:sz w:val="28"/>
+          <w:szCs w:val="28"/>
+          <w:shd w:val="clear" w:color="auto" w:fill="FFFFFF"/>
+        </w:rPr>
+        <w:t>Русская версия)</w:t>
+      </w:r>
+      <w:r>
+        <w:rPr>
+          <w:rFonts w:ascii="Times New Roman" w:hAnsi="Times New Roman" w:cs="Times New Roman"/>
+          <w:color w:val="000000" w:themeColor="text1"/>
+          <w:sz w:val="28"/>
+          <w:szCs w:val="28"/>
+          <w:shd w:val="clear" w:color="auto" w:fill="FFFFFF"/>
+        </w:rPr>
+        <w:t>.</w:t>
+      </w:r>
+    </w:p>
+    <w:p>
+      <w:pPr>
+        <w:pStyle w:val="a3"/>
+        <w:numPr>
+          <w:ilvl w:val="0"/>
+          <w:numId w:val="22"/>
+        </w:numPr>
+        <w:spacing w:after="120" w:line="240" w:lineRule="auto"/>
+        <w:rPr>
+          <w:rFonts w:ascii="Times New Roman" w:hAnsi="Times New Roman" w:cs="Times New Roman"/>
+          <w:color w:val="000000" w:themeColor="text1"/>
+          <w:sz w:val="28"/>
+          <w:szCs w:val="28"/>
+          <w:shd w:val="clear" w:color="auto" w:fill="FFFFFF"/>
+        </w:rPr>
+      </w:pPr>
+      <w:r>
+        <w:rPr>
+          <w:rFonts w:ascii="Times New Roman" w:hAnsi="Times New Roman" w:cs="Times New Roman"/>
+          <w:color w:val="000000" w:themeColor="text1"/>
+          <w:sz w:val="28"/>
+          <w:szCs w:val="28"/>
+          <w:shd w:val="clear" w:color="auto" w:fill="FFFFFF"/>
+        </w:rPr>
+        <w:t>Нажать кнопку «Найти»</w:t>
+      </w:r>
+      <w:r>
+        <w:rPr>
+          <w:rFonts w:ascii="Times New Roman" w:hAnsi="Times New Roman" w:cs="Times New Roman"/>
+          <w:color w:val="000000" w:themeColor="text1"/>
+          <w:sz w:val="28"/>
+          <w:szCs w:val="28"/>
+          <w:shd w:val="clear" w:color="auto" w:fill="FFFFFF"/>
+        </w:rPr>
+        <w:t>.</w:t>
+      </w:r>
+    </w:p>
+    <w:p>
+      <w:pPr>
+        <w:spacing w:after="120" w:line="240" w:lineRule="auto"/>
+        <w:rPr>
+          <w:rFonts w:ascii="Times New Roman" w:hAnsi="Times New Roman" w:cs="Times New Roman"/>
+          <w:color w:val="000000" w:themeColor="text1"/>
+          <w:sz w:val="28"/>
+          <w:szCs w:val="28"/>
+          <w:shd w:val="clear" w:color="auto" w:fill="FFFFFF"/>
+        </w:rPr>
+      </w:pPr>
+      <w:r>
+        <w:rPr>
+          <w:rFonts w:ascii="Times New Roman" w:hAnsi="Times New Roman" w:cs="Times New Roman"/>
+          <w:color w:val="000000" w:themeColor="text1"/>
+          <w:sz w:val="28"/>
+          <w:szCs w:val="28"/>
+          <w:shd w:val="clear" w:color="auto" w:fill="FFFFFF"/>
+        </w:rPr>
+        <w:t xml:space="preserve">Ожидаемый результат </w:t>
+      </w:r>
+    </w:p>
+    <w:p>
+      <w:pPr>
+        <w:spacing w:after="120" w:line="240" w:lineRule="auto"/>
+        <w:rPr>
+          <w:rFonts w:ascii="Times New Roman" w:hAnsi="Times New Roman" w:cs="Times New Roman"/>
+          <w:color w:val="000000" w:themeColor="text1"/>
+          <w:sz w:val="28"/>
+          <w:szCs w:val="28"/>
+          <w:shd w:val="clear" w:color="auto" w:fill="FFFFFF"/>
+        </w:rPr>
+      </w:pPr>
+      <w:r>
+        <w:rPr>
+          <w:rFonts w:ascii="Times New Roman" w:hAnsi="Times New Roman" w:cs="Times New Roman"/>
+          <w:color w:val="000000" w:themeColor="text1"/>
+          <w:sz w:val="28"/>
+          <w:szCs w:val="28"/>
+          <w:shd w:val="clear" w:color="auto" w:fill="FFFFFF"/>
+        </w:rPr>
+        <w:t>Невыполнение запроса</w:t>
+      </w:r>
+    </w:p>
+    <w:p>
+      <w:pPr>
+        <w:spacing w:after="120" w:line="240" w:lineRule="auto"/>
+        <w:rPr>
+          <w:rFonts w:ascii="Times New Roman" w:hAnsi="Times New Roman" w:cs="Times New Roman"/>
+          <w:color w:val="000000" w:themeColor="text1"/>
+          <w:sz w:val="28"/>
+          <w:szCs w:val="28"/>
+          <w:shd w:val="clear" w:color="auto" w:fill="FFFFFF"/>
+        </w:rPr>
+      </w:pPr>
+      <w:r>
+        <w:rPr>
+          <w:rFonts w:ascii="Times New Roman" w:hAnsi="Times New Roman" w:cs="Times New Roman"/>
+          <w:color w:val="000000" w:themeColor="text1"/>
+          <w:sz w:val="28"/>
+          <w:szCs w:val="28"/>
+          <w:shd w:val="clear" w:color="auto" w:fill="FFFFFF"/>
+        </w:rPr>
+        <w:t xml:space="preserve">В итоге </w:t>
+      </w:r>
+    </w:p>
+    <w:p>
+      <w:pPr>
+        <w:spacing w:after="120" w:line="240" w:lineRule="auto"/>
+        <w:rPr>
+          <w:rFonts w:ascii="Times New Roman" w:hAnsi="Times New Roman" w:cs="Times New Roman"/>
+          <w:color w:val="000000" w:themeColor="text1"/>
+          <w:sz w:val="28"/>
+          <w:szCs w:val="28"/>
+          <w:shd w:val="clear" w:color="auto" w:fill="FFFFFF"/>
+        </w:rPr>
+      </w:pPr>
+      <w:r>
+        <w:rPr>
+          <w:rFonts w:ascii="Times New Roman" w:hAnsi="Times New Roman" w:cs="Times New Roman"/>
+          <w:color w:val="000000" w:themeColor="text1"/>
+          <w:sz w:val="28"/>
+          <w:szCs w:val="28"/>
+          <w:shd w:val="clear" w:color="auto" w:fill="FFFFFF"/>
+        </w:rPr>
+        <w:t>Невозможно выполнить запрос с текущими параметрами</w:t>
+      </w:r>
+    </w:p>
+    <w:p>
+      <w:pPr>
+        <w:spacing w:after="120" w:line="240" w:lineRule="auto"/>
+        <w:rPr>
+          <w:rFonts w:ascii="Times New Roman" w:hAnsi="Times New Roman" w:cs="Times New Roman"/>
+          <w:color w:val="000000" w:themeColor="text1"/>
+          <w:sz w:val="28"/>
+          <w:szCs w:val="28"/>
+          <w:shd w:val="clear" w:color="auto" w:fill="FFFFFF"/>
+        </w:rPr>
+      </w:pPr>
+    </w:p>
+    <w:p>
+      <w:pPr>
+        <w:spacing w:after="120" w:line="240" w:lineRule="auto"/>
         <w:rPr>
           <w:rFonts w:ascii="Times New Roman" w:hAnsi="Times New Roman" w:cs="Times New Roman"/>
           <w:color w:val="000000" w:themeColor="text1"/>
@@ -643,7 +2652,89 @@
           <w:szCs w:val="28"/>
           <w:shd w:val="clear" w:color="auto" w:fill="FFFFFF"/>
         </w:rPr>
-        <w:t xml:space="preserve">№3 Заполнение данных поиска рейса на другом языке </w:t>
+        <w:t>№</w:t>
+      </w:r>
+      <w:r>
+        <w:rPr>
+          <w:rFonts w:ascii="Times New Roman" w:hAnsi="Times New Roman" w:cs="Times New Roman"/>
+          <w:color w:val="000000" w:themeColor="text1"/>
+          <w:sz w:val="28"/>
+          <w:szCs w:val="28"/>
+          <w:shd w:val="clear" w:color="auto" w:fill="FFFFFF"/>
+        </w:rPr>
+        <w:t>9</w:t>
+      </w:r>
+      <w:r>
+        <w:rPr>
+          <w:rFonts w:ascii="Times New Roman" w:hAnsi="Times New Roman" w:cs="Times New Roman"/>
+          <w:color w:val="000000" w:themeColor="text1"/>
+          <w:sz w:val="28"/>
+          <w:szCs w:val="28"/>
+          <w:shd w:val="clear" w:color="auto" w:fill="FFFFFF"/>
+        </w:rPr>
+        <w:t xml:space="preserve"> </w:t>
+      </w:r>
+      <w:r>
+        <w:rPr>
+          <w:rFonts w:ascii="Times New Roman" w:hAnsi="Times New Roman" w:cs="Times New Roman"/>
+          <w:color w:val="000000" w:themeColor="text1"/>
+          <w:sz w:val="28"/>
+          <w:szCs w:val="28"/>
+          <w:shd w:val="clear" w:color="auto" w:fill="FFFFFF"/>
+        </w:rPr>
+        <w:t xml:space="preserve">Заполнение формы </w:t>
+      </w:r>
+      <w:r>
+        <w:rPr>
+          <w:rFonts w:ascii="Times New Roman" w:hAnsi="Times New Roman" w:cs="Times New Roman"/>
+          <w:color w:val="000000" w:themeColor="text1"/>
+          <w:sz w:val="28"/>
+          <w:szCs w:val="28"/>
+          <w:shd w:val="clear" w:color="auto" w:fill="FFFFFF"/>
+        </w:rPr>
+        <w:t xml:space="preserve"> </w:t>
+      </w:r>
+      <w:r>
+        <w:rPr>
+          <w:rFonts w:ascii="Times New Roman" w:hAnsi="Times New Roman" w:cs="Times New Roman"/>
+          <w:color w:val="000000" w:themeColor="text1"/>
+          <w:sz w:val="28"/>
+          <w:szCs w:val="28"/>
+          <w:shd w:val="clear" w:color="auto" w:fill="FFFFFF"/>
+        </w:rPr>
+        <w:t xml:space="preserve">регистрации на рейс </w:t>
+      </w:r>
+      <w:r>
+        <w:rPr>
+          <w:rFonts w:ascii="Times New Roman" w:hAnsi="Times New Roman" w:cs="Times New Roman"/>
+          <w:color w:val="000000" w:themeColor="text1"/>
+          <w:sz w:val="28"/>
+          <w:szCs w:val="28"/>
+          <w:shd w:val="clear" w:color="auto" w:fill="FFFFFF"/>
+        </w:rPr>
+        <w:t xml:space="preserve"> </w:t>
+      </w:r>
+      <w:proofErr w:type="gramStart"/>
+      <w:r>
+        <w:rPr>
+          <w:rFonts w:ascii="Times New Roman" w:hAnsi="Times New Roman" w:cs="Times New Roman"/>
+          <w:color w:val="000000" w:themeColor="text1"/>
+          <w:sz w:val="28"/>
+          <w:szCs w:val="28"/>
+          <w:shd w:val="clear" w:color="auto" w:fill="FFFFFF"/>
+        </w:rPr>
+        <w:t>некорректным</w:t>
+      </w:r>
+      <w:proofErr w:type="gramEnd"/>
+      <w:r>
+        <w:rPr>
+          <w:rFonts w:ascii="Times New Roman" w:hAnsi="Times New Roman" w:cs="Times New Roman"/>
+          <w:color w:val="000000" w:themeColor="text1"/>
+          <w:sz w:val="28"/>
+          <w:szCs w:val="28"/>
+          <w:shd w:val="clear" w:color="auto" w:fill="FFFFFF"/>
+        </w:rPr>
+        <w:t xml:space="preserve"> данными</w:t>
       </w:r>
     </w:p>
     <w:p>
@@ -704,27 +2795,27 @@
           <w:szCs w:val="28"/>
           <w:shd w:val="clear" w:color="auto" w:fill="FFFFFF"/>
         </w:rPr>
-        <w:t>Перейти на форму заполнение поиска билетов</w:t>
-      </w:r>
-      <w:r>
-        <w:rPr>
-          <w:rFonts w:ascii="Times New Roman" w:hAnsi="Times New Roman" w:cs="Times New Roman"/>
-          <w:color w:val="000000" w:themeColor="text1"/>
-          <w:sz w:val="28"/>
-          <w:szCs w:val="28"/>
-          <w:shd w:val="clear" w:color="auto" w:fill="FFFFFF"/>
-        </w:rPr>
-        <w:t>(Book flights)</w:t>
-      </w:r>
-      <w:r>
-        <w:rPr>
-          <w:rFonts w:ascii="Times New Roman" w:hAnsi="Times New Roman" w:cs="Times New Roman"/>
-          <w:color w:val="000000" w:themeColor="text1"/>
-          <w:sz w:val="28"/>
-          <w:szCs w:val="28"/>
-          <w:shd w:val="clear" w:color="auto" w:fill="FFFFFF"/>
-        </w:rPr>
-        <w:t>.</w:t>
+        <w:t xml:space="preserve">Перейти на форму </w:t>
+      </w:r>
+      <w:r>
+        <w:rPr>
+          <w:rFonts w:ascii="Times New Roman" w:hAnsi="Times New Roman" w:cs="Times New Roman"/>
+          <w:color w:val="000000" w:themeColor="text1"/>
+          <w:sz w:val="28"/>
+          <w:szCs w:val="28"/>
+          <w:shd w:val="clear" w:color="auto" w:fill="FFFFFF"/>
+        </w:rPr>
+        <w:t>регистрации на рейс  (Русская версия</w:t>
+      </w:r>
+      <w:r>
+        <w:rPr>
+          <w:rFonts w:ascii="Times New Roman" w:hAnsi="Times New Roman" w:cs="Times New Roman"/>
+          <w:color w:val="000000" w:themeColor="text1"/>
+          <w:sz w:val="28"/>
+          <w:szCs w:val="28"/>
+          <w:shd w:val="clear" w:color="auto" w:fill="FFFFFF"/>
+        </w:rPr>
+        <w:t>).</w:t>
       </w:r>
     </w:p>
     <w:p>
@@ -751,7 +2842,37 @@
           <w:szCs w:val="28"/>
           <w:shd w:val="clear" w:color="auto" w:fill="FFFFFF"/>
         </w:rPr>
-        <w:t>Заполнить нужные поля (From - Минск, To – Москва, date – 11may 2020) .</w:t>
+        <w:t>Заполнить нужные поля (</w:t>
+      </w:r>
+      <w:r>
+        <w:rPr>
+          <w:rFonts w:ascii="Times New Roman" w:hAnsi="Times New Roman" w:cs="Times New Roman"/>
+          <w:color w:val="000000" w:themeColor="text1"/>
+          <w:sz w:val="28"/>
+          <w:szCs w:val="28"/>
+          <w:shd w:val="clear" w:color="auto" w:fill="FFFFFF"/>
+        </w:rPr>
+        <w:t>код бронирования – код1246</w:t>
+      </w:r>
+      <w:r>
+        <w:rPr>
+          <w:rFonts w:ascii="Times New Roman" w:hAnsi="Times New Roman" w:cs="Times New Roman"/>
+          <w:color w:val="000000" w:themeColor="text1"/>
+          <w:sz w:val="28"/>
+          <w:szCs w:val="28"/>
+          <w:shd w:val="clear" w:color="auto" w:fill="FFFFFF"/>
+        </w:rPr>
+        <w:t>,</w:t>
+      </w:r>
+      <w:r>
+        <w:rPr>
+          <w:rFonts w:ascii="Times New Roman" w:hAnsi="Times New Roman" w:cs="Times New Roman"/>
+          <w:color w:val="000000" w:themeColor="text1"/>
+          <w:sz w:val="28"/>
+          <w:szCs w:val="28"/>
+          <w:shd w:val="clear" w:color="auto" w:fill="FFFFFF"/>
+        </w:rPr>
+        <w:t xml:space="preserve"> фамилия пассажира – Данилюк).</w:t>
       </w:r>
     </w:p>
     <w:p>
@@ -778,7 +2899,27 @@
           <w:szCs w:val="28"/>
           <w:shd w:val="clear" w:color="auto" w:fill="FFFFFF"/>
         </w:rPr>
-        <w:t>Нажать кнопку «Search».</w:t>
+        <w:t>Нажать кнопку «</w:t>
+      </w:r>
+      <w:r>
+        <w:rPr>
+          <w:rFonts w:ascii="Times New Roman" w:hAnsi="Times New Roman" w:cs="Times New Roman"/>
+          <w:color w:val="000000" w:themeColor="text1"/>
+          <w:sz w:val="28"/>
+          <w:szCs w:val="28"/>
+          <w:shd w:val="clear" w:color="auto" w:fill="FFFFFF"/>
+        </w:rPr>
+        <w:t>Найти</w:t>
+      </w:r>
+      <w:r>
+        <w:rPr>
+          <w:rFonts w:ascii="Times New Roman" w:hAnsi="Times New Roman" w:cs="Times New Roman"/>
+          <w:color w:val="000000" w:themeColor="text1"/>
+          <w:sz w:val="28"/>
+          <w:szCs w:val="28"/>
+          <w:shd w:val="clear" w:color="auto" w:fill="FFFFFF"/>
+        </w:rPr>
+        <w:t>».</w:t>
       </w:r>
     </w:p>
     <w:p>
@@ -822,47 +2963,7 @@
           <w:szCs w:val="28"/>
           <w:shd w:val="clear" w:color="auto" w:fill="FFFFFF"/>
         </w:rPr>
-        <w:t xml:space="preserve">Отображение </w:t>
-      </w:r>
-      <w:r>
-        <w:rPr>
-          <w:rFonts w:ascii="Times New Roman" w:hAnsi="Times New Roman" w:cs="Times New Roman"/>
-          <w:color w:val="000000" w:themeColor="text1"/>
-          <w:sz w:val="28"/>
-          <w:szCs w:val="28"/>
-          <w:shd w:val="clear" w:color="auto" w:fill="FFFFFF"/>
-        </w:rPr>
-        <w:t>информации о не</w:t>
-      </w:r>
-      <w:r>
-        <w:rPr>
-          <w:rFonts w:ascii="Times New Roman" w:hAnsi="Times New Roman" w:cs="Times New Roman"/>
-          <w:color w:val="000000" w:themeColor="text1"/>
-          <w:sz w:val="28"/>
-          <w:szCs w:val="28"/>
-          <w:shd w:val="clear" w:color="auto" w:fill="FFFFFF"/>
-        </w:rPr>
-        <w:t>кор</w:t>
-      </w:r>
-      <w:r>
-        <w:rPr>
-          <w:rFonts w:ascii="Times New Roman" w:hAnsi="Times New Roman" w:cs="Times New Roman"/>
-          <w:color w:val="000000" w:themeColor="text1"/>
-          <w:sz w:val="28"/>
-          <w:szCs w:val="28"/>
-          <w:shd w:val="clear" w:color="auto" w:fill="FFFFFF"/>
-        </w:rPr>
-        <w:t>р</w:t>
-      </w:r>
-      <w:r>
-        <w:rPr>
-          <w:rFonts w:ascii="Times New Roman" w:hAnsi="Times New Roman" w:cs="Times New Roman"/>
-          <w:color w:val="000000" w:themeColor="text1"/>
-          <w:sz w:val="28"/>
-          <w:szCs w:val="28"/>
-          <w:shd w:val="clear" w:color="auto" w:fill="FFFFFF"/>
-        </w:rPr>
-        <w:t>ектных</w:t>
+        <w:t>Отображение информации о некорректных</w:t>
       </w:r>
       <w:r>
         <w:rPr>
@@ -882,7 +2983,7 @@
           <w:szCs w:val="28"/>
           <w:shd w:val="clear" w:color="auto" w:fill="FFFFFF"/>
         </w:rPr>
-        <w:t>данных</w:t>
+        <w:t xml:space="preserve"> данных</w:t>
       </w:r>
     </w:p>
     <w:p>
@@ -926,64 +3027,48 @@
           <w:szCs w:val="28"/>
           <w:shd w:val="clear" w:color="auto" w:fill="FFFFFF"/>
         </w:rPr>
-        <w:t>Некоторые части сайта отображаются неверно(</w:t>
-      </w:r>
-      <w:proofErr w:type="spellStart"/>
-      <w:r>
-        <w:rPr>
-          <w:rFonts w:ascii="Times New Roman" w:hAnsi="Times New Roman" w:cs="Times New Roman"/>
-          <w:color w:val="000000" w:themeColor="text1"/>
-          <w:sz w:val="28"/>
-          <w:szCs w:val="28"/>
-          <w:shd w:val="clear" w:color="auto" w:fill="FFFFFF"/>
-        </w:rPr>
-        <w:t>NaN</w:t>
-      </w:r>
-      <w:proofErr w:type="spellEnd"/>
-      <w:r>
-        <w:rPr>
-          <w:rFonts w:ascii="Times New Roman" w:hAnsi="Times New Roman" w:cs="Times New Roman"/>
-          <w:color w:val="000000" w:themeColor="text1"/>
-          <w:sz w:val="28"/>
-          <w:szCs w:val="28"/>
-          <w:shd w:val="clear" w:color="auto" w:fill="FFFFFF"/>
-        </w:rPr>
-        <w:t xml:space="preserve">, </w:t>
-      </w:r>
-      <w:proofErr w:type="spellStart"/>
-      <w:r>
-        <w:rPr>
-          <w:rFonts w:ascii="Times New Roman" w:hAnsi="Times New Roman" w:cs="Times New Roman"/>
-          <w:color w:val="000000" w:themeColor="text1"/>
-          <w:sz w:val="28"/>
-          <w:szCs w:val="28"/>
-          <w:shd w:val="clear" w:color="auto" w:fill="FFFFFF"/>
-        </w:rPr>
-        <w:t>datepicker</w:t>
-      </w:r>
-      <w:proofErr w:type="spellEnd"/>
-      <w:r>
-        <w:rPr>
-          <w:rFonts w:ascii="Times New Roman" w:hAnsi="Times New Roman" w:cs="Times New Roman"/>
-          <w:color w:val="000000" w:themeColor="text1"/>
-          <w:sz w:val="28"/>
-          <w:szCs w:val="28"/>
-          <w:shd w:val="clear" w:color="auto" w:fill="FFFFFF"/>
-        </w:rPr>
-        <w:t>)</w:t>
-      </w:r>
-    </w:p>
-    <w:p>
-      <w:pPr>
-        <w:spacing w:after="120" w:line="240" w:lineRule="auto"/>
-        <w:rPr>
-          <w:rFonts w:ascii="Times New Roman" w:hAnsi="Times New Roman" w:cs="Times New Roman"/>
-          <w:color w:val="000000" w:themeColor="text1"/>
-          <w:sz w:val="28"/>
-          <w:szCs w:val="28"/>
-          <w:shd w:val="clear" w:color="auto" w:fill="FFFFFF"/>
-        </w:rPr>
-      </w:pPr>
+        <w:t>Отображается</w:t>
+      </w:r>
+      <w:r>
+        <w:rPr>
+          <w:rFonts w:ascii="Times New Roman" w:hAnsi="Times New Roman" w:cs="Times New Roman"/>
+          <w:color w:val="000000" w:themeColor="text1"/>
+          <w:sz w:val="28"/>
+          <w:szCs w:val="28"/>
+          <w:shd w:val="clear" w:color="auto" w:fill="FFFFFF"/>
+        </w:rPr>
+        <w:t xml:space="preserve"> </w:t>
+      </w:r>
+      <w:r>
+        <w:rPr>
+          <w:rFonts w:ascii="Times New Roman" w:hAnsi="Times New Roman" w:cs="Times New Roman"/>
+          <w:color w:val="000000" w:themeColor="text1"/>
+          <w:sz w:val="28"/>
+          <w:szCs w:val="28"/>
+          <w:shd w:val="clear" w:color="auto" w:fill="FFFFFF"/>
+        </w:rPr>
+        <w:t>информация</w:t>
+      </w:r>
+      <w:r>
+        <w:rPr>
+          <w:rFonts w:ascii="Times New Roman" w:hAnsi="Times New Roman" w:cs="Times New Roman"/>
+          <w:color w:val="000000" w:themeColor="text1"/>
+          <w:sz w:val="28"/>
+          <w:szCs w:val="28"/>
+          <w:shd w:val="clear" w:color="auto" w:fill="FFFFFF"/>
+        </w:rPr>
+        <w:t xml:space="preserve"> о некорректных данных</w:t>
+      </w:r>
+      <w:r>
+        <w:rPr>
+          <w:rFonts w:ascii="Times New Roman" w:hAnsi="Times New Roman" w:cs="Times New Roman"/>
+          <w:color w:val="000000" w:themeColor="text1"/>
+          <w:sz w:val="28"/>
+          <w:szCs w:val="28"/>
+          <w:shd w:val="clear" w:color="auto" w:fill="FFFFFF"/>
+        </w:rPr>
+        <w:tab/>
+      </w:r>
     </w:p>
     <w:p>
       <w:pPr>
@@ -1027,27 +3112,17 @@
           <w:szCs w:val="28"/>
           <w:shd w:val="clear" w:color="auto" w:fill="FFFFFF"/>
         </w:rPr>
-        <w:t>№4</w:t>
-      </w:r>
-      <w:r>
-        <w:rPr>
-          <w:rFonts w:ascii="Times New Roman" w:hAnsi="Times New Roman" w:cs="Times New Roman"/>
-          <w:color w:val="000000" w:themeColor="text1"/>
-          <w:sz w:val="28"/>
-          <w:szCs w:val="28"/>
-          <w:shd w:val="clear" w:color="auto" w:fill="FFFFFF"/>
-        </w:rPr>
-        <w:t xml:space="preserve"> Заполнение данных поиска рейса </w:t>
-      </w:r>
-      <w:r>
-        <w:rPr>
-          <w:rFonts w:ascii="Times New Roman" w:hAnsi="Times New Roman" w:cs="Times New Roman"/>
-          <w:color w:val="000000" w:themeColor="text1"/>
-          <w:sz w:val="28"/>
-          <w:szCs w:val="28"/>
-          <w:shd w:val="clear" w:color="auto" w:fill="FFFFFF"/>
-        </w:rPr>
-        <w:t>корректными данными</w:t>
+        <w:t>№</w:t>
+      </w:r>
+      <w:r>
+        <w:rPr>
+          <w:rFonts w:ascii="Times New Roman" w:hAnsi="Times New Roman" w:cs="Times New Roman"/>
+          <w:color w:val="000000" w:themeColor="text1"/>
+          <w:sz w:val="28"/>
+          <w:szCs w:val="28"/>
+          <w:shd w:val="clear" w:color="auto" w:fill="FFFFFF"/>
+        </w:rPr>
+        <w:t>10</w:t>
       </w:r>
       <w:r>
         <w:rPr>
@@ -1058,6 +3133,48 @@
           <w:shd w:val="clear" w:color="auto" w:fill="FFFFFF"/>
         </w:rPr>
         <w:t xml:space="preserve"> </w:t>
+      </w:r>
+      <w:r>
+        <w:rPr>
+          <w:rFonts w:ascii="Times New Roman" w:hAnsi="Times New Roman" w:cs="Times New Roman"/>
+          <w:color w:val="000000" w:themeColor="text1"/>
+          <w:sz w:val="28"/>
+          <w:szCs w:val="28"/>
+          <w:shd w:val="clear" w:color="auto" w:fill="FFFFFF"/>
+        </w:rPr>
+        <w:t xml:space="preserve">Заполнение формы статуса бронирования </w:t>
+      </w:r>
+      <w:proofErr w:type="gramStart"/>
+      <w:r>
+        <w:rPr>
+          <w:rFonts w:ascii="Times New Roman" w:hAnsi="Times New Roman" w:cs="Times New Roman"/>
+          <w:color w:val="000000" w:themeColor="text1"/>
+          <w:sz w:val="28"/>
+          <w:szCs w:val="28"/>
+          <w:shd w:val="clear" w:color="auto" w:fill="FFFFFF"/>
+        </w:rPr>
+        <w:t>некорректным</w:t>
+      </w:r>
+      <w:proofErr w:type="gramEnd"/>
+      <w:r>
+        <w:rPr>
+          <w:rFonts w:ascii="Times New Roman" w:hAnsi="Times New Roman" w:cs="Times New Roman"/>
+          <w:color w:val="000000" w:themeColor="text1"/>
+          <w:sz w:val="28"/>
+          <w:szCs w:val="28"/>
+          <w:shd w:val="clear" w:color="auto" w:fill="FFFFFF"/>
+        </w:rPr>
+        <w:t xml:space="preserve"> </w:t>
+      </w:r>
+      <w:r>
+        <w:rPr>
+          <w:rFonts w:ascii="Times New Roman" w:hAnsi="Times New Roman" w:cs="Times New Roman"/>
+          <w:color w:val="000000" w:themeColor="text1"/>
+          <w:sz w:val="28"/>
+          <w:szCs w:val="28"/>
+          <w:shd w:val="clear" w:color="auto" w:fill="FFFFFF"/>
+        </w:rPr>
+        <w:t>данными</w:t>
       </w:r>
     </w:p>
     <w:p>
@@ -1099,7 +3216,7 @@
         <w:pStyle w:val="a3"/>
         <w:numPr>
           <w:ilvl w:val="0"/>
-          <w:numId w:val="17"/>
+          <w:numId w:val="16"/>
         </w:numPr>
         <w:spacing w:after="120" w:line="240" w:lineRule="auto"/>
         <w:rPr>
@@ -1118,7 +3235,49 @@
           <w:szCs w:val="28"/>
           <w:shd w:val="clear" w:color="auto" w:fill="FFFFFF"/>
         </w:rPr>
-        <w:t>Перейти на форму заполнение поиска билетов(Book flights).</w:t>
+        <w:t xml:space="preserve">Перейти на форму </w:t>
+      </w:r>
+      <w:r>
+        <w:rPr>
+          <w:rFonts w:ascii="Times New Roman" w:hAnsi="Times New Roman" w:cs="Times New Roman"/>
+          <w:color w:val="000000" w:themeColor="text1"/>
+          <w:sz w:val="28"/>
+          <w:szCs w:val="28"/>
+          <w:shd w:val="clear" w:color="auto" w:fill="FFFFFF"/>
+        </w:rPr>
+        <w:t>статуса бронировани</w:t>
+      </w:r>
+      <w:proofErr w:type="gramStart"/>
+      <w:r>
+        <w:rPr>
+          <w:rFonts w:ascii="Times New Roman" w:hAnsi="Times New Roman" w:cs="Times New Roman"/>
+          <w:color w:val="000000" w:themeColor="text1"/>
+          <w:sz w:val="28"/>
+          <w:szCs w:val="28"/>
+          <w:shd w:val="clear" w:color="auto" w:fill="FFFFFF"/>
+        </w:rPr>
+        <w:t>я(</w:t>
+      </w:r>
+      <w:proofErr w:type="gramEnd"/>
+      <w:r>
+        <w:rPr>
+          <w:rFonts w:ascii="Times New Roman" w:hAnsi="Times New Roman" w:cs="Times New Roman"/>
+          <w:color w:val="000000" w:themeColor="text1"/>
+          <w:sz w:val="28"/>
+          <w:szCs w:val="28"/>
+          <w:shd w:val="clear" w:color="auto" w:fill="FFFFFF"/>
+        </w:rPr>
+        <w:t>Русская версия</w:t>
+      </w:r>
+      <w:r>
+        <w:rPr>
+          <w:rFonts w:ascii="Times New Roman" w:hAnsi="Times New Roman" w:cs="Times New Roman"/>
+          <w:color w:val="000000" w:themeColor="text1"/>
+          <w:sz w:val="28"/>
+          <w:szCs w:val="28"/>
+          <w:shd w:val="clear" w:color="auto" w:fill="FFFFFF"/>
+        </w:rPr>
+        <w:t>).</w:t>
       </w:r>
     </w:p>
     <w:p>
@@ -1126,7 +3285,7 @@
         <w:pStyle w:val="a3"/>
         <w:numPr>
           <w:ilvl w:val="0"/>
-          <w:numId w:val="17"/>
+          <w:numId w:val="16"/>
         </w:numPr>
         <w:spacing w:after="120" w:line="240" w:lineRule="auto"/>
         <w:rPr>
@@ -1145,47 +3304,47 @@
           <w:szCs w:val="28"/>
           <w:shd w:val="clear" w:color="auto" w:fill="FFFFFF"/>
         </w:rPr>
-        <w:t>Заполнить нужные поля (From -</w:t>
-      </w:r>
-      <w:r>
-        <w:rPr>
-          <w:rFonts w:ascii="Times New Roman" w:hAnsi="Times New Roman" w:cs="Times New Roman"/>
-          <w:color w:val="000000" w:themeColor="text1"/>
-          <w:sz w:val="28"/>
-          <w:szCs w:val="28"/>
-          <w:shd w:val="clear" w:color="auto" w:fill="FFFFFF"/>
-        </w:rPr>
-        <w:t xml:space="preserve"> Minsk</w:t>
-      </w:r>
-      <w:r>
-        <w:rPr>
-          <w:rFonts w:ascii="Times New Roman" w:hAnsi="Times New Roman" w:cs="Times New Roman"/>
-          <w:color w:val="000000" w:themeColor="text1"/>
-          <w:sz w:val="28"/>
-          <w:szCs w:val="28"/>
-          <w:shd w:val="clear" w:color="auto" w:fill="FFFFFF"/>
-        </w:rPr>
-        <w:t xml:space="preserve">, To – </w:t>
-      </w:r>
-      <w:r>
-        <w:rPr>
-          <w:rFonts w:ascii="Times New Roman" w:hAnsi="Times New Roman" w:cs="Times New Roman"/>
-          <w:color w:val="000000" w:themeColor="text1"/>
-          <w:sz w:val="28"/>
-          <w:szCs w:val="28"/>
-          <w:shd w:val="clear" w:color="auto" w:fill="FFFFFF"/>
-        </w:rPr>
-        <w:t>Moscow</w:t>
-      </w:r>
-      <w:r>
-        <w:rPr>
-          <w:rFonts w:ascii="Times New Roman" w:hAnsi="Times New Roman" w:cs="Times New Roman"/>
-          <w:color w:val="000000" w:themeColor="text1"/>
-          <w:sz w:val="28"/>
-          <w:szCs w:val="28"/>
-          <w:shd w:val="clear" w:color="auto" w:fill="FFFFFF"/>
-        </w:rPr>
-        <w:t>, date – 11may 2020) .</w:t>
+        <w:t>Заполнить нужные поля (</w:t>
+      </w:r>
+      <w:r>
+        <w:rPr>
+          <w:rFonts w:ascii="Times New Roman" w:hAnsi="Times New Roman" w:cs="Times New Roman"/>
+          <w:color w:val="000000" w:themeColor="text1"/>
+          <w:sz w:val="28"/>
+          <w:szCs w:val="28"/>
+          <w:shd w:val="clear" w:color="auto" w:fill="FFFFFF"/>
+        </w:rPr>
+        <w:t>код бронирования – код1246</w:t>
+      </w:r>
+      <w:r>
+        <w:rPr>
+          <w:rFonts w:ascii="Times New Roman" w:hAnsi="Times New Roman" w:cs="Times New Roman"/>
+          <w:color w:val="000000" w:themeColor="text1"/>
+          <w:sz w:val="28"/>
+          <w:szCs w:val="28"/>
+          <w:shd w:val="clear" w:color="auto" w:fill="FFFFFF"/>
+        </w:rPr>
+        <w:t>,</w:t>
+      </w:r>
+      <w:r>
+        <w:rPr>
+          <w:rFonts w:ascii="Times New Roman" w:hAnsi="Times New Roman" w:cs="Times New Roman"/>
+          <w:color w:val="000000" w:themeColor="text1"/>
+          <w:sz w:val="28"/>
+          <w:szCs w:val="28"/>
+          <w:shd w:val="clear" w:color="auto" w:fill="FFFFFF"/>
+        </w:rPr>
+        <w:t xml:space="preserve"> фамилия пассажира – Данилюк</w:t>
+      </w:r>
+      <w:r>
+        <w:rPr>
+          <w:rFonts w:ascii="Times New Roman" w:hAnsi="Times New Roman" w:cs="Times New Roman"/>
+          <w:color w:val="000000" w:themeColor="text1"/>
+          <w:sz w:val="28"/>
+          <w:szCs w:val="28"/>
+          <w:shd w:val="clear" w:color="auto" w:fill="FFFFFF"/>
+        </w:rPr>
+        <w:t>).</w:t>
       </w:r>
     </w:p>
     <w:p>
@@ -1193,7 +3352,7 @@
         <w:pStyle w:val="a3"/>
         <w:numPr>
           <w:ilvl w:val="0"/>
-          <w:numId w:val="17"/>
+          <w:numId w:val="16"/>
         </w:numPr>
         <w:spacing w:after="120" w:line="240" w:lineRule="auto"/>
         <w:rPr>
@@ -1212,7 +3371,27 @@
           <w:szCs w:val="28"/>
           <w:shd w:val="clear" w:color="auto" w:fill="FFFFFF"/>
         </w:rPr>
-        <w:t>Нажать кнопку «Search».</w:t>
+        <w:t>Нажать кнопку «</w:t>
+      </w:r>
+      <w:r>
+        <w:rPr>
+          <w:rFonts w:ascii="Times New Roman" w:hAnsi="Times New Roman" w:cs="Times New Roman"/>
+          <w:color w:val="000000" w:themeColor="text1"/>
+          <w:sz w:val="28"/>
+          <w:szCs w:val="28"/>
+          <w:shd w:val="clear" w:color="auto" w:fill="FFFFFF"/>
+        </w:rPr>
+        <w:t>Найти</w:t>
+      </w:r>
+      <w:r>
+        <w:rPr>
+          <w:rFonts w:ascii="Times New Roman" w:hAnsi="Times New Roman" w:cs="Times New Roman"/>
+          <w:color w:val="000000" w:themeColor="text1"/>
+          <w:sz w:val="28"/>
+          <w:szCs w:val="28"/>
+          <w:shd w:val="clear" w:color="auto" w:fill="FFFFFF"/>
+        </w:rPr>
+        <w:t>».</w:t>
       </w:r>
     </w:p>
     <w:p>
@@ -1256,17 +3435,27 @@
           <w:szCs w:val="28"/>
           <w:shd w:val="clear" w:color="auto" w:fill="FFFFFF"/>
         </w:rPr>
-        <w:t xml:space="preserve">Отображение информации о </w:t>
-      </w:r>
-      <w:r>
-        <w:rPr>
-          <w:rFonts w:ascii="Times New Roman" w:hAnsi="Times New Roman" w:cs="Times New Roman"/>
-          <w:color w:val="000000" w:themeColor="text1"/>
-          <w:sz w:val="28"/>
-          <w:szCs w:val="28"/>
-          <w:shd w:val="clear" w:color="auto" w:fill="FFFFFF"/>
-        </w:rPr>
-        <w:t>запросе</w:t>
+        <w:t>Отображение информации о некорректных</w:t>
+      </w:r>
+      <w:r>
+        <w:rPr>
+          <w:rFonts w:ascii="Times New Roman" w:hAnsi="Times New Roman" w:cs="Times New Roman"/>
+          <w:color w:val="000000" w:themeColor="text1"/>
+          <w:sz w:val="28"/>
+          <w:szCs w:val="28"/>
+          <w:shd w:val="clear" w:color="auto" w:fill="FFFFFF"/>
+        </w:rPr>
+        <w:t xml:space="preserve"> </w:t>
+      </w:r>
+      <w:r>
+        <w:rPr>
+          <w:rFonts w:ascii="Times New Roman" w:hAnsi="Times New Roman" w:cs="Times New Roman"/>
+          <w:color w:val="000000" w:themeColor="text1"/>
+          <w:sz w:val="28"/>
+          <w:szCs w:val="28"/>
+          <w:shd w:val="clear" w:color="auto" w:fill="FFFFFF"/>
+        </w:rPr>
+        <w:t xml:space="preserve"> данных</w:t>
       </w:r>
     </w:p>
     <w:p>
@@ -1310,61 +3499,7 @@
           <w:szCs w:val="28"/>
           <w:shd w:val="clear" w:color="auto" w:fill="FFFFFF"/>
         </w:rPr>
-        <w:t>Отображается информация</w:t>
-      </w:r>
-      <w:r>
-        <w:rPr>
-          <w:rFonts w:ascii="Times New Roman" w:hAnsi="Times New Roman" w:cs="Times New Roman"/>
-          <w:color w:val="000000" w:themeColor="text1"/>
-          <w:sz w:val="28"/>
-          <w:szCs w:val="28"/>
-          <w:shd w:val="clear" w:color="auto" w:fill="FFFFFF"/>
-        </w:rPr>
-        <w:t xml:space="preserve"> о запросе</w:t>
-      </w:r>
-    </w:p>
-    <w:p>
-      <w:pPr>
-        <w:spacing w:after="120" w:line="240" w:lineRule="auto"/>
-        <w:rPr>
-          <w:rFonts w:ascii="Times New Roman" w:hAnsi="Times New Roman" w:cs="Times New Roman"/>
-          <w:color w:val="000000" w:themeColor="text1"/>
-          <w:sz w:val="28"/>
-          <w:szCs w:val="28"/>
-          <w:shd w:val="clear" w:color="auto" w:fill="FFFFFF"/>
-        </w:rPr>
-      </w:pPr>
-    </w:p>
-    <w:p>
-      <w:pPr>
-        <w:spacing w:after="120" w:line="240" w:lineRule="auto"/>
-        <w:rPr>
-          <w:rFonts w:ascii="Times New Roman" w:hAnsi="Times New Roman" w:cs="Times New Roman"/>
-          <w:color w:val="000000" w:themeColor="text1"/>
-          <w:sz w:val="28"/>
-          <w:szCs w:val="28"/>
-          <w:shd w:val="clear" w:color="auto" w:fill="FFFFFF"/>
-        </w:rPr>
-      </w:pPr>
-      <w:r>
-        <w:rPr>
-          <w:rFonts w:ascii="Times New Roman" w:hAnsi="Times New Roman" w:cs="Times New Roman"/>
-          <w:color w:val="000000" w:themeColor="text1"/>
-          <w:sz w:val="28"/>
-          <w:szCs w:val="28"/>
-          <w:shd w:val="clear" w:color="auto" w:fill="FFFFFF"/>
-        </w:rPr>
-        <w:t xml:space="preserve">Тест-кейс </w:t>
-      </w:r>
-      <w:r>
-        <w:rPr>
-          <w:rFonts w:ascii="Times New Roman" w:hAnsi="Times New Roman" w:cs="Times New Roman"/>
-          <w:color w:val="000000" w:themeColor="text1"/>
-          <w:sz w:val="28"/>
-          <w:szCs w:val="28"/>
-          <w:shd w:val="clear" w:color="auto" w:fill="FFFFFF"/>
-        </w:rPr>
-        <w:t>№5</w:t>
+        <w:t>Отображается</w:t>
       </w:r>
       <w:r>
         <w:rPr>
@@ -1384,2060 +3519,20 @@
           <w:szCs w:val="28"/>
           <w:shd w:val="clear" w:color="auto" w:fill="FFFFFF"/>
         </w:rPr>
-        <w:t xml:space="preserve">Открытие/закрытие </w:t>
-      </w:r>
-      <w:r>
-        <w:rPr>
-          <w:rFonts w:ascii="Times New Roman" w:hAnsi="Times New Roman" w:cs="Times New Roman"/>
-          <w:color w:val="000000" w:themeColor="text1"/>
-          <w:sz w:val="28"/>
-          <w:szCs w:val="28"/>
-          <w:shd w:val="clear" w:color="auto" w:fill="FFFFFF"/>
-        </w:rPr>
-        <w:t xml:space="preserve"> </w:t>
-      </w:r>
-      <w:r>
-        <w:rPr>
-          <w:rFonts w:ascii="Times New Roman" w:hAnsi="Times New Roman" w:cs="Times New Roman"/>
-          <w:color w:val="000000" w:themeColor="text1"/>
-          <w:sz w:val="28"/>
-          <w:szCs w:val="28"/>
-          <w:shd w:val="clear" w:color="auto" w:fill="FFFFFF"/>
-        </w:rPr>
-        <w:t>значок</w:t>
-      </w:r>
-      <w:r>
-        <w:rPr>
-          <w:rFonts w:ascii="Times New Roman" w:hAnsi="Times New Roman" w:cs="Times New Roman"/>
-          <w:color w:val="000000" w:themeColor="text1"/>
-          <w:sz w:val="28"/>
-          <w:szCs w:val="28"/>
-          <w:shd w:val="clear" w:color="auto" w:fill="FFFFFF"/>
-        </w:rPr>
-        <w:t xml:space="preserve"> о соц. сетях</w:t>
-      </w:r>
-    </w:p>
-    <w:p>
-      <w:pPr>
-        <w:spacing w:after="120" w:line="240" w:lineRule="auto"/>
-        <w:rPr>
-          <w:rFonts w:ascii="Times New Roman" w:hAnsi="Times New Roman" w:cs="Times New Roman"/>
-          <w:color w:val="000000" w:themeColor="text1"/>
-          <w:sz w:val="28"/>
-          <w:szCs w:val="28"/>
-          <w:shd w:val="clear" w:color="auto" w:fill="FFFFFF"/>
-        </w:rPr>
-      </w:pPr>
-      <w:r>
-        <w:rPr>
-          <w:rFonts w:ascii="Times New Roman" w:hAnsi="Times New Roman" w:cs="Times New Roman"/>
-          <w:color w:val="000000" w:themeColor="text1"/>
-          <w:sz w:val="28"/>
-          <w:szCs w:val="28"/>
-          <w:shd w:val="clear" w:color="auto" w:fill="FFFFFF"/>
-        </w:rPr>
-        <w:t>Шаги</w:t>
-      </w:r>
-      <w:proofErr w:type="gramStart"/>
-      <w:r>
-        <w:rPr>
-          <w:rFonts w:ascii="Times New Roman" w:hAnsi="Times New Roman" w:cs="Times New Roman"/>
-          <w:color w:val="000000" w:themeColor="text1"/>
-          <w:sz w:val="28"/>
-          <w:szCs w:val="28"/>
-          <w:shd w:val="clear" w:color="auto" w:fill="FFFFFF"/>
-        </w:rPr>
-        <w:t xml:space="preserve"> :</w:t>
-      </w:r>
-      <w:proofErr w:type="gramEnd"/>
-    </w:p>
-    <w:p>
-      <w:pPr>
-        <w:pStyle w:val="a3"/>
-        <w:numPr>
-          <w:ilvl w:val="0"/>
-          <w:numId w:val="18"/>
-        </w:numPr>
-        <w:spacing w:after="120" w:line="240" w:lineRule="auto"/>
-        <w:rPr>
-          <w:rFonts w:ascii="Times New Roman" w:hAnsi="Times New Roman" w:cs="Times New Roman"/>
-          <w:color w:val="000000" w:themeColor="text1"/>
-          <w:sz w:val="28"/>
-          <w:szCs w:val="28"/>
-          <w:shd w:val="clear" w:color="auto" w:fill="FFFFFF"/>
-        </w:rPr>
-      </w:pPr>
-      <w:r>
-        <w:rPr>
-          <w:rFonts w:ascii="Times New Roman" w:hAnsi="Times New Roman" w:cs="Times New Roman"/>
-          <w:color w:val="000000" w:themeColor="text1"/>
-          <w:sz w:val="28"/>
-          <w:szCs w:val="28"/>
-          <w:shd w:val="clear" w:color="auto" w:fill="FFFFFF"/>
-        </w:rPr>
-        <w:t>Нажать на</w:t>
-      </w:r>
-      <w:r>
-        <w:rPr>
-          <w:rFonts w:ascii="Times New Roman" w:hAnsi="Times New Roman" w:cs="Times New Roman"/>
-          <w:color w:val="000000" w:themeColor="text1"/>
-          <w:sz w:val="28"/>
-          <w:szCs w:val="28"/>
-          <w:shd w:val="clear" w:color="auto" w:fill="FFFFFF"/>
-        </w:rPr>
-        <w:t xml:space="preserve"> значок</w:t>
-      </w:r>
-      <w:r>
-        <w:rPr>
-          <w:rFonts w:ascii="Times New Roman" w:hAnsi="Times New Roman" w:cs="Times New Roman"/>
-          <w:color w:val="000000" w:themeColor="text1"/>
-          <w:sz w:val="28"/>
-          <w:szCs w:val="28"/>
-          <w:shd w:val="clear" w:color="auto" w:fill="FFFFFF"/>
-        </w:rPr>
-        <w:t>.</w:t>
-      </w:r>
-    </w:p>
-    <w:p>
-      <w:pPr>
-        <w:pStyle w:val="a3"/>
-        <w:numPr>
-          <w:ilvl w:val="0"/>
-          <w:numId w:val="18"/>
-        </w:numPr>
-        <w:spacing w:after="120" w:line="240" w:lineRule="auto"/>
-        <w:rPr>
-          <w:rFonts w:ascii="Times New Roman" w:hAnsi="Times New Roman" w:cs="Times New Roman"/>
-          <w:color w:val="000000" w:themeColor="text1"/>
-          <w:sz w:val="28"/>
-          <w:szCs w:val="28"/>
-          <w:shd w:val="clear" w:color="auto" w:fill="FFFFFF"/>
-        </w:rPr>
-      </w:pPr>
-      <w:r>
-        <w:rPr>
-          <w:rFonts w:ascii="Times New Roman" w:hAnsi="Times New Roman" w:cs="Times New Roman"/>
-          <w:color w:val="000000" w:themeColor="text1"/>
-          <w:sz w:val="28"/>
-          <w:szCs w:val="28"/>
-          <w:shd w:val="clear" w:color="auto" w:fill="FFFFFF"/>
-        </w:rPr>
-        <w:t>Нажать еще раз.</w:t>
-      </w:r>
-    </w:p>
-    <w:p>
-      <w:pPr>
-        <w:pStyle w:val="a3"/>
-        <w:numPr>
-          <w:ilvl w:val="0"/>
-          <w:numId w:val="18"/>
-        </w:numPr>
-        <w:spacing w:after="120" w:line="240" w:lineRule="auto"/>
-        <w:rPr>
-          <w:rFonts w:ascii="Times New Roman" w:hAnsi="Times New Roman" w:cs="Times New Roman"/>
-          <w:color w:val="000000" w:themeColor="text1"/>
-          <w:sz w:val="28"/>
-          <w:szCs w:val="28"/>
-          <w:shd w:val="clear" w:color="auto" w:fill="FFFFFF"/>
-        </w:rPr>
-      </w:pPr>
-      <w:r>
-        <w:rPr>
-          <w:rFonts w:ascii="Times New Roman" w:hAnsi="Times New Roman" w:cs="Times New Roman"/>
-          <w:color w:val="000000" w:themeColor="text1"/>
-          <w:sz w:val="28"/>
-          <w:szCs w:val="28"/>
-          <w:shd w:val="clear" w:color="auto" w:fill="FFFFFF"/>
-        </w:rPr>
-        <w:t xml:space="preserve">Ожидаемый результат </w:t>
-      </w:r>
-    </w:p>
-    <w:p>
-      <w:pPr>
-        <w:pStyle w:val="a3"/>
-        <w:numPr>
-          <w:ilvl w:val="0"/>
-          <w:numId w:val="18"/>
-        </w:numPr>
-        <w:spacing w:after="120" w:line="240" w:lineRule="auto"/>
-        <w:rPr>
-          <w:rFonts w:ascii="Times New Roman" w:hAnsi="Times New Roman" w:cs="Times New Roman"/>
-          <w:color w:val="000000" w:themeColor="text1"/>
-          <w:sz w:val="28"/>
-          <w:szCs w:val="28"/>
-          <w:shd w:val="clear" w:color="auto" w:fill="FFFFFF"/>
-        </w:rPr>
-      </w:pPr>
-      <w:r>
-        <w:rPr>
-          <w:rFonts w:ascii="Times New Roman" w:hAnsi="Times New Roman" w:cs="Times New Roman"/>
-          <w:color w:val="000000" w:themeColor="text1"/>
-          <w:sz w:val="28"/>
-          <w:szCs w:val="28"/>
-          <w:shd w:val="clear" w:color="auto" w:fill="FFFFFF"/>
-        </w:rPr>
-        <w:t>Открытие и закрытие ссылок о соц. сетях</w:t>
-      </w:r>
-    </w:p>
-    <w:p>
-      <w:pPr>
-        <w:spacing w:after="120" w:line="240" w:lineRule="auto"/>
-        <w:rPr>
-          <w:rFonts w:ascii="Times New Roman" w:hAnsi="Times New Roman" w:cs="Times New Roman"/>
-          <w:color w:val="000000" w:themeColor="text1"/>
-          <w:sz w:val="28"/>
-          <w:szCs w:val="28"/>
-          <w:shd w:val="clear" w:color="auto" w:fill="FFFFFF"/>
-        </w:rPr>
-      </w:pPr>
-      <w:r>
-        <w:rPr>
-          <w:rFonts w:ascii="Times New Roman" w:hAnsi="Times New Roman" w:cs="Times New Roman"/>
-          <w:color w:val="000000" w:themeColor="text1"/>
-          <w:sz w:val="28"/>
-          <w:szCs w:val="28"/>
-          <w:shd w:val="clear" w:color="auto" w:fill="FFFFFF"/>
-        </w:rPr>
-        <w:t>В итоге</w:t>
-      </w:r>
-    </w:p>
-    <w:p>
-      <w:pPr>
-        <w:spacing w:after="120" w:line="240" w:lineRule="auto"/>
-        <w:rPr>
-          <w:rFonts w:ascii="Times New Roman" w:hAnsi="Times New Roman" w:cs="Times New Roman"/>
-          <w:color w:val="000000" w:themeColor="text1"/>
-          <w:sz w:val="28"/>
-          <w:szCs w:val="28"/>
-          <w:shd w:val="clear" w:color="auto" w:fill="FFFFFF"/>
-        </w:rPr>
-      </w:pPr>
-      <w:r>
-        <w:rPr>
-          <w:rFonts w:ascii="Times New Roman" w:hAnsi="Times New Roman" w:cs="Times New Roman"/>
-          <w:color w:val="000000" w:themeColor="text1"/>
-          <w:sz w:val="28"/>
-          <w:szCs w:val="28"/>
-          <w:shd w:val="clear" w:color="auto" w:fill="FFFFFF"/>
-        </w:rPr>
-        <w:t>Открытие. При попытке убрать эти ссылки ничего не происходит</w:t>
-      </w:r>
-      <w:r>
-        <w:rPr>
-          <w:rFonts w:ascii="Times New Roman" w:hAnsi="Times New Roman" w:cs="Times New Roman"/>
-          <w:color w:val="000000" w:themeColor="text1"/>
-          <w:sz w:val="28"/>
-          <w:szCs w:val="28"/>
-          <w:shd w:val="clear" w:color="auto" w:fill="FFFFFF"/>
-        </w:rPr>
-        <w:t>.</w:t>
-      </w:r>
-    </w:p>
-    <w:p>
-      <w:pPr>
-        <w:spacing w:after="120" w:line="240" w:lineRule="auto"/>
-        <w:rPr>
-          <w:rFonts w:ascii="Times New Roman" w:hAnsi="Times New Roman" w:cs="Times New Roman"/>
-          <w:color w:val="000000" w:themeColor="text1"/>
-          <w:sz w:val="28"/>
-          <w:szCs w:val="28"/>
-          <w:shd w:val="clear" w:color="auto" w:fill="FFFFFF"/>
-        </w:rPr>
-      </w:pPr>
-    </w:p>
-    <w:p>
-      <w:pPr>
-        <w:spacing w:after="120" w:line="240" w:lineRule="auto"/>
-        <w:rPr>
-          <w:rFonts w:ascii="Times New Roman" w:hAnsi="Times New Roman" w:cs="Times New Roman"/>
-          <w:color w:val="000000" w:themeColor="text1"/>
-          <w:sz w:val="28"/>
-          <w:szCs w:val="28"/>
-          <w:shd w:val="clear" w:color="auto" w:fill="FFFFFF"/>
-        </w:rPr>
-      </w:pPr>
-      <w:r>
-        <w:rPr>
-          <w:rFonts w:ascii="Times New Roman" w:hAnsi="Times New Roman" w:cs="Times New Roman"/>
-          <w:color w:val="000000" w:themeColor="text1"/>
-          <w:sz w:val="28"/>
-          <w:szCs w:val="28"/>
-          <w:shd w:val="clear" w:color="auto" w:fill="FFFFFF"/>
-        </w:rPr>
-        <w:t xml:space="preserve">Тест-кейс </w:t>
-      </w:r>
-      <w:r>
-        <w:rPr>
-          <w:rFonts w:ascii="Times New Roman" w:hAnsi="Times New Roman" w:cs="Times New Roman"/>
-          <w:color w:val="000000" w:themeColor="text1"/>
-          <w:sz w:val="28"/>
-          <w:szCs w:val="28"/>
-          <w:shd w:val="clear" w:color="auto" w:fill="FFFFFF"/>
-        </w:rPr>
-        <w:t>№6</w:t>
-      </w:r>
-      <w:proofErr w:type="gramStart"/>
-      <w:r>
-        <w:rPr>
-          <w:rFonts w:ascii="Times New Roman" w:hAnsi="Times New Roman" w:cs="Times New Roman"/>
-          <w:color w:val="000000" w:themeColor="text1"/>
-          <w:sz w:val="28"/>
-          <w:szCs w:val="28"/>
-          <w:shd w:val="clear" w:color="auto" w:fill="FFFFFF"/>
-        </w:rPr>
-        <w:t xml:space="preserve"> </w:t>
-      </w:r>
-      <w:r>
-        <w:rPr>
-          <w:rFonts w:ascii="Times New Roman" w:hAnsi="Times New Roman" w:cs="Times New Roman"/>
-          <w:color w:val="000000" w:themeColor="text1"/>
-          <w:sz w:val="28"/>
-          <w:szCs w:val="28"/>
-          <w:shd w:val="clear" w:color="auto" w:fill="FFFFFF"/>
-        </w:rPr>
-        <w:t>П</w:t>
-      </w:r>
-      <w:proofErr w:type="gramEnd"/>
-      <w:r>
-        <w:rPr>
-          <w:rFonts w:ascii="Times New Roman" w:hAnsi="Times New Roman" w:cs="Times New Roman"/>
-          <w:color w:val="000000" w:themeColor="text1"/>
-          <w:sz w:val="28"/>
-          <w:szCs w:val="28"/>
-          <w:shd w:val="clear" w:color="auto" w:fill="FFFFFF"/>
-        </w:rPr>
-        <w:t xml:space="preserve">роизвести аутентификацию </w:t>
-      </w:r>
-      <w:r>
-        <w:rPr>
-          <w:rFonts w:ascii="Times New Roman" w:hAnsi="Times New Roman" w:cs="Times New Roman"/>
-          <w:color w:val="000000" w:themeColor="text1"/>
-          <w:sz w:val="28"/>
-          <w:szCs w:val="28"/>
-          <w:shd w:val="clear" w:color="auto" w:fill="FFFFFF"/>
-        </w:rPr>
-        <w:t>не зарегистрированного пользователя</w:t>
-      </w:r>
-    </w:p>
-    <w:p>
-      <w:pPr>
-        <w:spacing w:after="120" w:line="240" w:lineRule="auto"/>
-        <w:rPr>
-          <w:rFonts w:ascii="Times New Roman" w:hAnsi="Times New Roman" w:cs="Times New Roman"/>
-          <w:color w:val="000000" w:themeColor="text1"/>
-          <w:sz w:val="28"/>
-          <w:szCs w:val="28"/>
-          <w:shd w:val="clear" w:color="auto" w:fill="FFFFFF"/>
-        </w:rPr>
-      </w:pPr>
-      <w:r>
-        <w:rPr>
-          <w:rFonts w:ascii="Times New Roman" w:hAnsi="Times New Roman" w:cs="Times New Roman"/>
-          <w:color w:val="000000" w:themeColor="text1"/>
-          <w:sz w:val="28"/>
-          <w:szCs w:val="28"/>
-          <w:shd w:val="clear" w:color="auto" w:fill="FFFFFF"/>
-        </w:rPr>
-        <w:t>Шаги</w:t>
-      </w:r>
-      <w:proofErr w:type="gramStart"/>
-      <w:r>
-        <w:rPr>
-          <w:rFonts w:ascii="Times New Roman" w:hAnsi="Times New Roman" w:cs="Times New Roman"/>
-          <w:color w:val="000000" w:themeColor="text1"/>
-          <w:sz w:val="28"/>
-          <w:szCs w:val="28"/>
-          <w:shd w:val="clear" w:color="auto" w:fill="FFFFFF"/>
-        </w:rPr>
-        <w:t xml:space="preserve"> :</w:t>
-      </w:r>
-      <w:proofErr w:type="gramEnd"/>
-    </w:p>
-    <w:p>
-      <w:pPr>
-        <w:pStyle w:val="a3"/>
-        <w:numPr>
-          <w:ilvl w:val="0"/>
-          <w:numId w:val="19"/>
-        </w:numPr>
-        <w:spacing w:after="120" w:line="240" w:lineRule="auto"/>
-        <w:rPr>
-          <w:rFonts w:ascii="Times New Roman" w:hAnsi="Times New Roman" w:cs="Times New Roman"/>
-          <w:color w:val="000000" w:themeColor="text1"/>
-          <w:sz w:val="28"/>
-          <w:szCs w:val="28"/>
-          <w:shd w:val="clear" w:color="auto" w:fill="FFFFFF"/>
-        </w:rPr>
-      </w:pPr>
-      <w:r>
-        <w:rPr>
-          <w:rFonts w:ascii="Times New Roman" w:hAnsi="Times New Roman" w:cs="Times New Roman"/>
-          <w:color w:val="000000" w:themeColor="text1"/>
-          <w:sz w:val="28"/>
-          <w:szCs w:val="28"/>
-          <w:shd w:val="clear" w:color="auto" w:fill="FFFFFF"/>
-        </w:rPr>
-        <w:t>Перейти по ссылке «Войти</w:t>
-      </w:r>
-      <w:proofErr w:type="gramStart"/>
-      <w:r>
-        <w:rPr>
-          <w:rFonts w:ascii="Times New Roman" w:hAnsi="Times New Roman" w:cs="Times New Roman"/>
-          <w:color w:val="000000" w:themeColor="text1"/>
-          <w:sz w:val="28"/>
-          <w:szCs w:val="28"/>
-          <w:shd w:val="clear" w:color="auto" w:fill="FFFFFF"/>
-        </w:rPr>
-        <w:t>»(</w:t>
-      </w:r>
-      <w:proofErr w:type="gramEnd"/>
-      <w:r>
-        <w:rPr>
-          <w:rFonts w:ascii="Times New Roman" w:hAnsi="Times New Roman" w:cs="Times New Roman"/>
-          <w:color w:val="000000" w:themeColor="text1"/>
-          <w:sz w:val="28"/>
-          <w:szCs w:val="28"/>
-          <w:shd w:val="clear" w:color="auto" w:fill="FFFFFF"/>
-        </w:rPr>
-        <w:t>Русская версия).</w:t>
-      </w:r>
-    </w:p>
-    <w:p>
-      <w:pPr>
-        <w:pStyle w:val="a3"/>
-        <w:numPr>
-          <w:ilvl w:val="0"/>
-          <w:numId w:val="19"/>
-        </w:numPr>
-        <w:spacing w:after="120" w:line="240" w:lineRule="auto"/>
-        <w:rPr>
-          <w:rFonts w:ascii="Times New Roman" w:hAnsi="Times New Roman" w:cs="Times New Roman"/>
-          <w:color w:val="000000" w:themeColor="text1"/>
-          <w:sz w:val="28"/>
-          <w:szCs w:val="28"/>
-          <w:shd w:val="clear" w:color="auto" w:fill="FFFFFF"/>
-        </w:rPr>
-      </w:pPr>
-      <w:r>
-        <w:rPr>
-          <w:rFonts w:ascii="Times New Roman" w:hAnsi="Times New Roman" w:cs="Times New Roman"/>
-          <w:color w:val="000000" w:themeColor="text1"/>
-          <w:sz w:val="28"/>
-          <w:szCs w:val="28"/>
-          <w:shd w:val="clear" w:color="auto" w:fill="FFFFFF"/>
-        </w:rPr>
-        <w:t xml:space="preserve">Ввести данные пользователя, </w:t>
-      </w:r>
-      <w:r>
-        <w:rPr>
-          <w:rFonts w:ascii="Times New Roman" w:hAnsi="Times New Roman" w:cs="Times New Roman"/>
-          <w:color w:val="000000" w:themeColor="text1"/>
-          <w:sz w:val="28"/>
-          <w:szCs w:val="28"/>
-          <w:shd w:val="clear" w:color="auto" w:fill="FFFFFF"/>
-        </w:rPr>
-        <w:t xml:space="preserve">которого не </w:t>
-      </w:r>
-      <w:proofErr w:type="gramStart"/>
-      <w:r>
-        <w:rPr>
-          <w:rFonts w:ascii="Times New Roman" w:hAnsi="Times New Roman" w:cs="Times New Roman"/>
-          <w:color w:val="000000" w:themeColor="text1"/>
-          <w:sz w:val="28"/>
-          <w:szCs w:val="28"/>
-          <w:shd w:val="clear" w:color="auto" w:fill="FFFFFF"/>
-        </w:rPr>
-        <w:t>зарегистрирован</w:t>
-      </w:r>
-      <w:proofErr w:type="gramEnd"/>
-      <w:r>
-        <w:rPr>
-          <w:rFonts w:ascii="Times New Roman" w:hAnsi="Times New Roman" w:cs="Times New Roman"/>
-          <w:color w:val="000000" w:themeColor="text1"/>
-          <w:sz w:val="28"/>
-          <w:szCs w:val="28"/>
-          <w:shd w:val="clear" w:color="auto" w:fill="FFFFFF"/>
-        </w:rPr>
-        <w:t xml:space="preserve"> в системе.</w:t>
-      </w:r>
-    </w:p>
-    <w:p>
-      <w:pPr>
-        <w:pStyle w:val="a3"/>
-        <w:numPr>
-          <w:ilvl w:val="0"/>
-          <w:numId w:val="19"/>
-        </w:numPr>
-        <w:spacing w:after="120" w:line="240" w:lineRule="auto"/>
-        <w:rPr>
-          <w:rFonts w:ascii="Times New Roman" w:hAnsi="Times New Roman" w:cs="Times New Roman"/>
-          <w:color w:val="000000" w:themeColor="text1"/>
-          <w:sz w:val="28"/>
-          <w:szCs w:val="28"/>
-          <w:shd w:val="clear" w:color="auto" w:fill="FFFFFF"/>
-        </w:rPr>
-      </w:pPr>
-      <w:r>
-        <w:rPr>
-          <w:rFonts w:ascii="Times New Roman" w:hAnsi="Times New Roman" w:cs="Times New Roman"/>
-          <w:color w:val="000000" w:themeColor="text1"/>
-          <w:sz w:val="28"/>
-          <w:szCs w:val="28"/>
-          <w:shd w:val="clear" w:color="auto" w:fill="FFFFFF"/>
-        </w:rPr>
-        <w:t>Нажать кнопку «Сохранить.</w:t>
-      </w:r>
-    </w:p>
-    <w:p>
-      <w:pPr>
-        <w:spacing w:after="120" w:line="240" w:lineRule="auto"/>
-        <w:rPr>
-          <w:rFonts w:ascii="Times New Roman" w:hAnsi="Times New Roman" w:cs="Times New Roman"/>
-          <w:color w:val="000000" w:themeColor="text1"/>
-          <w:sz w:val="28"/>
-          <w:szCs w:val="28"/>
-          <w:shd w:val="clear" w:color="auto" w:fill="FFFFFF"/>
-        </w:rPr>
-      </w:pPr>
-      <w:r>
-        <w:rPr>
-          <w:rFonts w:ascii="Times New Roman" w:hAnsi="Times New Roman" w:cs="Times New Roman"/>
-          <w:color w:val="000000" w:themeColor="text1"/>
-          <w:sz w:val="28"/>
-          <w:szCs w:val="28"/>
-          <w:shd w:val="clear" w:color="auto" w:fill="FFFFFF"/>
-        </w:rPr>
-        <w:t xml:space="preserve">Ожидаемый результат </w:t>
-      </w:r>
-    </w:p>
-    <w:p>
-      <w:pPr>
-        <w:spacing w:after="120" w:line="240" w:lineRule="auto"/>
-        <w:rPr>
-          <w:rFonts w:ascii="Times New Roman" w:hAnsi="Times New Roman" w:cs="Times New Roman"/>
-          <w:color w:val="000000" w:themeColor="text1"/>
-          <w:sz w:val="28"/>
-          <w:szCs w:val="28"/>
-          <w:shd w:val="clear" w:color="auto" w:fill="FFFFFF"/>
-        </w:rPr>
-      </w:pPr>
-      <w:r>
-        <w:rPr>
-          <w:rFonts w:ascii="Times New Roman" w:hAnsi="Times New Roman" w:cs="Times New Roman"/>
-          <w:color w:val="000000" w:themeColor="text1"/>
-          <w:sz w:val="28"/>
-          <w:szCs w:val="28"/>
-          <w:shd w:val="clear" w:color="auto" w:fill="FFFFFF"/>
-        </w:rPr>
-        <w:t>Появляется сообщение об ошибке «</w:t>
-      </w:r>
-      <w:r>
-        <w:rPr>
-          <w:rFonts w:ascii="Times New Roman" w:hAnsi="Times New Roman" w:cs="Times New Roman"/>
-          <w:color w:val="000000" w:themeColor="text1"/>
-          <w:sz w:val="28"/>
-          <w:szCs w:val="28"/>
-          <w:shd w:val="clear" w:color="auto" w:fill="FFFFFF"/>
-        </w:rPr>
-        <w:t>Неверное имя пользователя или пароль</w:t>
-      </w:r>
-      <w:r>
-        <w:rPr>
-          <w:rFonts w:ascii="Times New Roman" w:hAnsi="Times New Roman" w:cs="Times New Roman"/>
-          <w:color w:val="000000" w:themeColor="text1"/>
-          <w:sz w:val="28"/>
-          <w:szCs w:val="28"/>
-          <w:shd w:val="clear" w:color="auto" w:fill="FFFFFF"/>
-        </w:rPr>
-        <w:t>»  или</w:t>
-      </w:r>
-      <w:r>
-        <w:rPr>
-          <w:rFonts w:ascii="Times New Roman" w:hAnsi="Times New Roman" w:cs="Times New Roman"/>
-          <w:color w:val="000000" w:themeColor="text1"/>
-          <w:sz w:val="28"/>
-          <w:szCs w:val="28"/>
-          <w:shd w:val="clear" w:color="auto" w:fill="FFFFFF"/>
-        </w:rPr>
-        <w:t>/</w:t>
-      </w:r>
-      <w:r>
-        <w:rPr>
-          <w:rFonts w:ascii="Times New Roman" w:hAnsi="Times New Roman" w:cs="Times New Roman"/>
-          <w:color w:val="000000" w:themeColor="text1"/>
-          <w:sz w:val="28"/>
-          <w:szCs w:val="28"/>
-          <w:shd w:val="clear" w:color="auto" w:fill="FFFFFF"/>
-        </w:rPr>
-        <w:t xml:space="preserve">и подсвечиваются </w:t>
-      </w:r>
-      <w:r>
-        <w:rPr>
-          <w:rFonts w:ascii="Times New Roman" w:hAnsi="Times New Roman" w:cs="Times New Roman"/>
-          <w:color w:val="000000" w:themeColor="text1"/>
-          <w:sz w:val="28"/>
-          <w:szCs w:val="28"/>
-          <w:shd w:val="clear" w:color="auto" w:fill="FFFFFF"/>
-        </w:rPr>
-        <w:t xml:space="preserve">неверно </w:t>
-      </w:r>
-      <w:r>
-        <w:rPr>
-          <w:rFonts w:ascii="Times New Roman" w:hAnsi="Times New Roman" w:cs="Times New Roman"/>
-          <w:color w:val="000000" w:themeColor="text1"/>
-          <w:sz w:val="28"/>
-          <w:szCs w:val="28"/>
-          <w:shd w:val="clear" w:color="auto" w:fill="FFFFFF"/>
-        </w:rPr>
-        <w:t>заполненные поля.</w:t>
-      </w:r>
-    </w:p>
-    <w:p>
-      <w:pPr>
-        <w:spacing w:after="120" w:line="240" w:lineRule="auto"/>
-        <w:rPr>
-          <w:rFonts w:ascii="Times New Roman" w:hAnsi="Times New Roman" w:cs="Times New Roman"/>
-          <w:color w:val="000000" w:themeColor="text1"/>
-          <w:sz w:val="28"/>
-          <w:szCs w:val="28"/>
-          <w:shd w:val="clear" w:color="auto" w:fill="FFFFFF"/>
-        </w:rPr>
-      </w:pPr>
-      <w:r>
-        <w:rPr>
-          <w:rFonts w:ascii="Times New Roman" w:hAnsi="Times New Roman" w:cs="Times New Roman"/>
-          <w:color w:val="000000" w:themeColor="text1"/>
-          <w:sz w:val="28"/>
-          <w:szCs w:val="28"/>
-          <w:shd w:val="clear" w:color="auto" w:fill="FFFFFF"/>
-        </w:rPr>
-        <w:t xml:space="preserve">В итоге </w:t>
-      </w:r>
-    </w:p>
-    <w:p>
-      <w:pPr>
-        <w:spacing w:after="120" w:line="240" w:lineRule="auto"/>
-        <w:rPr>
-          <w:rFonts w:ascii="Times New Roman" w:hAnsi="Times New Roman" w:cs="Times New Roman"/>
-          <w:color w:val="000000" w:themeColor="text1"/>
-          <w:sz w:val="28"/>
-          <w:szCs w:val="28"/>
-          <w:shd w:val="clear" w:color="auto" w:fill="FFFFFF"/>
-        </w:rPr>
-      </w:pPr>
-      <w:r>
-        <w:rPr>
-          <w:rFonts w:ascii="Times New Roman" w:hAnsi="Times New Roman" w:cs="Times New Roman"/>
-          <w:color w:val="000000" w:themeColor="text1"/>
-          <w:sz w:val="28"/>
-          <w:szCs w:val="28"/>
-          <w:shd w:val="clear" w:color="auto" w:fill="FFFFFF"/>
-        </w:rPr>
-        <w:t>Происходит перезагрузка страницы. При дальнейшем переходе по ссылке «Войти» появляется сообщение об ошибке и подсвечивается красным поле «Номер участника»</w:t>
-      </w:r>
-    </w:p>
-    <w:p>
-      <w:pPr>
-        <w:spacing w:after="120" w:line="240" w:lineRule="auto"/>
-        <w:rPr>
-          <w:rFonts w:ascii="Times New Roman" w:hAnsi="Times New Roman" w:cs="Times New Roman"/>
-          <w:color w:val="000000" w:themeColor="text1"/>
-          <w:sz w:val="28"/>
-          <w:szCs w:val="28"/>
-          <w:shd w:val="clear" w:color="auto" w:fill="FFFFFF"/>
-        </w:rPr>
-      </w:pPr>
-    </w:p>
-    <w:p>
-      <w:pPr>
-        <w:spacing w:after="120" w:line="240" w:lineRule="auto"/>
-        <w:rPr>
-          <w:rFonts w:ascii="Times New Roman" w:hAnsi="Times New Roman" w:cs="Times New Roman"/>
-          <w:color w:val="000000" w:themeColor="text1"/>
-          <w:sz w:val="28"/>
-          <w:szCs w:val="28"/>
-          <w:shd w:val="clear" w:color="auto" w:fill="FFFFFF"/>
-        </w:rPr>
-      </w:pPr>
-    </w:p>
-    <w:p>
-      <w:pPr>
-        <w:spacing w:after="120" w:line="240" w:lineRule="auto"/>
-        <w:rPr>
-          <w:rFonts w:ascii="Times New Roman" w:hAnsi="Times New Roman" w:cs="Times New Roman"/>
-          <w:color w:val="000000" w:themeColor="text1"/>
-          <w:sz w:val="28"/>
-          <w:szCs w:val="28"/>
-          <w:shd w:val="clear" w:color="auto" w:fill="FFFFFF"/>
-        </w:rPr>
-      </w:pPr>
-      <w:r>
-        <w:rPr>
-          <w:rFonts w:ascii="Times New Roman" w:hAnsi="Times New Roman" w:cs="Times New Roman"/>
-          <w:color w:val="000000" w:themeColor="text1"/>
-          <w:sz w:val="28"/>
-          <w:szCs w:val="28"/>
-          <w:shd w:val="clear" w:color="auto" w:fill="FFFFFF"/>
-        </w:rPr>
-        <w:lastRenderedPageBreak/>
-        <w:t xml:space="preserve">Тест-кейс </w:t>
-      </w:r>
-      <w:r>
-        <w:rPr>
-          <w:rFonts w:ascii="Times New Roman" w:hAnsi="Times New Roman" w:cs="Times New Roman"/>
-          <w:color w:val="000000" w:themeColor="text1"/>
-          <w:sz w:val="28"/>
-          <w:szCs w:val="28"/>
-          <w:shd w:val="clear" w:color="auto" w:fill="FFFFFF"/>
-        </w:rPr>
-        <w:t>№7</w:t>
-      </w:r>
-      <w:r>
-        <w:rPr>
-          <w:rFonts w:ascii="Times New Roman" w:hAnsi="Times New Roman" w:cs="Times New Roman"/>
-          <w:color w:val="000000" w:themeColor="text1"/>
-          <w:sz w:val="28"/>
-          <w:szCs w:val="28"/>
-          <w:shd w:val="clear" w:color="auto" w:fill="FFFFFF"/>
-        </w:rPr>
-        <w:t xml:space="preserve"> </w:t>
-      </w:r>
-      <w:r>
-        <w:rPr>
-          <w:rFonts w:ascii="Times New Roman" w:hAnsi="Times New Roman" w:cs="Times New Roman"/>
-          <w:color w:val="000000" w:themeColor="text1"/>
-          <w:sz w:val="28"/>
-          <w:szCs w:val="28"/>
-          <w:shd w:val="clear" w:color="auto" w:fill="FFFFFF"/>
-        </w:rPr>
-        <w:t xml:space="preserve">Переход на версию сайта для </w:t>
-      </w:r>
-      <w:proofErr w:type="gramStart"/>
-      <w:r>
-        <w:rPr>
-          <w:rFonts w:ascii="Times New Roman" w:hAnsi="Times New Roman" w:cs="Times New Roman"/>
-          <w:color w:val="000000" w:themeColor="text1"/>
-          <w:sz w:val="28"/>
-          <w:szCs w:val="28"/>
-          <w:shd w:val="clear" w:color="auto" w:fill="FFFFFF"/>
-        </w:rPr>
-        <w:t>слабовидящих</w:t>
-      </w:r>
-      <w:proofErr w:type="gramEnd"/>
-      <w:r>
-        <w:rPr>
-          <w:rFonts w:ascii="Times New Roman" w:hAnsi="Times New Roman" w:cs="Times New Roman"/>
-          <w:color w:val="000000" w:themeColor="text1"/>
-          <w:sz w:val="28"/>
-          <w:szCs w:val="28"/>
-          <w:shd w:val="clear" w:color="auto" w:fill="FFFFFF"/>
-        </w:rPr>
-        <w:t xml:space="preserve"> на странице регистрации</w:t>
-      </w:r>
-    </w:p>
-    <w:p>
-      <w:pPr>
-        <w:spacing w:after="120" w:line="240" w:lineRule="auto"/>
-        <w:rPr>
-          <w:rFonts w:ascii="Times New Roman" w:hAnsi="Times New Roman" w:cs="Times New Roman"/>
-          <w:color w:val="000000" w:themeColor="text1"/>
-          <w:sz w:val="28"/>
-          <w:szCs w:val="28"/>
-          <w:shd w:val="clear" w:color="auto" w:fill="FFFFFF"/>
-        </w:rPr>
-      </w:pPr>
-      <w:r>
-        <w:rPr>
-          <w:rFonts w:ascii="Times New Roman" w:hAnsi="Times New Roman" w:cs="Times New Roman"/>
-          <w:color w:val="000000" w:themeColor="text1"/>
-          <w:sz w:val="28"/>
-          <w:szCs w:val="28"/>
-          <w:shd w:val="clear" w:color="auto" w:fill="FFFFFF"/>
-        </w:rPr>
-        <w:t>Шаги</w:t>
-      </w:r>
-      <w:proofErr w:type="gramStart"/>
-      <w:r>
-        <w:rPr>
-          <w:rFonts w:ascii="Times New Roman" w:hAnsi="Times New Roman" w:cs="Times New Roman"/>
-          <w:color w:val="000000" w:themeColor="text1"/>
-          <w:sz w:val="28"/>
-          <w:szCs w:val="28"/>
-          <w:shd w:val="clear" w:color="auto" w:fill="FFFFFF"/>
-        </w:rPr>
-        <w:t xml:space="preserve"> :</w:t>
-      </w:r>
-      <w:proofErr w:type="gramEnd"/>
-    </w:p>
-    <w:p>
-      <w:pPr>
-        <w:pStyle w:val="a3"/>
-        <w:numPr>
-          <w:ilvl w:val="0"/>
-          <w:numId w:val="20"/>
-        </w:numPr>
-        <w:spacing w:after="120" w:line="240" w:lineRule="auto"/>
-        <w:rPr>
-          <w:rFonts w:ascii="Times New Roman" w:hAnsi="Times New Roman" w:cs="Times New Roman"/>
-          <w:color w:val="000000" w:themeColor="text1"/>
-          <w:sz w:val="28"/>
-          <w:szCs w:val="28"/>
-          <w:shd w:val="clear" w:color="auto" w:fill="FFFFFF"/>
-        </w:rPr>
-      </w:pPr>
-      <w:r>
-        <w:rPr>
-          <w:rFonts w:ascii="Times New Roman" w:hAnsi="Times New Roman" w:cs="Times New Roman"/>
-          <w:color w:val="000000" w:themeColor="text1"/>
-          <w:sz w:val="28"/>
-          <w:szCs w:val="28"/>
-          <w:shd w:val="clear" w:color="auto" w:fill="FFFFFF"/>
-        </w:rPr>
-        <w:t>Перейти на страницу</w:t>
-      </w:r>
-      <w:r>
-        <w:rPr>
-          <w:rFonts w:ascii="Times New Roman" w:hAnsi="Times New Roman" w:cs="Times New Roman"/>
-          <w:color w:val="000000" w:themeColor="text1"/>
-          <w:sz w:val="28"/>
-          <w:szCs w:val="28"/>
-          <w:shd w:val="clear" w:color="auto" w:fill="FFFFFF"/>
-        </w:rPr>
-        <w:t xml:space="preserve"> «</w:t>
-      </w:r>
-      <w:r>
-        <w:rPr>
-          <w:rFonts w:ascii="Times New Roman" w:hAnsi="Times New Roman" w:cs="Times New Roman"/>
-          <w:color w:val="000000" w:themeColor="text1"/>
-          <w:sz w:val="28"/>
-          <w:szCs w:val="28"/>
-          <w:shd w:val="clear" w:color="auto" w:fill="FFFFFF"/>
-        </w:rPr>
-        <w:t>Регистрация</w:t>
-      </w:r>
-      <w:r>
-        <w:rPr>
-          <w:rFonts w:ascii="Times New Roman" w:hAnsi="Times New Roman" w:cs="Times New Roman"/>
-          <w:color w:val="000000" w:themeColor="text1"/>
-          <w:sz w:val="28"/>
-          <w:szCs w:val="28"/>
-          <w:shd w:val="clear" w:color="auto" w:fill="FFFFFF"/>
-        </w:rPr>
-        <w:t>»</w:t>
-      </w:r>
-      <w:r>
-        <w:rPr>
-          <w:rFonts w:ascii="Times New Roman" w:hAnsi="Times New Roman" w:cs="Times New Roman"/>
-          <w:color w:val="000000" w:themeColor="text1"/>
-          <w:sz w:val="28"/>
-          <w:szCs w:val="28"/>
-          <w:shd w:val="clear" w:color="auto" w:fill="FFFFFF"/>
-        </w:rPr>
-        <w:t xml:space="preserve"> </w:t>
-      </w:r>
-      <w:r>
-        <w:rPr>
-          <w:rFonts w:ascii="Times New Roman" w:hAnsi="Times New Roman" w:cs="Times New Roman"/>
-          <w:color w:val="000000" w:themeColor="text1"/>
-          <w:sz w:val="28"/>
-          <w:szCs w:val="28"/>
-          <w:shd w:val="clear" w:color="auto" w:fill="FFFFFF"/>
-        </w:rPr>
-        <w:t>(Русская версия).</w:t>
-      </w:r>
-    </w:p>
-    <w:p>
-      <w:pPr>
-        <w:pStyle w:val="a3"/>
-        <w:numPr>
-          <w:ilvl w:val="0"/>
-          <w:numId w:val="20"/>
-        </w:numPr>
-        <w:spacing w:after="120" w:line="240" w:lineRule="auto"/>
-        <w:rPr>
-          <w:rFonts w:ascii="Times New Roman" w:hAnsi="Times New Roman" w:cs="Times New Roman"/>
-          <w:color w:val="000000" w:themeColor="text1"/>
-          <w:sz w:val="28"/>
-          <w:szCs w:val="28"/>
-          <w:shd w:val="clear" w:color="auto" w:fill="FFFFFF"/>
-        </w:rPr>
-      </w:pPr>
-      <w:r>
-        <w:rPr>
-          <w:rFonts w:ascii="Times New Roman" w:hAnsi="Times New Roman" w:cs="Times New Roman"/>
-          <w:color w:val="000000" w:themeColor="text1"/>
-          <w:sz w:val="28"/>
-          <w:szCs w:val="28"/>
-          <w:shd w:val="clear" w:color="auto" w:fill="FFFFFF"/>
-        </w:rPr>
-        <w:t xml:space="preserve">Нажать значок для </w:t>
-      </w:r>
-      <w:proofErr w:type="gramStart"/>
-      <w:r>
-        <w:rPr>
-          <w:rFonts w:ascii="Times New Roman" w:hAnsi="Times New Roman" w:cs="Times New Roman"/>
-          <w:color w:val="000000" w:themeColor="text1"/>
-          <w:sz w:val="28"/>
-          <w:szCs w:val="28"/>
-          <w:shd w:val="clear" w:color="auto" w:fill="FFFFFF"/>
-        </w:rPr>
-        <w:t>слабовидящих</w:t>
-      </w:r>
-      <w:proofErr w:type="gramEnd"/>
-      <w:r>
-        <w:rPr>
-          <w:rFonts w:ascii="Times New Roman" w:hAnsi="Times New Roman" w:cs="Times New Roman"/>
-          <w:color w:val="000000" w:themeColor="text1"/>
-          <w:sz w:val="28"/>
-          <w:szCs w:val="28"/>
-          <w:shd w:val="clear" w:color="auto" w:fill="FFFFFF"/>
-        </w:rPr>
-        <w:t>.</w:t>
-      </w:r>
-    </w:p>
-    <w:p>
-      <w:pPr>
-        <w:spacing w:after="120" w:line="240" w:lineRule="auto"/>
-        <w:rPr>
-          <w:rFonts w:ascii="Times New Roman" w:hAnsi="Times New Roman" w:cs="Times New Roman"/>
-          <w:color w:val="000000" w:themeColor="text1"/>
-          <w:sz w:val="28"/>
-          <w:szCs w:val="28"/>
-          <w:shd w:val="clear" w:color="auto" w:fill="FFFFFF"/>
-        </w:rPr>
-      </w:pPr>
-      <w:r>
-        <w:rPr>
-          <w:rFonts w:ascii="Times New Roman" w:hAnsi="Times New Roman" w:cs="Times New Roman"/>
-          <w:color w:val="000000" w:themeColor="text1"/>
-          <w:sz w:val="28"/>
-          <w:szCs w:val="28"/>
-          <w:shd w:val="clear" w:color="auto" w:fill="FFFFFF"/>
-        </w:rPr>
-        <w:t xml:space="preserve">Ожидаемый результат </w:t>
-      </w:r>
-    </w:p>
-    <w:p>
-      <w:pPr>
-        <w:spacing w:after="120" w:line="240" w:lineRule="auto"/>
-        <w:rPr>
-          <w:rFonts w:ascii="Times New Roman" w:hAnsi="Times New Roman" w:cs="Times New Roman"/>
-          <w:color w:val="000000" w:themeColor="text1"/>
-          <w:sz w:val="28"/>
-          <w:szCs w:val="28"/>
-          <w:shd w:val="clear" w:color="auto" w:fill="FFFFFF"/>
-        </w:rPr>
-      </w:pPr>
-      <w:r>
-        <w:rPr>
-          <w:rFonts w:ascii="Times New Roman" w:hAnsi="Times New Roman" w:cs="Times New Roman"/>
-          <w:color w:val="000000" w:themeColor="text1"/>
-          <w:sz w:val="28"/>
-          <w:szCs w:val="28"/>
-          <w:shd w:val="clear" w:color="auto" w:fill="FFFFFF"/>
-        </w:rPr>
-        <w:t xml:space="preserve">Отображение страницы регистрации для </w:t>
-      </w:r>
-      <w:proofErr w:type="gramStart"/>
-      <w:r>
-        <w:rPr>
-          <w:rFonts w:ascii="Times New Roman" w:hAnsi="Times New Roman" w:cs="Times New Roman"/>
-          <w:color w:val="000000" w:themeColor="text1"/>
-          <w:sz w:val="28"/>
-          <w:szCs w:val="28"/>
-          <w:shd w:val="clear" w:color="auto" w:fill="FFFFFF"/>
-        </w:rPr>
-        <w:t>слабовидящих</w:t>
-      </w:r>
-      <w:proofErr w:type="gramEnd"/>
-      <w:r>
-        <w:rPr>
-          <w:rFonts w:ascii="Times New Roman" w:hAnsi="Times New Roman" w:cs="Times New Roman"/>
-          <w:color w:val="000000" w:themeColor="text1"/>
-          <w:sz w:val="28"/>
-          <w:szCs w:val="28"/>
-          <w:shd w:val="clear" w:color="auto" w:fill="FFFFFF"/>
-        </w:rPr>
-        <w:t>.</w:t>
-      </w:r>
-    </w:p>
-    <w:p>
-      <w:pPr>
-        <w:spacing w:after="120" w:line="240" w:lineRule="auto"/>
-        <w:rPr>
-          <w:rFonts w:ascii="Times New Roman" w:hAnsi="Times New Roman" w:cs="Times New Roman"/>
-          <w:color w:val="000000" w:themeColor="text1"/>
-          <w:sz w:val="28"/>
-          <w:szCs w:val="28"/>
-          <w:shd w:val="clear" w:color="auto" w:fill="FFFFFF"/>
-        </w:rPr>
-      </w:pPr>
-      <w:r>
-        <w:rPr>
-          <w:rFonts w:ascii="Times New Roman" w:hAnsi="Times New Roman" w:cs="Times New Roman"/>
-          <w:color w:val="000000" w:themeColor="text1"/>
-          <w:sz w:val="28"/>
-          <w:szCs w:val="28"/>
-          <w:shd w:val="clear" w:color="auto" w:fill="FFFFFF"/>
-        </w:rPr>
-        <w:t xml:space="preserve">В итоге </w:t>
-      </w:r>
-    </w:p>
-    <w:p>
-      <w:pPr>
-        <w:spacing w:after="120" w:line="240" w:lineRule="auto"/>
-        <w:rPr>
-          <w:rFonts w:ascii="Times New Roman" w:hAnsi="Times New Roman" w:cs="Times New Roman"/>
-          <w:color w:val="000000" w:themeColor="text1"/>
-          <w:sz w:val="28"/>
-          <w:szCs w:val="28"/>
-          <w:shd w:val="clear" w:color="auto" w:fill="FFFFFF"/>
-        </w:rPr>
-      </w:pPr>
-      <w:r>
-        <w:rPr>
-          <w:rFonts w:ascii="Times New Roman" w:hAnsi="Times New Roman" w:cs="Times New Roman"/>
-          <w:color w:val="000000" w:themeColor="text1"/>
-          <w:sz w:val="28"/>
-          <w:szCs w:val="28"/>
-          <w:shd w:val="clear" w:color="auto" w:fill="FFFFFF"/>
-        </w:rPr>
-        <w:t>Отображение страницы дл</w:t>
-      </w:r>
-      <w:r>
-        <w:rPr>
-          <w:rFonts w:ascii="Times New Roman" w:hAnsi="Times New Roman" w:cs="Times New Roman"/>
-          <w:color w:val="000000" w:themeColor="text1"/>
-          <w:sz w:val="28"/>
-          <w:szCs w:val="28"/>
-          <w:shd w:val="clear" w:color="auto" w:fill="FFFFFF"/>
-        </w:rPr>
-        <w:t xml:space="preserve">я регистрации для </w:t>
-      </w:r>
-      <w:proofErr w:type="gramStart"/>
-      <w:r>
-        <w:rPr>
-          <w:rFonts w:ascii="Times New Roman" w:hAnsi="Times New Roman" w:cs="Times New Roman"/>
-          <w:color w:val="000000" w:themeColor="text1"/>
-          <w:sz w:val="28"/>
-          <w:szCs w:val="28"/>
-          <w:shd w:val="clear" w:color="auto" w:fill="FFFFFF"/>
-        </w:rPr>
-        <w:t>слабовидящих</w:t>
-      </w:r>
-      <w:proofErr w:type="gramEnd"/>
-      <w:r>
-        <w:rPr>
-          <w:rFonts w:ascii="Times New Roman" w:hAnsi="Times New Roman" w:cs="Times New Roman"/>
-          <w:color w:val="000000" w:themeColor="text1"/>
-          <w:sz w:val="28"/>
-          <w:szCs w:val="28"/>
-          <w:shd w:val="clear" w:color="auto" w:fill="FFFFFF"/>
-        </w:rPr>
-        <w:t>.</w:t>
-      </w:r>
-    </w:p>
-    <w:p>
-      <w:pPr>
-        <w:spacing w:after="120" w:line="240" w:lineRule="auto"/>
-        <w:rPr>
-          <w:rFonts w:ascii="Times New Roman" w:hAnsi="Times New Roman" w:cs="Times New Roman"/>
-          <w:color w:val="000000" w:themeColor="text1"/>
-          <w:sz w:val="28"/>
-          <w:szCs w:val="28"/>
-          <w:shd w:val="clear" w:color="auto" w:fill="FFFFFF"/>
-        </w:rPr>
-      </w:pPr>
-    </w:p>
-    <w:p>
-      <w:pPr>
-        <w:spacing w:after="120" w:line="240" w:lineRule="auto"/>
-        <w:rPr>
-          <w:rFonts w:ascii="Times New Roman" w:hAnsi="Times New Roman" w:cs="Times New Roman"/>
-          <w:color w:val="000000" w:themeColor="text1"/>
-          <w:sz w:val="28"/>
-          <w:szCs w:val="28"/>
-          <w:shd w:val="clear" w:color="auto" w:fill="FFFFFF"/>
-        </w:rPr>
-      </w:pPr>
-      <w:r>
-        <w:rPr>
-          <w:rFonts w:ascii="Times New Roman" w:hAnsi="Times New Roman" w:cs="Times New Roman"/>
-          <w:color w:val="000000" w:themeColor="text1"/>
-          <w:sz w:val="28"/>
-          <w:szCs w:val="28"/>
-          <w:shd w:val="clear" w:color="auto" w:fill="FFFFFF"/>
-        </w:rPr>
-        <w:t xml:space="preserve">Тест-кейс </w:t>
-      </w:r>
-      <w:r>
-        <w:rPr>
-          <w:rFonts w:ascii="Times New Roman" w:hAnsi="Times New Roman" w:cs="Times New Roman"/>
-          <w:color w:val="000000" w:themeColor="text1"/>
-          <w:sz w:val="28"/>
-          <w:szCs w:val="28"/>
-          <w:shd w:val="clear" w:color="auto" w:fill="FFFFFF"/>
-        </w:rPr>
-        <w:t>№8</w:t>
-      </w:r>
-      <w:r>
-        <w:rPr>
-          <w:rFonts w:ascii="Times New Roman" w:hAnsi="Times New Roman" w:cs="Times New Roman"/>
-          <w:color w:val="000000" w:themeColor="text1"/>
-          <w:sz w:val="28"/>
-          <w:szCs w:val="28"/>
-          <w:shd w:val="clear" w:color="auto" w:fill="FFFFFF"/>
-        </w:rPr>
-        <w:t xml:space="preserve"> </w:t>
-      </w:r>
-      <w:r>
-        <w:rPr>
-          <w:rFonts w:ascii="Times New Roman" w:hAnsi="Times New Roman" w:cs="Times New Roman"/>
-          <w:color w:val="000000" w:themeColor="text1"/>
-          <w:sz w:val="28"/>
-          <w:szCs w:val="28"/>
-          <w:shd w:val="clear" w:color="auto" w:fill="FFFFFF"/>
-        </w:rPr>
-        <w:t xml:space="preserve">Поиск отеля </w:t>
-      </w:r>
-    </w:p>
-    <w:p>
-      <w:pPr>
-        <w:spacing w:after="120" w:line="240" w:lineRule="auto"/>
-        <w:rPr>
-          <w:rFonts w:ascii="Times New Roman" w:hAnsi="Times New Roman" w:cs="Times New Roman"/>
-          <w:color w:val="000000" w:themeColor="text1"/>
-          <w:sz w:val="28"/>
-          <w:szCs w:val="28"/>
-          <w:shd w:val="clear" w:color="auto" w:fill="FFFFFF"/>
-        </w:rPr>
-      </w:pPr>
-      <w:r>
-        <w:rPr>
-          <w:rFonts w:ascii="Times New Roman" w:hAnsi="Times New Roman" w:cs="Times New Roman"/>
-          <w:color w:val="000000" w:themeColor="text1"/>
-          <w:sz w:val="28"/>
-          <w:szCs w:val="28"/>
-          <w:shd w:val="clear" w:color="auto" w:fill="FFFFFF"/>
-        </w:rPr>
-        <w:t>Шаги</w:t>
-      </w:r>
-      <w:proofErr w:type="gramStart"/>
-      <w:r>
-        <w:rPr>
-          <w:rFonts w:ascii="Times New Roman" w:hAnsi="Times New Roman" w:cs="Times New Roman"/>
-          <w:color w:val="000000" w:themeColor="text1"/>
-          <w:sz w:val="28"/>
-          <w:szCs w:val="28"/>
-          <w:shd w:val="clear" w:color="auto" w:fill="FFFFFF"/>
-        </w:rPr>
-        <w:t xml:space="preserve"> :</w:t>
-      </w:r>
-      <w:proofErr w:type="gramEnd"/>
-    </w:p>
-    <w:p>
-      <w:pPr>
-        <w:pStyle w:val="a3"/>
-        <w:numPr>
-          <w:ilvl w:val="0"/>
-          <w:numId w:val="21"/>
-        </w:numPr>
-        <w:spacing w:after="120" w:line="240" w:lineRule="auto"/>
-        <w:rPr>
-          <w:rFonts w:ascii="Times New Roman" w:hAnsi="Times New Roman" w:cs="Times New Roman"/>
-          <w:color w:val="000000" w:themeColor="text1"/>
-          <w:sz w:val="28"/>
-          <w:szCs w:val="28"/>
-          <w:shd w:val="clear" w:color="auto" w:fill="FFFFFF"/>
-        </w:rPr>
-      </w:pPr>
-      <w:r>
-        <w:rPr>
-          <w:rFonts w:ascii="Times New Roman" w:hAnsi="Times New Roman" w:cs="Times New Roman"/>
-          <w:color w:val="000000" w:themeColor="text1"/>
-          <w:sz w:val="28"/>
-          <w:szCs w:val="28"/>
-          <w:shd w:val="clear" w:color="auto" w:fill="FFFFFF"/>
-        </w:rPr>
-        <w:t xml:space="preserve">Перейти </w:t>
-      </w:r>
-      <w:proofErr w:type="gramStart"/>
-      <w:r>
-        <w:rPr>
-          <w:rFonts w:ascii="Times New Roman" w:hAnsi="Times New Roman" w:cs="Times New Roman"/>
-          <w:color w:val="000000" w:themeColor="text1"/>
-          <w:sz w:val="28"/>
-          <w:szCs w:val="28"/>
-          <w:shd w:val="clear" w:color="auto" w:fill="FFFFFF"/>
-        </w:rPr>
-        <w:t>на</w:t>
-      </w:r>
-      <w:proofErr w:type="gramEnd"/>
-      <w:r>
-        <w:rPr>
-          <w:rFonts w:ascii="Times New Roman" w:hAnsi="Times New Roman" w:cs="Times New Roman"/>
-          <w:color w:val="000000" w:themeColor="text1"/>
-          <w:sz w:val="28"/>
-          <w:szCs w:val="28"/>
-          <w:shd w:val="clear" w:color="auto" w:fill="FFFFFF"/>
-        </w:rPr>
-        <w:t xml:space="preserve"> </w:t>
-      </w:r>
-      <w:proofErr w:type="gramStart"/>
-      <w:r>
-        <w:rPr>
-          <w:rFonts w:ascii="Times New Roman" w:hAnsi="Times New Roman" w:cs="Times New Roman"/>
-          <w:color w:val="000000" w:themeColor="text1"/>
-          <w:sz w:val="28"/>
-          <w:szCs w:val="28"/>
-          <w:shd w:val="clear" w:color="auto" w:fill="FFFFFF"/>
-        </w:rPr>
-        <w:t>вкладу</w:t>
-      </w:r>
-      <w:proofErr w:type="gramEnd"/>
-      <w:r>
-        <w:rPr>
-          <w:rFonts w:ascii="Times New Roman" w:hAnsi="Times New Roman" w:cs="Times New Roman"/>
-          <w:color w:val="000000" w:themeColor="text1"/>
-          <w:sz w:val="28"/>
-          <w:szCs w:val="28"/>
-          <w:shd w:val="clear" w:color="auto" w:fill="FFFFFF"/>
-        </w:rPr>
-        <w:t xml:space="preserve"> «</w:t>
-      </w:r>
-      <w:r>
-        <w:rPr>
-          <w:rFonts w:ascii="Times New Roman" w:hAnsi="Times New Roman" w:cs="Times New Roman"/>
-          <w:color w:val="000000" w:themeColor="text1"/>
-          <w:sz w:val="28"/>
-          <w:szCs w:val="28"/>
-          <w:shd w:val="clear" w:color="auto" w:fill="FFFFFF"/>
-        </w:rPr>
-        <w:t>Отели</w:t>
-      </w:r>
-      <w:r>
-        <w:rPr>
-          <w:rFonts w:ascii="Times New Roman" w:hAnsi="Times New Roman" w:cs="Times New Roman"/>
-          <w:color w:val="000000" w:themeColor="text1"/>
-          <w:sz w:val="28"/>
-          <w:szCs w:val="28"/>
-          <w:shd w:val="clear" w:color="auto" w:fill="FFFFFF"/>
-        </w:rPr>
-        <w:t>» (Русская версия).</w:t>
-      </w:r>
-    </w:p>
-    <w:p>
-      <w:pPr>
-        <w:pStyle w:val="a3"/>
-        <w:numPr>
-          <w:ilvl w:val="0"/>
-          <w:numId w:val="21"/>
-        </w:numPr>
-        <w:spacing w:after="120" w:line="240" w:lineRule="auto"/>
-        <w:rPr>
-          <w:rFonts w:ascii="Times New Roman" w:hAnsi="Times New Roman" w:cs="Times New Roman"/>
-          <w:color w:val="000000" w:themeColor="text1"/>
-          <w:sz w:val="28"/>
-          <w:szCs w:val="28"/>
-          <w:shd w:val="clear" w:color="auto" w:fill="FFFFFF"/>
-        </w:rPr>
-      </w:pPr>
-      <w:r>
-        <w:rPr>
-          <w:rFonts w:ascii="Times New Roman" w:hAnsi="Times New Roman" w:cs="Times New Roman"/>
-          <w:color w:val="000000" w:themeColor="text1"/>
-          <w:sz w:val="28"/>
-          <w:szCs w:val="28"/>
-          <w:shd w:val="clear" w:color="auto" w:fill="FFFFFF"/>
-        </w:rPr>
-        <w:t>Заполнить нужные поля данными</w:t>
-      </w:r>
-      <w:r>
-        <w:rPr>
-          <w:rFonts w:ascii="Times New Roman" w:hAnsi="Times New Roman" w:cs="Times New Roman"/>
-          <w:color w:val="000000" w:themeColor="text1"/>
-          <w:sz w:val="28"/>
-          <w:szCs w:val="28"/>
-          <w:shd w:val="clear" w:color="auto" w:fill="FFFFFF"/>
-        </w:rPr>
-        <w:t>.</w:t>
-      </w:r>
-    </w:p>
-    <w:p>
-      <w:pPr>
-        <w:pStyle w:val="a3"/>
-        <w:numPr>
-          <w:ilvl w:val="0"/>
-          <w:numId w:val="21"/>
-        </w:numPr>
-        <w:spacing w:after="120" w:line="240" w:lineRule="auto"/>
-        <w:rPr>
-          <w:rFonts w:ascii="Times New Roman" w:hAnsi="Times New Roman" w:cs="Times New Roman"/>
-          <w:color w:val="000000" w:themeColor="text1"/>
-          <w:sz w:val="28"/>
-          <w:szCs w:val="28"/>
-          <w:shd w:val="clear" w:color="auto" w:fill="FFFFFF"/>
-        </w:rPr>
-      </w:pPr>
-      <w:r>
-        <w:rPr>
-          <w:rFonts w:ascii="Times New Roman" w:hAnsi="Times New Roman" w:cs="Times New Roman"/>
-          <w:color w:val="000000" w:themeColor="text1"/>
-          <w:sz w:val="28"/>
-          <w:szCs w:val="28"/>
-          <w:shd w:val="clear" w:color="auto" w:fill="FFFFFF"/>
-        </w:rPr>
-        <w:t>Нажать кнопку «Найти»</w:t>
-      </w:r>
-      <w:r>
-        <w:rPr>
-          <w:rFonts w:ascii="Times New Roman" w:hAnsi="Times New Roman" w:cs="Times New Roman"/>
-          <w:color w:val="000000" w:themeColor="text1"/>
-          <w:sz w:val="28"/>
-          <w:szCs w:val="28"/>
-          <w:shd w:val="clear" w:color="auto" w:fill="FFFFFF"/>
-        </w:rPr>
-        <w:t>.</w:t>
-      </w:r>
-    </w:p>
-    <w:p>
-      <w:pPr>
-        <w:spacing w:after="120" w:line="240" w:lineRule="auto"/>
-        <w:rPr>
-          <w:rFonts w:ascii="Times New Roman" w:hAnsi="Times New Roman" w:cs="Times New Roman"/>
-          <w:color w:val="000000" w:themeColor="text1"/>
-          <w:sz w:val="28"/>
-          <w:szCs w:val="28"/>
-          <w:shd w:val="clear" w:color="auto" w:fill="FFFFFF"/>
-        </w:rPr>
-      </w:pPr>
-      <w:r>
-        <w:rPr>
-          <w:rFonts w:ascii="Times New Roman" w:hAnsi="Times New Roman" w:cs="Times New Roman"/>
-          <w:color w:val="000000" w:themeColor="text1"/>
-          <w:sz w:val="28"/>
-          <w:szCs w:val="28"/>
-          <w:shd w:val="clear" w:color="auto" w:fill="FFFFFF"/>
-        </w:rPr>
-        <w:t xml:space="preserve">Ожидаемый результат </w:t>
-      </w:r>
-    </w:p>
-    <w:p>
-      <w:pPr>
-        <w:spacing w:after="120" w:line="240" w:lineRule="auto"/>
-        <w:rPr>
-          <w:rFonts w:ascii="Times New Roman" w:hAnsi="Times New Roman" w:cs="Times New Roman"/>
-          <w:color w:val="000000" w:themeColor="text1"/>
-          <w:sz w:val="28"/>
-          <w:szCs w:val="28"/>
-          <w:shd w:val="clear" w:color="auto" w:fill="FFFFFF"/>
-        </w:rPr>
-      </w:pPr>
-      <w:r>
-        <w:rPr>
-          <w:rFonts w:ascii="Times New Roman" w:hAnsi="Times New Roman" w:cs="Times New Roman"/>
-          <w:color w:val="000000" w:themeColor="text1"/>
-          <w:sz w:val="28"/>
-          <w:szCs w:val="28"/>
-          <w:shd w:val="clear" w:color="auto" w:fill="FFFFFF"/>
-        </w:rPr>
-        <w:t xml:space="preserve">Отображение страницы </w:t>
-      </w:r>
-      <w:r>
-        <w:rPr>
-          <w:rFonts w:ascii="Times New Roman" w:hAnsi="Times New Roman" w:cs="Times New Roman"/>
-          <w:color w:val="000000" w:themeColor="text1"/>
-          <w:sz w:val="28"/>
-          <w:szCs w:val="28"/>
-          <w:shd w:val="clear" w:color="auto" w:fill="FFFFFF"/>
-        </w:rPr>
-        <w:t>с  информацией о найденных отелях</w:t>
-      </w:r>
-      <w:r>
-        <w:rPr>
-          <w:rFonts w:ascii="Times New Roman" w:hAnsi="Times New Roman" w:cs="Times New Roman"/>
-          <w:color w:val="000000" w:themeColor="text1"/>
-          <w:sz w:val="28"/>
-          <w:szCs w:val="28"/>
-          <w:shd w:val="clear" w:color="auto" w:fill="FFFFFF"/>
-        </w:rPr>
-        <w:t>.</w:t>
-      </w:r>
-    </w:p>
-    <w:p>
-      <w:pPr>
-        <w:spacing w:after="120" w:line="240" w:lineRule="auto"/>
-        <w:rPr>
-          <w:rFonts w:ascii="Times New Roman" w:hAnsi="Times New Roman" w:cs="Times New Roman"/>
-          <w:color w:val="000000" w:themeColor="text1"/>
-          <w:sz w:val="28"/>
-          <w:szCs w:val="28"/>
-          <w:shd w:val="clear" w:color="auto" w:fill="FFFFFF"/>
-        </w:rPr>
-      </w:pPr>
-      <w:r>
-        <w:rPr>
-          <w:rFonts w:ascii="Times New Roman" w:hAnsi="Times New Roman" w:cs="Times New Roman"/>
-          <w:color w:val="000000" w:themeColor="text1"/>
-          <w:sz w:val="28"/>
-          <w:szCs w:val="28"/>
-          <w:shd w:val="clear" w:color="auto" w:fill="FFFFFF"/>
-        </w:rPr>
-        <w:t xml:space="preserve">В итоге </w:t>
-      </w:r>
-    </w:p>
-    <w:p>
-      <w:pPr>
-        <w:spacing w:after="120" w:line="240" w:lineRule="auto"/>
-        <w:rPr>
-          <w:rFonts w:ascii="Times New Roman" w:hAnsi="Times New Roman" w:cs="Times New Roman"/>
-          <w:color w:val="000000" w:themeColor="text1"/>
-          <w:sz w:val="28"/>
-          <w:szCs w:val="28"/>
-          <w:shd w:val="clear" w:color="auto" w:fill="FFFFFF"/>
-        </w:rPr>
-      </w:pPr>
-      <w:r>
-        <w:rPr>
-          <w:rFonts w:ascii="Times New Roman" w:hAnsi="Times New Roman" w:cs="Times New Roman"/>
-          <w:color w:val="000000" w:themeColor="text1"/>
-          <w:sz w:val="28"/>
-          <w:szCs w:val="28"/>
-          <w:shd w:val="clear" w:color="auto" w:fill="FFFFFF"/>
-        </w:rPr>
-        <w:t>Отобража</w:t>
-      </w:r>
-      <w:r>
-        <w:rPr>
-          <w:rFonts w:ascii="Times New Roman" w:hAnsi="Times New Roman" w:cs="Times New Roman"/>
-          <w:color w:val="000000" w:themeColor="text1"/>
-          <w:sz w:val="28"/>
-          <w:szCs w:val="28"/>
-          <w:shd w:val="clear" w:color="auto" w:fill="FFFFFF"/>
-        </w:rPr>
-        <w:t>е</w:t>
-      </w:r>
-      <w:r>
-        <w:rPr>
-          <w:rFonts w:ascii="Times New Roman" w:hAnsi="Times New Roman" w:cs="Times New Roman"/>
-          <w:color w:val="000000" w:themeColor="text1"/>
-          <w:sz w:val="28"/>
-          <w:szCs w:val="28"/>
-          <w:shd w:val="clear" w:color="auto" w:fill="FFFFFF"/>
-        </w:rPr>
-        <w:t>тся страница</w:t>
-      </w:r>
-      <w:r>
-        <w:rPr>
-          <w:rFonts w:ascii="Times New Roman" w:hAnsi="Times New Roman" w:cs="Times New Roman"/>
-          <w:color w:val="000000" w:themeColor="text1"/>
-          <w:sz w:val="28"/>
-          <w:szCs w:val="28"/>
-          <w:shd w:val="clear" w:color="auto" w:fill="FFFFFF"/>
-        </w:rPr>
-        <w:t xml:space="preserve"> </w:t>
-      </w:r>
-      <w:r>
-        <w:rPr>
-          <w:rFonts w:ascii="Times New Roman" w:hAnsi="Times New Roman" w:cs="Times New Roman"/>
-          <w:color w:val="000000" w:themeColor="text1"/>
-          <w:sz w:val="28"/>
-          <w:szCs w:val="28"/>
-          <w:shd w:val="clear" w:color="auto" w:fill="FFFFFF"/>
-        </w:rPr>
-        <w:t>с информацией</w:t>
-      </w:r>
-      <w:r>
-        <w:rPr>
-          <w:rFonts w:ascii="Times New Roman" w:hAnsi="Times New Roman" w:cs="Times New Roman"/>
-          <w:color w:val="000000" w:themeColor="text1"/>
-          <w:sz w:val="28"/>
-          <w:szCs w:val="28"/>
-          <w:shd w:val="clear" w:color="auto" w:fill="FFFFFF"/>
-        </w:rPr>
-        <w:t xml:space="preserve"> о найденных отелях.</w:t>
-      </w:r>
-    </w:p>
-    <w:p>
-      <w:pPr>
-        <w:spacing w:after="120" w:line="240" w:lineRule="auto"/>
-        <w:rPr>
-          <w:rFonts w:ascii="Times New Roman" w:hAnsi="Times New Roman" w:cs="Times New Roman"/>
-          <w:color w:val="000000" w:themeColor="text1"/>
-          <w:sz w:val="28"/>
-          <w:szCs w:val="28"/>
-          <w:shd w:val="clear" w:color="auto" w:fill="FFFFFF"/>
-        </w:rPr>
-      </w:pPr>
-    </w:p>
-    <w:p>
-      <w:pPr>
-        <w:spacing w:after="120" w:line="240" w:lineRule="auto"/>
-        <w:rPr>
-          <w:rFonts w:ascii="Times New Roman" w:hAnsi="Times New Roman" w:cs="Times New Roman"/>
-          <w:color w:val="000000" w:themeColor="text1"/>
-          <w:sz w:val="28"/>
-          <w:szCs w:val="28"/>
-          <w:shd w:val="clear" w:color="auto" w:fill="FFFFFF"/>
-        </w:rPr>
-      </w:pPr>
-      <w:r>
-        <w:rPr>
-          <w:rFonts w:ascii="Times New Roman" w:hAnsi="Times New Roman" w:cs="Times New Roman"/>
-          <w:color w:val="000000" w:themeColor="text1"/>
-          <w:sz w:val="28"/>
-          <w:szCs w:val="28"/>
-          <w:shd w:val="clear" w:color="auto" w:fill="FFFFFF"/>
-        </w:rPr>
-        <w:t xml:space="preserve">Тест-кейс </w:t>
-      </w:r>
-      <w:r>
-        <w:rPr>
-          <w:rFonts w:ascii="Times New Roman" w:hAnsi="Times New Roman" w:cs="Times New Roman"/>
-          <w:color w:val="000000" w:themeColor="text1"/>
-          <w:sz w:val="28"/>
-          <w:szCs w:val="28"/>
-          <w:shd w:val="clear" w:color="auto" w:fill="FFFFFF"/>
-        </w:rPr>
-        <w:t>№9</w:t>
-      </w:r>
-      <w:r>
-        <w:rPr>
-          <w:rFonts w:ascii="Times New Roman" w:hAnsi="Times New Roman" w:cs="Times New Roman"/>
-          <w:color w:val="000000" w:themeColor="text1"/>
-          <w:sz w:val="28"/>
-          <w:szCs w:val="28"/>
-          <w:shd w:val="clear" w:color="auto" w:fill="FFFFFF"/>
-        </w:rPr>
-        <w:t xml:space="preserve"> </w:t>
-      </w:r>
-      <w:r>
-        <w:rPr>
-          <w:rFonts w:ascii="Times New Roman" w:hAnsi="Times New Roman" w:cs="Times New Roman"/>
-          <w:color w:val="000000" w:themeColor="text1"/>
-          <w:sz w:val="28"/>
-          <w:szCs w:val="28"/>
-          <w:shd w:val="clear" w:color="auto" w:fill="FFFFFF"/>
-        </w:rPr>
-        <w:t>Проверка страниц слайдера на соответствие текущему языку</w:t>
-      </w:r>
-      <w:r>
-        <w:rPr>
-          <w:rFonts w:ascii="Times New Roman" w:hAnsi="Times New Roman" w:cs="Times New Roman"/>
-          <w:color w:val="000000" w:themeColor="text1"/>
-          <w:sz w:val="28"/>
-          <w:szCs w:val="28"/>
-          <w:shd w:val="clear" w:color="auto" w:fill="FFFFFF"/>
-        </w:rPr>
-        <w:t xml:space="preserve">, а также страниц с </w:t>
-      </w:r>
-      <w:proofErr w:type="gramStart"/>
-      <w:r>
-        <w:rPr>
-          <w:rFonts w:ascii="Times New Roman" w:hAnsi="Times New Roman" w:cs="Times New Roman"/>
-          <w:color w:val="000000" w:themeColor="text1"/>
-          <w:sz w:val="28"/>
-          <w:szCs w:val="28"/>
-          <w:shd w:val="clear" w:color="auto" w:fill="FFFFFF"/>
-        </w:rPr>
-        <w:t>полным</w:t>
-      </w:r>
-      <w:proofErr w:type="gramEnd"/>
-      <w:r>
-        <w:rPr>
-          <w:rFonts w:ascii="Times New Roman" w:hAnsi="Times New Roman" w:cs="Times New Roman"/>
-          <w:color w:val="000000" w:themeColor="text1"/>
-          <w:sz w:val="28"/>
-          <w:szCs w:val="28"/>
-          <w:shd w:val="clear" w:color="auto" w:fill="FFFFFF"/>
-        </w:rPr>
-        <w:t xml:space="preserve"> описание информации на странице слайдера</w:t>
-      </w:r>
-    </w:p>
-    <w:p>
-      <w:pPr>
-        <w:spacing w:after="120" w:line="240" w:lineRule="auto"/>
-        <w:rPr>
-          <w:rFonts w:ascii="Times New Roman" w:hAnsi="Times New Roman" w:cs="Times New Roman"/>
-          <w:color w:val="000000" w:themeColor="text1"/>
-          <w:sz w:val="28"/>
-          <w:szCs w:val="28"/>
-          <w:shd w:val="clear" w:color="auto" w:fill="FFFFFF"/>
-        </w:rPr>
-      </w:pPr>
-      <w:r>
-        <w:rPr>
-          <w:rFonts w:ascii="Times New Roman" w:hAnsi="Times New Roman" w:cs="Times New Roman"/>
-          <w:color w:val="000000" w:themeColor="text1"/>
-          <w:sz w:val="28"/>
-          <w:szCs w:val="28"/>
-          <w:shd w:val="clear" w:color="auto" w:fill="FFFFFF"/>
-        </w:rPr>
-        <w:t>Шаги</w:t>
-      </w:r>
-      <w:proofErr w:type="gramStart"/>
-      <w:r>
-        <w:rPr>
-          <w:rFonts w:ascii="Times New Roman" w:hAnsi="Times New Roman" w:cs="Times New Roman"/>
-          <w:color w:val="000000" w:themeColor="text1"/>
-          <w:sz w:val="28"/>
-          <w:szCs w:val="28"/>
-          <w:shd w:val="clear" w:color="auto" w:fill="FFFFFF"/>
-        </w:rPr>
-        <w:t xml:space="preserve"> :</w:t>
-      </w:r>
-      <w:proofErr w:type="gramEnd"/>
-    </w:p>
-    <w:p>
-      <w:pPr>
-        <w:pStyle w:val="a3"/>
-        <w:numPr>
-          <w:ilvl w:val="0"/>
-          <w:numId w:val="22"/>
-        </w:numPr>
-        <w:spacing w:after="120" w:line="240" w:lineRule="auto"/>
-        <w:rPr>
-          <w:rFonts w:ascii="Times New Roman" w:hAnsi="Times New Roman" w:cs="Times New Roman"/>
-          <w:color w:val="000000" w:themeColor="text1"/>
-          <w:sz w:val="28"/>
-          <w:szCs w:val="28"/>
-          <w:shd w:val="clear" w:color="auto" w:fill="FFFFFF"/>
-        </w:rPr>
-      </w:pPr>
-      <w:r>
-        <w:rPr>
-          <w:rFonts w:ascii="Times New Roman" w:hAnsi="Times New Roman" w:cs="Times New Roman"/>
-          <w:color w:val="000000" w:themeColor="text1"/>
-          <w:sz w:val="28"/>
-          <w:szCs w:val="28"/>
-          <w:shd w:val="clear" w:color="auto" w:fill="FFFFFF"/>
-        </w:rPr>
-        <w:t>Выбрать любую страницу слайдера.</w:t>
-      </w:r>
-    </w:p>
-    <w:p>
-      <w:pPr>
-        <w:pStyle w:val="a3"/>
-        <w:numPr>
-          <w:ilvl w:val="0"/>
-          <w:numId w:val="22"/>
-        </w:numPr>
-        <w:spacing w:after="120" w:line="240" w:lineRule="auto"/>
-        <w:rPr>
-          <w:rFonts w:ascii="Times New Roman" w:hAnsi="Times New Roman" w:cs="Times New Roman"/>
-          <w:color w:val="000000" w:themeColor="text1"/>
-          <w:sz w:val="28"/>
-          <w:szCs w:val="28"/>
-          <w:shd w:val="clear" w:color="auto" w:fill="FFFFFF"/>
-        </w:rPr>
-      </w:pPr>
-      <w:r>
-        <w:rPr>
-          <w:rFonts w:ascii="Times New Roman" w:hAnsi="Times New Roman" w:cs="Times New Roman"/>
-          <w:color w:val="000000" w:themeColor="text1"/>
-          <w:sz w:val="28"/>
-          <w:szCs w:val="28"/>
-          <w:shd w:val="clear" w:color="auto" w:fill="FFFFFF"/>
-        </w:rPr>
-        <w:t>Оценить информацию страницы на соответствие текущему языку.</w:t>
-      </w:r>
-    </w:p>
-    <w:p>
-      <w:pPr>
-        <w:pStyle w:val="a3"/>
-        <w:numPr>
-          <w:ilvl w:val="0"/>
-          <w:numId w:val="22"/>
-        </w:numPr>
-        <w:spacing w:after="120" w:line="240" w:lineRule="auto"/>
-        <w:rPr>
-          <w:rFonts w:ascii="Times New Roman" w:hAnsi="Times New Roman" w:cs="Times New Roman"/>
-          <w:color w:val="000000" w:themeColor="text1"/>
-          <w:sz w:val="28"/>
-          <w:szCs w:val="28"/>
-          <w:shd w:val="clear" w:color="auto" w:fill="FFFFFF"/>
-        </w:rPr>
-      </w:pPr>
-      <w:r>
-        <w:rPr>
-          <w:rFonts w:ascii="Times New Roman" w:hAnsi="Times New Roman" w:cs="Times New Roman"/>
-          <w:color w:val="000000" w:themeColor="text1"/>
-          <w:sz w:val="28"/>
-          <w:szCs w:val="28"/>
-          <w:shd w:val="clear" w:color="auto" w:fill="FFFFFF"/>
-        </w:rPr>
-        <w:t>Нажать на кнопку «Подробнее</w:t>
-      </w:r>
-      <w:proofErr w:type="gramStart"/>
-      <w:r>
-        <w:rPr>
-          <w:rFonts w:ascii="Times New Roman" w:hAnsi="Times New Roman" w:cs="Times New Roman"/>
-          <w:color w:val="000000" w:themeColor="text1"/>
-          <w:sz w:val="28"/>
-          <w:szCs w:val="28"/>
-          <w:shd w:val="clear" w:color="auto" w:fill="FFFFFF"/>
-        </w:rPr>
-        <w:t>»(</w:t>
-      </w:r>
-      <w:proofErr w:type="gramEnd"/>
-      <w:r>
-        <w:rPr>
-          <w:rFonts w:ascii="Times New Roman" w:hAnsi="Times New Roman" w:cs="Times New Roman"/>
-          <w:color w:val="000000" w:themeColor="text1"/>
-          <w:sz w:val="28"/>
-          <w:szCs w:val="28"/>
-          <w:shd w:val="clear" w:color="auto" w:fill="FFFFFF"/>
-        </w:rPr>
-        <w:t>Русская версия).</w:t>
-      </w:r>
-    </w:p>
-    <w:p>
-      <w:pPr>
-        <w:pStyle w:val="a3"/>
-        <w:numPr>
-          <w:ilvl w:val="0"/>
-          <w:numId w:val="22"/>
-        </w:numPr>
-        <w:spacing w:after="120" w:line="240" w:lineRule="auto"/>
-        <w:rPr>
-          <w:rFonts w:ascii="Times New Roman" w:hAnsi="Times New Roman" w:cs="Times New Roman"/>
-          <w:color w:val="000000" w:themeColor="text1"/>
-          <w:sz w:val="28"/>
-          <w:szCs w:val="28"/>
-          <w:shd w:val="clear" w:color="auto" w:fill="FFFFFF"/>
-        </w:rPr>
-      </w:pPr>
-      <w:r>
-        <w:rPr>
-          <w:rFonts w:ascii="Times New Roman" w:hAnsi="Times New Roman" w:cs="Times New Roman"/>
-          <w:color w:val="000000" w:themeColor="text1"/>
-          <w:sz w:val="28"/>
-          <w:szCs w:val="28"/>
-          <w:shd w:val="clear" w:color="auto" w:fill="FFFFFF"/>
-        </w:rPr>
-        <w:t>Нажать кнопку «Найти»</w:t>
-      </w:r>
-      <w:r>
-        <w:rPr>
-          <w:rFonts w:ascii="Times New Roman" w:hAnsi="Times New Roman" w:cs="Times New Roman"/>
-          <w:color w:val="000000" w:themeColor="text1"/>
-          <w:sz w:val="28"/>
-          <w:szCs w:val="28"/>
-          <w:shd w:val="clear" w:color="auto" w:fill="FFFFFF"/>
-        </w:rPr>
-        <w:t>.</w:t>
-      </w:r>
-    </w:p>
-    <w:p>
-      <w:pPr>
-        <w:pStyle w:val="a3"/>
-        <w:numPr>
-          <w:ilvl w:val="0"/>
-          <w:numId w:val="22"/>
-        </w:numPr>
-        <w:spacing w:after="120" w:line="240" w:lineRule="auto"/>
-        <w:rPr>
-          <w:rFonts w:ascii="Times New Roman" w:hAnsi="Times New Roman" w:cs="Times New Roman"/>
-          <w:color w:val="000000" w:themeColor="text1"/>
-          <w:sz w:val="28"/>
-          <w:szCs w:val="28"/>
-          <w:shd w:val="clear" w:color="auto" w:fill="FFFFFF"/>
-        </w:rPr>
-      </w:pPr>
-      <w:r>
-        <w:rPr>
-          <w:rFonts w:ascii="Times New Roman" w:hAnsi="Times New Roman" w:cs="Times New Roman"/>
-          <w:color w:val="000000" w:themeColor="text1"/>
-          <w:sz w:val="28"/>
-          <w:szCs w:val="28"/>
-          <w:shd w:val="clear" w:color="auto" w:fill="FFFFFF"/>
-        </w:rPr>
-        <w:t xml:space="preserve">Повторить </w:t>
-      </w:r>
-      <w:proofErr w:type="gramStart"/>
-      <w:r>
-        <w:rPr>
-          <w:rFonts w:ascii="Times New Roman" w:hAnsi="Times New Roman" w:cs="Times New Roman"/>
-          <w:color w:val="000000" w:themeColor="text1"/>
-          <w:sz w:val="28"/>
-          <w:szCs w:val="28"/>
-          <w:shd w:val="clear" w:color="auto" w:fill="FFFFFF"/>
-        </w:rPr>
-        <w:t>п</w:t>
-      </w:r>
-      <w:proofErr w:type="gramEnd"/>
-      <w:r>
-        <w:rPr>
-          <w:rFonts w:ascii="Times New Roman" w:hAnsi="Times New Roman" w:cs="Times New Roman"/>
-          <w:color w:val="000000" w:themeColor="text1"/>
-          <w:sz w:val="28"/>
-          <w:szCs w:val="28"/>
-          <w:shd w:val="clear" w:color="auto" w:fill="FFFFFF"/>
-        </w:rPr>
-        <w:t xml:space="preserve"> 2.</w:t>
-      </w:r>
-    </w:p>
-    <w:p>
-      <w:pPr>
-        <w:spacing w:after="120" w:line="240" w:lineRule="auto"/>
-        <w:rPr>
-          <w:rFonts w:ascii="Times New Roman" w:hAnsi="Times New Roman" w:cs="Times New Roman"/>
-          <w:color w:val="000000" w:themeColor="text1"/>
-          <w:sz w:val="28"/>
-          <w:szCs w:val="28"/>
-          <w:shd w:val="clear" w:color="auto" w:fill="FFFFFF"/>
-        </w:rPr>
-      </w:pPr>
-      <w:r>
-        <w:rPr>
-          <w:rFonts w:ascii="Times New Roman" w:hAnsi="Times New Roman" w:cs="Times New Roman"/>
-          <w:color w:val="000000" w:themeColor="text1"/>
-          <w:sz w:val="28"/>
-          <w:szCs w:val="28"/>
-          <w:shd w:val="clear" w:color="auto" w:fill="FFFFFF"/>
-        </w:rPr>
-        <w:t xml:space="preserve">Ожидаемый результат </w:t>
-      </w:r>
-    </w:p>
-    <w:p>
-      <w:pPr>
-        <w:spacing w:after="120" w:line="240" w:lineRule="auto"/>
-        <w:rPr>
-          <w:rFonts w:ascii="Times New Roman" w:hAnsi="Times New Roman" w:cs="Times New Roman"/>
-          <w:color w:val="000000" w:themeColor="text1"/>
-          <w:sz w:val="28"/>
-          <w:szCs w:val="28"/>
-          <w:shd w:val="clear" w:color="auto" w:fill="FFFFFF"/>
-        </w:rPr>
-      </w:pPr>
-      <w:r>
-        <w:rPr>
-          <w:rFonts w:ascii="Times New Roman" w:hAnsi="Times New Roman" w:cs="Times New Roman"/>
-          <w:color w:val="000000" w:themeColor="text1"/>
-          <w:sz w:val="28"/>
-          <w:szCs w:val="28"/>
-          <w:shd w:val="clear" w:color="auto" w:fill="FFFFFF"/>
-        </w:rPr>
-        <w:t>Каждая страница слайдера будет соответствовать текущему языку.</w:t>
-      </w:r>
-    </w:p>
-    <w:p>
-      <w:pPr>
-        <w:spacing w:after="120" w:line="240" w:lineRule="auto"/>
-        <w:rPr>
-          <w:rFonts w:ascii="Times New Roman" w:hAnsi="Times New Roman" w:cs="Times New Roman"/>
-          <w:color w:val="000000" w:themeColor="text1"/>
-          <w:sz w:val="28"/>
-          <w:szCs w:val="28"/>
-          <w:shd w:val="clear" w:color="auto" w:fill="FFFFFF"/>
-        </w:rPr>
-      </w:pPr>
-      <w:r>
-        <w:rPr>
-          <w:rFonts w:ascii="Times New Roman" w:hAnsi="Times New Roman" w:cs="Times New Roman"/>
-          <w:color w:val="000000" w:themeColor="text1"/>
-          <w:sz w:val="28"/>
-          <w:szCs w:val="28"/>
-          <w:shd w:val="clear" w:color="auto" w:fill="FFFFFF"/>
-        </w:rPr>
-        <w:t xml:space="preserve">В итоге </w:t>
-      </w:r>
-    </w:p>
-    <w:p>
-      <w:pPr>
-        <w:spacing w:after="120" w:line="240" w:lineRule="auto"/>
-        <w:rPr>
-          <w:rFonts w:ascii="Times New Roman" w:hAnsi="Times New Roman" w:cs="Times New Roman"/>
-          <w:color w:val="000000" w:themeColor="text1"/>
-          <w:sz w:val="28"/>
-          <w:szCs w:val="28"/>
-          <w:shd w:val="clear" w:color="auto" w:fill="FFFFFF"/>
-        </w:rPr>
-      </w:pPr>
-      <w:r>
-        <w:rPr>
-          <w:rFonts w:ascii="Times New Roman" w:hAnsi="Times New Roman" w:cs="Times New Roman"/>
-          <w:color w:val="000000" w:themeColor="text1"/>
-          <w:sz w:val="28"/>
-          <w:szCs w:val="28"/>
-          <w:shd w:val="clear" w:color="auto" w:fill="FFFFFF"/>
-        </w:rPr>
-        <w:t>Каждая страница слайдера соответствует</w:t>
-      </w:r>
-      <w:r>
-        <w:rPr>
-          <w:rFonts w:ascii="Times New Roman" w:hAnsi="Times New Roman" w:cs="Times New Roman"/>
-          <w:color w:val="000000" w:themeColor="text1"/>
-          <w:sz w:val="28"/>
-          <w:szCs w:val="28"/>
-          <w:shd w:val="clear" w:color="auto" w:fill="FFFFFF"/>
-        </w:rPr>
-        <w:t xml:space="preserve"> текущему языку</w:t>
-      </w:r>
-      <w:r>
-        <w:rPr>
-          <w:rFonts w:ascii="Times New Roman" w:hAnsi="Times New Roman" w:cs="Times New Roman"/>
-          <w:color w:val="000000" w:themeColor="text1"/>
-          <w:sz w:val="28"/>
-          <w:szCs w:val="28"/>
-          <w:shd w:val="clear" w:color="auto" w:fill="FFFFFF"/>
-        </w:rPr>
-        <w:t>.</w:t>
-      </w:r>
-    </w:p>
-    <w:p>
-      <w:pPr>
-        <w:spacing w:after="120" w:line="240" w:lineRule="auto"/>
-        <w:rPr>
-          <w:rFonts w:ascii="Times New Roman" w:hAnsi="Times New Roman" w:cs="Times New Roman"/>
-          <w:color w:val="000000" w:themeColor="text1"/>
-          <w:sz w:val="28"/>
-          <w:szCs w:val="28"/>
-          <w:shd w:val="clear" w:color="auto" w:fill="FFFFFF"/>
-        </w:rPr>
-      </w:pPr>
-    </w:p>
-    <w:p>
-      <w:pPr>
-        <w:spacing w:after="120" w:line="240" w:lineRule="auto"/>
-        <w:rPr>
-          <w:rFonts w:ascii="Times New Roman" w:hAnsi="Times New Roman" w:cs="Times New Roman"/>
-          <w:color w:val="000000" w:themeColor="text1"/>
-          <w:sz w:val="28"/>
-          <w:szCs w:val="28"/>
-          <w:shd w:val="clear" w:color="auto" w:fill="FFFFFF"/>
-          <w:lang w:val="en-US"/>
-        </w:rPr>
-      </w:pPr>
-    </w:p>
-    <w:p>
-      <w:pPr>
-        <w:spacing w:after="120" w:line="240" w:lineRule="auto"/>
-        <w:rPr>
-          <w:rFonts w:ascii="Times New Roman" w:hAnsi="Times New Roman" w:cs="Times New Roman"/>
-          <w:color w:val="000000" w:themeColor="text1"/>
-          <w:sz w:val="28"/>
-          <w:szCs w:val="28"/>
-          <w:shd w:val="clear" w:color="auto" w:fill="FFFFFF"/>
-          <w:lang w:val="en-US"/>
-        </w:rPr>
-      </w:pPr>
+        <w:t>информация</w:t>
+      </w:r>
+      <w:r>
+        <w:rPr>
+          <w:rFonts w:ascii="Times New Roman" w:hAnsi="Times New Roman" w:cs="Times New Roman"/>
+          <w:color w:val="000000" w:themeColor="text1"/>
+          <w:sz w:val="28"/>
+          <w:szCs w:val="28"/>
+          <w:shd w:val="clear" w:color="auto" w:fill="FFFFFF"/>
+        </w:rPr>
+        <w:t xml:space="preserve"> о некорректных данных</w:t>
+      </w:r>
       <w:bookmarkStart w:id="0" w:name="_GoBack"/>
       <w:bookmarkEnd w:id="0"/>
-    </w:p>
-    <w:p>
-      <w:pPr>
-        <w:spacing w:after="120" w:line="240" w:lineRule="auto"/>
-        <w:rPr>
-          <w:rFonts w:ascii="Times New Roman" w:hAnsi="Times New Roman" w:cs="Times New Roman"/>
-          <w:color w:val="000000" w:themeColor="text1"/>
-          <w:sz w:val="28"/>
-          <w:szCs w:val="28"/>
-          <w:shd w:val="clear" w:color="auto" w:fill="FFFFFF"/>
-        </w:rPr>
-      </w:pPr>
-      <w:r>
-        <w:rPr>
-          <w:rFonts w:ascii="Times New Roman" w:hAnsi="Times New Roman" w:cs="Times New Roman"/>
-          <w:color w:val="000000" w:themeColor="text1"/>
-          <w:sz w:val="28"/>
-          <w:szCs w:val="28"/>
-          <w:shd w:val="clear" w:color="auto" w:fill="FFFFFF"/>
-        </w:rPr>
-        <w:lastRenderedPageBreak/>
-        <w:t xml:space="preserve">Тест-кейс </w:t>
-      </w:r>
-      <w:r>
-        <w:rPr>
-          <w:rFonts w:ascii="Times New Roman" w:hAnsi="Times New Roman" w:cs="Times New Roman"/>
-          <w:color w:val="000000" w:themeColor="text1"/>
-          <w:sz w:val="28"/>
-          <w:szCs w:val="28"/>
-          <w:shd w:val="clear" w:color="auto" w:fill="FFFFFF"/>
-        </w:rPr>
-        <w:t>№10</w:t>
-      </w:r>
-      <w:r>
-        <w:rPr>
-          <w:rFonts w:ascii="Times New Roman" w:hAnsi="Times New Roman" w:cs="Times New Roman"/>
-          <w:color w:val="000000" w:themeColor="text1"/>
-          <w:sz w:val="28"/>
-          <w:szCs w:val="28"/>
-          <w:shd w:val="clear" w:color="auto" w:fill="FFFFFF"/>
-        </w:rPr>
-        <w:t xml:space="preserve"> Проверка </w:t>
-      </w:r>
-      <w:r>
-        <w:rPr>
-          <w:rFonts w:ascii="Times New Roman" w:hAnsi="Times New Roman" w:cs="Times New Roman"/>
-          <w:color w:val="000000" w:themeColor="text1"/>
-          <w:sz w:val="28"/>
-          <w:szCs w:val="28"/>
-          <w:shd w:val="clear" w:color="auto" w:fill="FFFFFF"/>
-        </w:rPr>
-        <w:t>ссылок на соц. сети</w:t>
-      </w:r>
-    </w:p>
-    <w:p>
-      <w:pPr>
-        <w:spacing w:after="120" w:line="240" w:lineRule="auto"/>
-        <w:rPr>
-          <w:rFonts w:ascii="Times New Roman" w:hAnsi="Times New Roman" w:cs="Times New Roman"/>
-          <w:color w:val="000000" w:themeColor="text1"/>
-          <w:sz w:val="28"/>
-          <w:szCs w:val="28"/>
-          <w:shd w:val="clear" w:color="auto" w:fill="FFFFFF"/>
-        </w:rPr>
-      </w:pPr>
-      <w:r>
-        <w:rPr>
-          <w:rFonts w:ascii="Times New Roman" w:hAnsi="Times New Roman" w:cs="Times New Roman"/>
-          <w:color w:val="000000" w:themeColor="text1"/>
-          <w:sz w:val="28"/>
-          <w:szCs w:val="28"/>
-          <w:shd w:val="clear" w:color="auto" w:fill="FFFFFF"/>
-        </w:rPr>
-        <w:t>Шаги</w:t>
-      </w:r>
-      <w:proofErr w:type="gramStart"/>
-      <w:r>
-        <w:rPr>
-          <w:rFonts w:ascii="Times New Roman" w:hAnsi="Times New Roman" w:cs="Times New Roman"/>
-          <w:color w:val="000000" w:themeColor="text1"/>
-          <w:sz w:val="28"/>
-          <w:szCs w:val="28"/>
-          <w:shd w:val="clear" w:color="auto" w:fill="FFFFFF"/>
-        </w:rPr>
-        <w:t xml:space="preserve"> :</w:t>
-      </w:r>
-      <w:proofErr w:type="gramEnd"/>
-    </w:p>
-    <w:p>
-      <w:pPr>
-        <w:pStyle w:val="a3"/>
-        <w:numPr>
-          <w:ilvl w:val="0"/>
-          <w:numId w:val="23"/>
-        </w:numPr>
-        <w:spacing w:after="120" w:line="240" w:lineRule="auto"/>
-        <w:rPr>
-          <w:rFonts w:ascii="Times New Roman" w:hAnsi="Times New Roman" w:cs="Times New Roman"/>
-          <w:color w:val="000000" w:themeColor="text1"/>
-          <w:sz w:val="28"/>
-          <w:szCs w:val="28"/>
-          <w:shd w:val="clear" w:color="auto" w:fill="FFFFFF"/>
-        </w:rPr>
-      </w:pPr>
-      <w:r>
-        <w:rPr>
-          <w:rFonts w:ascii="Times New Roman" w:hAnsi="Times New Roman" w:cs="Times New Roman"/>
-          <w:color w:val="000000" w:themeColor="text1"/>
-          <w:sz w:val="28"/>
-          <w:szCs w:val="28"/>
-          <w:shd w:val="clear" w:color="auto" w:fill="FFFFFF"/>
-        </w:rPr>
-        <w:t>Нажать на любую иконку соц. сетей</w:t>
-      </w:r>
       <w:r>
         <w:rPr>
           <w:rFonts w:ascii="Times New Roman" w:hAnsi="Times New Roman" w:cs="Times New Roman"/>
@@ -3451,145 +3546,15 @@
     </w:p>
     <w:p>
       <w:pPr>
-        <w:pStyle w:val="a3"/>
-        <w:numPr>
-          <w:ilvl w:val="0"/>
-          <w:numId w:val="23"/>
-        </w:numPr>
-        <w:spacing w:after="120" w:line="240" w:lineRule="auto"/>
-        <w:rPr>
-          <w:rFonts w:ascii="Times New Roman" w:hAnsi="Times New Roman" w:cs="Times New Roman"/>
-          <w:color w:val="000000" w:themeColor="text1"/>
-          <w:sz w:val="28"/>
-          <w:szCs w:val="28"/>
-          <w:shd w:val="clear" w:color="auto" w:fill="FFFFFF"/>
-        </w:rPr>
-      </w:pPr>
-      <w:r>
-        <w:rPr>
-          <w:rFonts w:ascii="Times New Roman" w:hAnsi="Times New Roman" w:cs="Times New Roman"/>
-          <w:color w:val="000000" w:themeColor="text1"/>
-          <w:sz w:val="28"/>
-          <w:szCs w:val="28"/>
-          <w:shd w:val="clear" w:color="auto" w:fill="FFFFFF"/>
-        </w:rPr>
-        <w:t xml:space="preserve">Ожидаемый результат </w:t>
-      </w:r>
-    </w:p>
-    <w:p>
-      <w:pPr>
-        <w:pStyle w:val="a3"/>
-        <w:numPr>
-          <w:ilvl w:val="0"/>
-          <w:numId w:val="23"/>
-        </w:numPr>
-        <w:spacing w:after="120" w:line="240" w:lineRule="auto"/>
-        <w:rPr>
-          <w:rFonts w:ascii="Times New Roman" w:hAnsi="Times New Roman" w:cs="Times New Roman"/>
-          <w:color w:val="000000" w:themeColor="text1"/>
-          <w:sz w:val="28"/>
-          <w:szCs w:val="28"/>
-          <w:shd w:val="clear" w:color="auto" w:fill="FFFFFF"/>
-        </w:rPr>
-      </w:pPr>
-      <w:r>
-        <w:rPr>
-          <w:rFonts w:ascii="Times New Roman" w:hAnsi="Times New Roman" w:cs="Times New Roman"/>
-          <w:color w:val="000000" w:themeColor="text1"/>
-          <w:sz w:val="28"/>
-          <w:szCs w:val="28"/>
-          <w:shd w:val="clear" w:color="auto" w:fill="FFFFFF"/>
-        </w:rPr>
-        <w:t xml:space="preserve">Официальная страница компании </w:t>
-      </w:r>
-      <w:proofErr w:type="spellStart"/>
-      <w:r>
-        <w:rPr>
-          <w:rFonts w:ascii="Times New Roman" w:hAnsi="Times New Roman" w:cs="Times New Roman"/>
-          <w:color w:val="000000" w:themeColor="text1"/>
-          <w:sz w:val="28"/>
-          <w:szCs w:val="28"/>
-          <w:shd w:val="clear" w:color="auto" w:fill="FFFFFF"/>
-        </w:rPr>
-        <w:t>Belavia</w:t>
-      </w:r>
-      <w:proofErr w:type="spellEnd"/>
-      <w:r>
-        <w:rPr>
-          <w:rFonts w:ascii="Times New Roman" w:hAnsi="Times New Roman" w:cs="Times New Roman"/>
-          <w:color w:val="000000" w:themeColor="text1"/>
-          <w:sz w:val="28"/>
-          <w:szCs w:val="28"/>
-          <w:shd w:val="clear" w:color="auto" w:fill="FFFFFF"/>
-        </w:rPr>
-        <w:t>.</w:t>
-      </w:r>
-    </w:p>
-    <w:p>
-      <w:pPr>
-        <w:spacing w:after="120" w:line="240" w:lineRule="auto"/>
-        <w:rPr>
-          <w:rFonts w:ascii="Times New Roman" w:hAnsi="Times New Roman" w:cs="Times New Roman"/>
-          <w:color w:val="000000" w:themeColor="text1"/>
-          <w:sz w:val="28"/>
-          <w:szCs w:val="28"/>
-          <w:shd w:val="clear" w:color="auto" w:fill="FFFFFF"/>
-        </w:rPr>
-      </w:pPr>
-      <w:r>
-        <w:rPr>
-          <w:rFonts w:ascii="Times New Roman" w:hAnsi="Times New Roman" w:cs="Times New Roman"/>
-          <w:color w:val="000000" w:themeColor="text1"/>
-          <w:sz w:val="28"/>
-          <w:szCs w:val="28"/>
-          <w:shd w:val="clear" w:color="auto" w:fill="FFFFFF"/>
-        </w:rPr>
-        <w:t>В итоге</w:t>
-      </w:r>
-    </w:p>
-    <w:p>
-      <w:pPr>
-        <w:spacing w:after="120" w:line="240" w:lineRule="auto"/>
-        <w:rPr>
-          <w:rFonts w:ascii="Times New Roman" w:hAnsi="Times New Roman" w:cs="Times New Roman"/>
-          <w:color w:val="000000" w:themeColor="text1"/>
-          <w:sz w:val="28"/>
-          <w:szCs w:val="28"/>
-          <w:shd w:val="clear" w:color="auto" w:fill="FFFFFF"/>
-        </w:rPr>
-      </w:pPr>
-      <w:r>
-        <w:rPr>
-          <w:rFonts w:ascii="Times New Roman" w:hAnsi="Times New Roman" w:cs="Times New Roman"/>
-          <w:color w:val="000000" w:themeColor="text1"/>
-          <w:sz w:val="28"/>
-          <w:szCs w:val="28"/>
-          <w:shd w:val="clear" w:color="auto" w:fill="FFFFFF"/>
-        </w:rPr>
-        <w:t xml:space="preserve">Отрывается официальная страница компании </w:t>
-      </w:r>
-      <w:proofErr w:type="spellStart"/>
-      <w:r>
-        <w:rPr>
-          <w:rFonts w:ascii="Times New Roman" w:hAnsi="Times New Roman" w:cs="Times New Roman"/>
-          <w:color w:val="000000" w:themeColor="text1"/>
-          <w:sz w:val="28"/>
-          <w:szCs w:val="28"/>
-          <w:shd w:val="clear" w:color="auto" w:fill="FFFFFF"/>
-        </w:rPr>
-        <w:t>Belavia</w:t>
-      </w:r>
-      <w:proofErr w:type="spellEnd"/>
-      <w:r>
-        <w:rPr>
-          <w:rFonts w:ascii="Times New Roman" w:hAnsi="Times New Roman" w:cs="Times New Roman"/>
-          <w:color w:val="000000" w:themeColor="text1"/>
-          <w:sz w:val="28"/>
-          <w:szCs w:val="28"/>
-          <w:shd w:val="clear" w:color="auto" w:fill="FFFFFF"/>
-        </w:rPr>
-        <w:t>.</w:t>
-      </w:r>
+        <w:spacing w:after="120" w:line="240" w:lineRule="auto"/>
+        <w:rPr>
+          <w:rFonts w:ascii="Times New Roman" w:hAnsi="Times New Roman" w:cs="Times New Roman"/>
+          <w:color w:val="000000" w:themeColor="text1"/>
+          <w:sz w:val="28"/>
+          <w:szCs w:val="28"/>
+          <w:shd w:val="clear" w:color="auto" w:fill="FFFFFF"/>
+        </w:rPr>
+      </w:pPr>
     </w:p>
     <w:p>
       <w:pPr>
